--- a/solutions/aws/ai/intelligent-document-processing/delivery/implementation-guide.docx
+++ b/solutions/aws/ai/intelligent-document-processing/delivery/implementation-guide.docx
@@ -5,12 +5,12 @@
     <w:p/>
     <w:p>
       <w:pPr>
-        <w:jc w:val="left"/>
+        <w:jc w:val="center"/>
       </w:pPr>
       <w:r>
         <w:drawing>
           <wp:inline xmlns:a="http://schemas.openxmlformats.org/drawingml/2006/main" xmlns:pic="http://schemas.openxmlformats.org/drawingml/2006/picture">
-            <wp:extent cx="2286000" cy="653143"/>
+            <wp:extent cx="3813048" cy="1089442"/>
             <wp:docPr id="1" name="Picture 1"/>
             <wp:cNvGraphicFramePr>
               <a:graphicFrameLocks noChangeAspect="1"/>
@@ -31,7 +31,7 @@
                   <pic:spPr>
                     <a:xfrm>
                       <a:off x="0" y="0"/>
-                      <a:ext cx="2286000" cy="653143"/>
+                      <a:ext cx="3813048" cy="1089442"/>
                     </a:xfrm>
                     <a:prstGeom prst="rect"/>
                   </pic:spPr>
@@ -45,148 +45,448 @@
     <w:p/>
     <w:p>
       <w:pPr>
-        <w:jc w:val="left"/>
-      </w:pPr>
-      <w:r/>
+        <w:pStyle w:val="Title"/>
+        <w:jc w:val="center"/>
+      </w:pPr>
       <w:r>
-        <w:rPr>
-          <w:rFonts w:ascii="Calibri" w:hAnsi="Calibri"/>
-          <w:b/>
-          <w:color w:val="1F4E78"/>
-          <w:sz w:val="56"/>
-        </w:rPr>
-        <w:t>Implementation Guide</w:t>
+        <w:t>Statement Of Work</w:t>
       </w:r>
     </w:p>
     <w:p>
       <w:pPr>
-        <w:jc w:val="left"/>
-      </w:pPr>
-      <w:r/>
+        <w:jc w:val="center"/>
+      </w:pPr>
       <w:r>
-        <w:rPr>
-          <w:rFonts w:ascii="Calibri" w:hAnsi="Calibri"/>
-          <w:color w:val="44546A"/>
-          <w:sz w:val="32"/>
-        </w:rPr>
-        <w:t>**Solution Name:** AWS Intelligent Document Processing</w:t>
+        <w:t>Implementation Guide Statement of Work (SOW)</w:t>
+      </w:r>
+    </w:p>
+    <w:p/>
+    <w:p/>
+    <w:tbl>
+      <w:tblPr>
+        <w:tblW w:type="auto" w:w="0"/>
+        <w:tblLook w:firstColumn="1" w:firstRow="1" w:lastColumn="0" w:lastRow="0" w:noHBand="0" w:noVBand="1" w:val="04A0"/>
+      </w:tblPr>
+      <w:tblGrid>
+        <w:gridCol w:w="3015"/>
+        <w:gridCol w:w="6008"/>
+      </w:tblGrid>
+      <w:tr>
+        <w:tc>
+          <w:tcPr>
+            <w:tcW w:type="dxa" w:w="3015"/>
+            <w:shd w:fill="E8F0F8"/>
+            <w:tcBorders>
+              <w:left w:sz="1" w:val="single" w:color="CCCCCC" w:space="0"/>
+              <w:top w:sz="1" w:val="single" w:color="CCCCCC" w:space="0"/>
+              <w:right w:sz="1" w:val="single" w:color="CCCCCC" w:space="0"/>
+              <w:bottom w:sz="1" w:val="single" w:color="CCCCCC" w:space="0"/>
+            </w:tcBorders>
+            <w:tcMar>
+              <w:top w:w="80" w:type="dxa"/>
+              <w:bottom w:w="80" w:type="dxa"/>
+              <w:left w:w="80" w:type="dxa"/>
+              <w:right w:w="80" w:type="dxa"/>
+            </w:tcMar>
+          </w:tcPr>
+          <w:p>
+            <w:pPr>
+              <w:spacing w:line="240" w:lineRule="auto" w:before="120" w:after="120"/>
+            </w:pPr>
+            <w:r>
+              <w:rPr>
+                <w:rFonts w:ascii="Times New Roman" w:hAnsi="Times New Roman"/>
+                <w:b/>
+                <w:sz w:val="24"/>
+              </w:rPr>
+              <w:t>Client Name:</w:t>
+            </w:r>
+          </w:p>
+        </w:tc>
+        <w:tc>
+          <w:tcPr>
+            <w:tcW w:type="dxa" w:w="6008"/>
+            <w:tcBorders>
+              <w:left w:sz="1" w:val="single" w:color="CCCCCC" w:space="0"/>
+              <w:top w:sz="1" w:val="single" w:color="CCCCCC" w:space="0"/>
+              <w:right w:sz="1" w:val="single" w:color="CCCCCC" w:space="0"/>
+              <w:bottom w:sz="1" w:val="single" w:color="CCCCCC" w:space="0"/>
+            </w:tcBorders>
+            <w:tcMar>
+              <w:top w:w="80" w:type="dxa"/>
+              <w:bottom w:w="80" w:type="dxa"/>
+              <w:left w:w="80" w:type="dxa"/>
+              <w:right w:w="80" w:type="dxa"/>
+            </w:tcMar>
+          </w:tcPr>
+          <w:p>
+            <w:pPr>
+              <w:spacing w:line="240" w:lineRule="auto" w:before="120" w:after="120"/>
+            </w:pPr>
+            <w:r>
+              <w:rPr>
+                <w:rFonts w:ascii="Times New Roman" w:hAnsi="Times New Roman"/>
+                <w:sz w:val="24"/>
+              </w:rPr>
+              <w:t>[Client Company Name]</w:t>
+            </w:r>
+          </w:p>
+        </w:tc>
+      </w:tr>
+      <w:tr>
+        <w:tc>
+          <w:tcPr>
+            <w:tcW w:type="dxa" w:w="3015"/>
+            <w:shd w:fill="E8F0F8"/>
+            <w:tcBorders>
+              <w:left w:sz="1" w:val="single" w:color="CCCCCC" w:space="0"/>
+              <w:top w:sz="1" w:val="single" w:color="CCCCCC" w:space="0"/>
+              <w:right w:sz="1" w:val="single" w:color="CCCCCC" w:space="0"/>
+              <w:bottom w:sz="1" w:val="single" w:color="CCCCCC" w:space="0"/>
+            </w:tcBorders>
+            <w:tcMar>
+              <w:top w:w="80" w:type="dxa"/>
+              <w:bottom w:w="80" w:type="dxa"/>
+              <w:left w:w="80" w:type="dxa"/>
+              <w:right w:w="80" w:type="dxa"/>
+            </w:tcMar>
+          </w:tcPr>
+          <w:p>
+            <w:pPr>
+              <w:spacing w:line="240" w:lineRule="auto" w:before="120" w:after="120"/>
+            </w:pPr>
+            <w:r>
+              <w:rPr>
+                <w:rFonts w:ascii="Times New Roman" w:hAnsi="Times New Roman"/>
+                <w:b/>
+                <w:sz w:val="24"/>
+              </w:rPr>
+              <w:t>Date:</w:t>
+            </w:r>
+          </w:p>
+        </w:tc>
+        <w:tc>
+          <w:tcPr>
+            <w:tcW w:type="dxa" w:w="6008"/>
+            <w:tcBorders>
+              <w:left w:sz="1" w:val="single" w:color="CCCCCC" w:space="0"/>
+              <w:top w:sz="1" w:val="single" w:color="CCCCCC" w:space="0"/>
+              <w:right w:sz="1" w:val="single" w:color="CCCCCC" w:space="0"/>
+              <w:bottom w:sz="1" w:val="single" w:color="CCCCCC" w:space="0"/>
+            </w:tcBorders>
+            <w:tcMar>
+              <w:top w:w="80" w:type="dxa"/>
+              <w:bottom w:w="80" w:type="dxa"/>
+              <w:left w:w="80" w:type="dxa"/>
+              <w:right w:w="80" w:type="dxa"/>
+            </w:tcMar>
+          </w:tcPr>
+          <w:p>
+            <w:pPr>
+              <w:spacing w:line="240" w:lineRule="auto" w:before="120" w:after="120"/>
+            </w:pPr>
+            <w:r>
+              <w:rPr>
+                <w:rFonts w:ascii="Times New Roman" w:hAnsi="Times New Roman"/>
+                <w:sz w:val="24"/>
+              </w:rPr>
+              <w:t>[MM/DD/YYYY]</w:t>
+            </w:r>
+          </w:p>
+        </w:tc>
+      </w:tr>
+      <w:tr>
+        <w:tc>
+          <w:tcPr>
+            <w:tcW w:type="dxa" w:w="3015"/>
+            <w:shd w:fill="E8F0F8"/>
+            <w:tcBorders>
+              <w:left w:sz="1" w:val="single" w:color="CCCCCC" w:space="0"/>
+              <w:top w:sz="1" w:val="single" w:color="CCCCCC" w:space="0"/>
+              <w:right w:sz="1" w:val="single" w:color="CCCCCC" w:space="0"/>
+              <w:bottom w:sz="1" w:val="single" w:color="CCCCCC" w:space="0"/>
+            </w:tcBorders>
+            <w:tcMar>
+              <w:top w:w="80" w:type="dxa"/>
+              <w:bottom w:w="80" w:type="dxa"/>
+              <w:left w:w="80" w:type="dxa"/>
+              <w:right w:w="80" w:type="dxa"/>
+            </w:tcMar>
+          </w:tcPr>
+          <w:p>
+            <w:pPr>
+              <w:spacing w:line="240" w:lineRule="auto" w:before="120" w:after="120"/>
+            </w:pPr>
+            <w:r>
+              <w:rPr>
+                <w:rFonts w:ascii="Times New Roman" w:hAnsi="Times New Roman"/>
+                <w:b/>
+                <w:sz w:val="24"/>
+              </w:rPr>
+              <w:t>Consulting Company:</w:t>
+            </w:r>
+          </w:p>
+        </w:tc>
+        <w:tc>
+          <w:tcPr>
+            <w:tcW w:type="dxa" w:w="6008"/>
+            <w:tcBorders>
+              <w:left w:sz="1" w:val="single" w:color="CCCCCC" w:space="0"/>
+              <w:top w:sz="1" w:val="single" w:color="CCCCCC" w:space="0"/>
+              <w:right w:sz="1" w:val="single" w:color="CCCCCC" w:space="0"/>
+              <w:bottom w:sz="1" w:val="single" w:color="CCCCCC" w:space="0"/>
+            </w:tcBorders>
+            <w:tcMar>
+              <w:top w:w="80" w:type="dxa"/>
+              <w:bottom w:w="80" w:type="dxa"/>
+              <w:left w:w="80" w:type="dxa"/>
+              <w:right w:w="80" w:type="dxa"/>
+            </w:tcMar>
+          </w:tcPr>
+          <w:p>
+            <w:pPr>
+              <w:spacing w:line="240" w:lineRule="auto" w:before="120" w:after="120"/>
+            </w:pPr>
+            <w:r>
+              <w:rPr>
+                <w:rFonts w:ascii="Times New Roman" w:hAnsi="Times New Roman"/>
+                <w:sz w:val="24"/>
+              </w:rPr>
+              <w:t>[Consulting Company Name]</w:t>
+            </w:r>
+          </w:p>
+        </w:tc>
+      </w:tr>
+      <w:tr>
+        <w:tc>
+          <w:tcPr>
+            <w:tcW w:type="dxa" w:w="3015"/>
+            <w:shd w:fill="E8F0F8"/>
+            <w:tcBorders>
+              <w:left w:sz="1" w:val="single" w:color="CCCCCC" w:space="0"/>
+              <w:top w:sz="1" w:val="single" w:color="CCCCCC" w:space="0"/>
+              <w:right w:sz="1" w:val="single" w:color="CCCCCC" w:space="0"/>
+              <w:bottom w:sz="1" w:val="single" w:color="CCCCCC" w:space="0"/>
+            </w:tcBorders>
+            <w:tcMar>
+              <w:top w:w="80" w:type="dxa"/>
+              <w:bottom w:w="80" w:type="dxa"/>
+              <w:left w:w="80" w:type="dxa"/>
+              <w:right w:w="80" w:type="dxa"/>
+            </w:tcMar>
+          </w:tcPr>
+          <w:p>
+            <w:pPr>
+              <w:spacing w:line="240" w:lineRule="auto" w:before="120" w:after="120"/>
+            </w:pPr>
+            <w:r>
+              <w:rPr>
+                <w:rFonts w:ascii="Times New Roman" w:hAnsi="Times New Roman"/>
+                <w:b/>
+                <w:sz w:val="24"/>
+              </w:rPr>
+              <w:t>Submitted By:</w:t>
+            </w:r>
+          </w:p>
+        </w:tc>
+        <w:tc>
+          <w:tcPr>
+            <w:tcW w:type="dxa" w:w="6008"/>
+            <w:tcBorders>
+              <w:left w:sz="1" w:val="single" w:color="CCCCCC" w:space="0"/>
+              <w:top w:sz="1" w:val="single" w:color="CCCCCC" w:space="0"/>
+              <w:right w:sz="1" w:val="single" w:color="CCCCCC" w:space="0"/>
+              <w:bottom w:sz="1" w:val="single" w:color="CCCCCC" w:space="0"/>
+            </w:tcBorders>
+            <w:tcMar>
+              <w:top w:w="80" w:type="dxa"/>
+              <w:bottom w:w="80" w:type="dxa"/>
+              <w:left w:w="80" w:type="dxa"/>
+              <w:right w:w="80" w:type="dxa"/>
+            </w:tcMar>
+          </w:tcPr>
+          <w:p>
+            <w:pPr>
+              <w:spacing w:line="240" w:lineRule="auto" w:before="120" w:after="120"/>
+            </w:pPr>
+            <w:r>
+              <w:rPr>
+                <w:rFonts w:ascii="Times New Roman" w:hAnsi="Times New Roman"/>
+                <w:sz w:val="24"/>
+              </w:rPr>
+              <w:t>[Full Name]</w:t>
+              <w:br/>
+              <w:t>[email@example.com]</w:t>
+              <w:br/>
+              <w:t>[Phone: XXX-XXX-XXXX]</w:t>
+            </w:r>
+          </w:p>
+        </w:tc>
+      </w:tr>
+      <w:tr>
+        <w:tc>
+          <w:tcPr>
+            <w:tcW w:type="dxa" w:w="3015"/>
+            <w:shd w:fill="E8F0F8"/>
+            <w:tcBorders>
+              <w:left w:sz="1" w:val="single" w:color="CCCCCC" w:space="0"/>
+              <w:top w:sz="1" w:val="single" w:color="CCCCCC" w:space="0"/>
+              <w:right w:sz="1" w:val="single" w:color="CCCCCC" w:space="0"/>
+              <w:bottom w:sz="1" w:val="single" w:color="CCCCCC" w:space="0"/>
+            </w:tcBorders>
+            <w:tcMar>
+              <w:top w:w="80" w:type="dxa"/>
+              <w:bottom w:w="80" w:type="dxa"/>
+              <w:left w:w="80" w:type="dxa"/>
+              <w:right w:w="80" w:type="dxa"/>
+            </w:tcMar>
+          </w:tcPr>
+          <w:p>
+            <w:pPr>
+              <w:spacing w:line="240" w:lineRule="auto" w:before="120" w:after="120"/>
+            </w:pPr>
+            <w:r>
+              <w:rPr>
+                <w:rFonts w:ascii="Times New Roman" w:hAnsi="Times New Roman"/>
+                <w:b/>
+                <w:sz w:val="24"/>
+              </w:rPr>
+              <w:t>Version:</w:t>
+            </w:r>
+          </w:p>
+        </w:tc>
+        <w:tc>
+          <w:tcPr>
+            <w:tcW w:type="dxa" w:w="6008"/>
+            <w:tcBorders>
+              <w:left w:sz="1" w:val="single" w:color="CCCCCC" w:space="0"/>
+              <w:top w:sz="1" w:val="single" w:color="CCCCCC" w:space="0"/>
+              <w:right w:sz="1" w:val="single" w:color="CCCCCC" w:space="0"/>
+              <w:bottom w:sz="1" w:val="single" w:color="CCCCCC" w:space="0"/>
+            </w:tcBorders>
+            <w:tcMar>
+              <w:top w:w="80" w:type="dxa"/>
+              <w:bottom w:w="80" w:type="dxa"/>
+              <w:left w:w="80" w:type="dxa"/>
+              <w:right w:w="80" w:type="dxa"/>
+            </w:tcMar>
+          </w:tcPr>
+          <w:p>
+            <w:pPr>
+              <w:spacing w:line="240" w:lineRule="auto" w:before="120" w:after="120"/>
+            </w:pPr>
+            <w:r>
+              <w:rPr>
+                <w:rFonts w:ascii="Times New Roman" w:hAnsi="Times New Roman"/>
+                <w:sz w:val="24"/>
+              </w:rPr>
+              <w:t>v1.0</w:t>
+            </w:r>
+          </w:p>
+        </w:tc>
+      </w:tr>
+    </w:tbl>
+    <w:p>
+      <w:pPr>
+        <w:jc w:val="center"/>
+      </w:pPr>
+      <w:r>
+        <w:t xml:space="preserve"> </w:t>
+      </w:r>
+    </w:p>
+    <w:p>
+      <w:r>
+        <w:br w:type="page"/>
       </w:r>
     </w:p>
     <w:p/>
     <w:p>
       <w:pPr>
-        <w:jc w:val="left"/>
+        <w:pStyle w:val="Heading1"/>
       </w:pPr>
       <w:r>
-        <w:rPr>
-          <w:rFonts w:ascii="Calibri" w:hAnsi="Calibri"/>
-          <w:b/>
-          <w:color w:val="44546A"/>
-          <w:sz w:val="22"/>
-        </w:rPr>
-        <w:t xml:space="preserve">Generated: </w:t>
+        <w:t>Table of Contents</w:t>
+      </w:r>
+    </w:p>
+    <w:p/>
+    <w:p>
+      <w:pPr>
+        <w:spacing w:line="276" w:lineRule="auto" w:before="60" w:after="60"/>
+      </w:pPr>
+      <w:r>
+        <w:fldChar w:fldCharType="begin"/>
+        <w:instrText xml:space="preserve">TOC \o "1-3" \h \z \u</w:instrText>
+        <w:fldChar w:fldCharType="separate"/>
       </w:r>
       <w:r>
         <w:rPr>
-          <w:rFonts w:ascii="Calibri" w:hAnsi="Calibri"/>
-          <w:color w:val="44546A"/>
-          <w:sz w:val="22"/>
+          <w:rFonts w:ascii="Times New Roman" w:hAnsi="Times New Roman"/>
+          <w:sz w:val="24"/>
         </w:rPr>
-        <w:t>November 03, 2025</w:t>
+        <w:t>1 Introduction</w:t>
       </w:r>
-    </w:p>
-    <w:p>
-      <w:pPr>
-        <w:jc w:val="left"/>
-      </w:pPr>
       <w:r>
-        <w:t>Solution: Intelligent Document Processing</w:t>
-      </w:r>
-    </w:p>
-    <w:p>
-      <w:pPr>
-        <w:jc w:val="left"/>
-      </w:pPr>
-      <w:r>
-        <w:rPr>
-          <w:rFonts w:ascii="Calibri" w:hAnsi="Calibri"/>
-          <w:b/>
-          <w:color w:val="44546A"/>
-          <w:sz w:val="22"/>
-        </w:rPr>
-        <w:t xml:space="preserve">Version: </w:t>
+        <w:br/>
       </w:r>
       <w:r>
         <w:rPr>
-          <w:rFonts w:ascii="Calibri" w:hAnsi="Calibri"/>
-          <w:color w:val="44546A"/>
-          <w:sz w:val="22"/>
+          <w:rFonts w:ascii="Times New Roman" w:hAnsi="Times New Roman"/>
+          <w:sz w:val="24"/>
         </w:rPr>
-        <w:t>1.0</w:t>
+        <w:t xml:space="preserve">    1.1 Purpose</w:t>
       </w:r>
-    </w:p>
-    <w:p/>
-    <w:p/>
-    <w:p>
-      <w:pPr>
-        <w:jc w:val="left"/>
-      </w:pPr>
       <w:r>
-        <w:rPr>
-          <w:rFonts w:ascii="Calibri" w:hAnsi="Calibri"/>
-          <w:b/>
-          <w:color w:val="44546A"/>
-          <w:sz w:val="22"/>
-        </w:rPr>
-        <w:t xml:space="preserve">Document Version: </w:t>
+        <w:br/>
       </w:r>
       <w:r>
         <w:rPr>
-          <w:rFonts w:ascii="Calibri" w:hAnsi="Calibri"/>
-          <w:color w:val="44546A"/>
-          <w:sz w:val="22"/>
+          <w:rFonts w:ascii="Times New Roman" w:hAnsi="Times New Roman"/>
+          <w:sz w:val="24"/>
         </w:rPr>
-        <w:t>1.0</w:t>
+        <w:t xml:space="preserve">        1.1.1 Scope</w:t>
       </w:r>
-    </w:p>
-    <w:p>
-      <w:pPr>
-        <w:jc w:val="left"/>
-      </w:pPr>
       <w:r>
-        <w:t>Date: November 03, 2025</w:t>
+        <w:br/>
       </w:r>
-    </w:p>
-    <w:p>
-      <w:pPr>
-        <w:jc w:val="left"/>
-      </w:pPr>
       <w:r>
-        <w:t>Prepared by: EO Framework Consulting</w:t>
+        <w:rPr>
+          <w:rFonts w:ascii="Times New Roman" w:hAnsi="Times New Roman"/>
+          <w:sz w:val="24"/>
+        </w:rPr>
+        <w:t>2 Table Content</w:t>
       </w:r>
-    </w:p>
-    <w:p>
-      <w:pPr>
-        <w:jc w:val="left"/>
-      </w:pPr>
       <w:r>
-        <w:t>Client: Sample Client</w:t>
+        <w:br/>
       </w:r>
-    </w:p>
-    <w:p>
-      <w:pPr>
-        <w:jc w:val="left"/>
-      </w:pPr>
       <w:r>
-        <w:t>Project: Intelligent Document Processing Implementation</w:t>
+        <w:rPr>
+          <w:rFonts w:ascii="Times New Roman" w:hAnsi="Times New Roman"/>
+          <w:sz w:val="24"/>
+        </w:rPr>
+        <w:t>3 Image Section</w:t>
       </w:r>
-    </w:p>
-    <w:p>
-      <w:pPr>
-        <w:jc w:val="left"/>
-      </w:pPr>
       <w:r>
-        <w:t>SOW Number: SOW-2025-001</w:t>
+        <w:br/>
+      </w:r>
+      <w:r>
+        <w:rPr>
+          <w:rFonts w:ascii="Times New Roman" w:hAnsi="Times New Roman"/>
+          <w:sz w:val="24"/>
+        </w:rPr>
+        <w:t>4 Additional Content</w:t>
+      </w:r>
+      <w:r>
+        <w:br/>
+      </w:r>
+      <w:r>
+        <w:rPr>
+          <w:rFonts w:ascii="Times New Roman" w:hAnsi="Times New Roman"/>
+          <w:sz w:val="24"/>
+        </w:rPr>
+        <w:t>5 Sign-Off</w:t>
+      </w:r>
+      <w:r>
+        <w:fldChar w:fldCharType="end"/>
       </w:r>
     </w:p>
     <w:p>
@@ -196,2543 +496,38 @@
     </w:p>
     <w:p>
       <w:pPr>
-        <w:jc w:val="left"/>
+        <w:pStyle w:val="Heading2"/>
+        <w:spacing w:before="240" w:after="120"/>
+        <w:ind w:left="0" w:firstLine="0"/>
       </w:pPr>
       <w:r>
-        <w:rPr>
-          <w:rFonts w:ascii="Calibri" w:hAnsi="Calibri"/>
-          <w:b/>
-          <w:color w:val="1F4E78"/>
-          <w:sz w:val="40"/>
-        </w:rPr>
-        <w:t>Table of Contents</w:t>
-      </w:r>
-    </w:p>
-    <w:p/>
-    <w:p>
-      <w:pPr>
-        <w:tabs>
-          <w:tab w:pos="8640" w:val="right" w:leader="dot"/>
-        </w:tabs>
-        <w:ind w:left="360"/>
-      </w:pPr>
-      <w:r>
-        <w:rPr>
-          <w:rFonts w:ascii="Calibri" w:hAnsi="Calibri"/>
-          <w:b w:val="0"/>
-          <w:color w:val="44546A"/>
-          <w:sz w:val="22"/>
-        </w:rPr>
-        <w:t xml:space="preserve">1  </w:t>
-      </w:r>
-      <w:r>
-        <w:rPr>
-          <w:rFonts w:ascii="Calibri" w:hAnsi="Calibri"/>
-          <w:color w:val="44546A"/>
-          <w:sz w:val="22"/>
-        </w:rPr>
-        <w:t>Project Information</w:t>
-      </w:r>
-      <w:r>
-        <w:rPr>
-          <w:rFonts w:ascii="Calibri" w:hAnsi="Calibri"/>
-          <w:sz w:val="22"/>
-        </w:rPr>
-        <w:t xml:space="preserve"> </w:t>
-      </w:r>
-      <w:r>
-        <w:tab/>
-      </w:r>
-      <w:r>
-        <w:rPr>
-          <w:rFonts w:ascii="Calibri" w:hAnsi="Calibri"/>
-          <w:color w:val="44546A"/>
-          <w:sz w:val="22"/>
-        </w:rPr>
-        <w:t>3</w:t>
+        <w:t>1 Project Information</w:t>
       </w:r>
     </w:p>
     <w:p>
       <w:pPr>
-        <w:tabs>
-          <w:tab w:pos="8640" w:val="right" w:leader="dot"/>
-        </w:tabs>
-        <w:ind w:left="360"/>
+        <w:pStyle w:val="Heading2"/>
+        <w:spacing w:before="240" w:after="120"/>
+        <w:ind w:left="0" w:firstLine="0"/>
       </w:pPr>
       <w:r>
-        <w:rPr>
-          <w:rFonts w:ascii="Calibri" w:hAnsi="Calibri"/>
-          <w:b w:val="0"/>
-          <w:color w:val="44546A"/>
-          <w:sz w:val="22"/>
-        </w:rPr>
-        <w:t xml:space="preserve">2  </w:t>
-      </w:r>
-      <w:r>
-        <w:rPr>
-          <w:rFonts w:ascii="Calibri" w:hAnsi="Calibri"/>
-          <w:color w:val="44546A"/>
-          <w:sz w:val="22"/>
-        </w:rPr>
-        <w:t>Executive Summary</w:t>
-      </w:r>
-      <w:r>
-        <w:rPr>
-          <w:rFonts w:ascii="Calibri" w:hAnsi="Calibri"/>
-          <w:sz w:val="22"/>
-        </w:rPr>
-        <w:t xml:space="preserve"> </w:t>
-      </w:r>
-      <w:r>
-        <w:tab/>
-      </w:r>
-      <w:r>
-        <w:rPr>
-          <w:rFonts w:ascii="Calibri" w:hAnsi="Calibri"/>
-          <w:color w:val="44546A"/>
-          <w:sz w:val="22"/>
-        </w:rPr>
-        <w:t>4</w:t>
+        <w:t>2 Executive Summary</w:t>
       </w:r>
     </w:p>
     <w:p>
       <w:pPr>
-        <w:tabs>
-          <w:tab w:pos="8640" w:val="right" w:leader="dot"/>
-        </w:tabs>
-        <w:ind w:left="720"/>
+        <w:pStyle w:val="Heading3"/>
+        <w:spacing w:before="160" w:after="120"/>
+        <w:ind w:left="0" w:firstLine="0"/>
       </w:pPr>
       <w:r>
-        <w:rPr>
-          <w:rFonts w:ascii="Calibri" w:hAnsi="Calibri"/>
-          <w:b w:val="0"/>
-          <w:color w:val="808080"/>
-          <w:sz w:val="22"/>
-        </w:rPr>
-        <w:t xml:space="preserve">2.1  </w:t>
-      </w:r>
-      <w:r>
-        <w:rPr>
-          <w:rFonts w:ascii="Calibri" w:hAnsi="Calibri"/>
-          <w:color w:val="808080"/>
-          <w:sz w:val="22"/>
-        </w:rPr>
-        <w:t>Project Overview</w:t>
-      </w:r>
-      <w:r>
-        <w:rPr>
-          <w:rFonts w:ascii="Calibri" w:hAnsi="Calibri"/>
-          <w:sz w:val="22"/>
-        </w:rPr>
-        <w:t xml:space="preserve"> </w:t>
-      </w:r>
-      <w:r>
-        <w:tab/>
-      </w:r>
-      <w:r>
-        <w:rPr>
-          <w:rFonts w:ascii="Calibri" w:hAnsi="Calibri"/>
-          <w:color w:val="808080"/>
-          <w:sz w:val="22"/>
-        </w:rPr>
-        <w:t>5</w:t>
+        <w:t>2.1 Project Overview</w:t>
       </w:r>
     </w:p>
     <w:p>
       <w:pPr>
-        <w:tabs>
-          <w:tab w:pos="8640" w:val="right" w:leader="dot"/>
-        </w:tabs>
-        <w:ind w:left="720"/>
-      </w:pPr>
-      <w:r>
-        <w:rPr>
-          <w:rFonts w:ascii="Calibri" w:hAnsi="Calibri"/>
-          <w:b w:val="0"/>
-          <w:color w:val="808080"/>
-          <w:sz w:val="22"/>
-        </w:rPr>
-        <w:t xml:space="preserve">2.2  </w:t>
-      </w:r>
-      <w:r>
-        <w:rPr>
-          <w:rFonts w:ascii="Calibri" w:hAnsi="Calibri"/>
-          <w:color w:val="808080"/>
-          <w:sz w:val="22"/>
-        </w:rPr>
-        <w:t>Implementation Scope</w:t>
-      </w:r>
-      <w:r>
-        <w:rPr>
-          <w:rFonts w:ascii="Calibri" w:hAnsi="Calibri"/>
-          <w:sz w:val="22"/>
-        </w:rPr>
-        <w:t xml:space="preserve"> </w:t>
-      </w:r>
-      <w:r>
-        <w:tab/>
-      </w:r>
-      <w:r>
-        <w:rPr>
-          <w:rFonts w:ascii="Calibri" w:hAnsi="Calibri"/>
-          <w:color w:val="808080"/>
-          <w:sz w:val="22"/>
-        </w:rPr>
-        <w:t>6</w:t>
-      </w:r>
-    </w:p>
-    <w:p>
-      <w:pPr>
-        <w:tabs>
-          <w:tab w:pos="8640" w:val="right" w:leader="dot"/>
-        </w:tabs>
-        <w:ind w:left="720"/>
-      </w:pPr>
-      <w:r>
-        <w:rPr>
-          <w:rFonts w:ascii="Calibri" w:hAnsi="Calibri"/>
-          <w:b w:val="0"/>
-          <w:color w:val="808080"/>
-          <w:sz w:val="22"/>
-        </w:rPr>
-        <w:t xml:space="preserve">2.3  </w:t>
-      </w:r>
-      <w:r>
-        <w:rPr>
-          <w:rFonts w:ascii="Calibri" w:hAnsi="Calibri"/>
-          <w:color w:val="808080"/>
-          <w:sz w:val="22"/>
-        </w:rPr>
-        <w:t>Timeline Overview</w:t>
-      </w:r>
-      <w:r>
-        <w:rPr>
-          <w:rFonts w:ascii="Calibri" w:hAnsi="Calibri"/>
-          <w:sz w:val="22"/>
-        </w:rPr>
-        <w:t xml:space="preserve"> </w:t>
-      </w:r>
-      <w:r>
-        <w:tab/>
-      </w:r>
-      <w:r>
-        <w:rPr>
-          <w:rFonts w:ascii="Calibri" w:hAnsi="Calibri"/>
-          <w:color w:val="808080"/>
-          <w:sz w:val="22"/>
-        </w:rPr>
-        <w:t>7</w:t>
-      </w:r>
-    </w:p>
-    <w:p>
-      <w:pPr>
-        <w:tabs>
-          <w:tab w:pos="8640" w:val="right" w:leader="dot"/>
-        </w:tabs>
-        <w:ind w:left="360"/>
-      </w:pPr>
-      <w:r>
-        <w:rPr>
-          <w:rFonts w:ascii="Calibri" w:hAnsi="Calibri"/>
-          <w:b w:val="0"/>
-          <w:color w:val="44546A"/>
-          <w:sz w:val="22"/>
-        </w:rPr>
-        <w:t xml:space="preserve">3  </w:t>
-      </w:r>
-      <w:r>
-        <w:rPr>
-          <w:rFonts w:ascii="Calibri" w:hAnsi="Calibri"/>
-          <w:color w:val="44546A"/>
-          <w:sz w:val="22"/>
-        </w:rPr>
-        <w:t>Prerequisites</w:t>
-      </w:r>
-      <w:r>
-        <w:rPr>
-          <w:rFonts w:ascii="Calibri" w:hAnsi="Calibri"/>
-          <w:sz w:val="22"/>
-        </w:rPr>
-        <w:t xml:space="preserve"> </w:t>
-      </w:r>
-      <w:r>
-        <w:tab/>
-      </w:r>
-      <w:r>
-        <w:rPr>
-          <w:rFonts w:ascii="Calibri" w:hAnsi="Calibri"/>
-          <w:color w:val="44546A"/>
-          <w:sz w:val="22"/>
-        </w:rPr>
-        <w:t>8</w:t>
-      </w:r>
-    </w:p>
-    <w:p>
-      <w:pPr>
-        <w:tabs>
-          <w:tab w:pos="8640" w:val="right" w:leader="dot"/>
-        </w:tabs>
-        <w:ind w:left="720"/>
-      </w:pPr>
-      <w:r>
-        <w:rPr>
-          <w:rFonts w:ascii="Calibri" w:hAnsi="Calibri"/>
-          <w:b w:val="0"/>
-          <w:color w:val="808080"/>
-          <w:sz w:val="22"/>
-        </w:rPr>
-        <w:t xml:space="preserve">3.1  </w:t>
-      </w:r>
-      <w:r>
-        <w:rPr>
-          <w:rFonts w:ascii="Calibri" w:hAnsi="Calibri"/>
-          <w:color w:val="808080"/>
-          <w:sz w:val="22"/>
-        </w:rPr>
-        <w:t>Technical Prerequisites</w:t>
-      </w:r>
-      <w:r>
-        <w:rPr>
-          <w:rFonts w:ascii="Calibri" w:hAnsi="Calibri"/>
-          <w:sz w:val="22"/>
-        </w:rPr>
-        <w:t xml:space="preserve"> </w:t>
-      </w:r>
-      <w:r>
-        <w:tab/>
-      </w:r>
-      <w:r>
-        <w:rPr>
-          <w:rFonts w:ascii="Calibri" w:hAnsi="Calibri"/>
-          <w:color w:val="808080"/>
-          <w:sz w:val="22"/>
-        </w:rPr>
-        <w:t>9</w:t>
-      </w:r>
-    </w:p>
-    <w:p>
-      <w:pPr>
-        <w:tabs>
-          <w:tab w:pos="8640" w:val="right" w:leader="dot"/>
-        </w:tabs>
-        <w:ind w:left="720"/>
-      </w:pPr>
-      <w:r>
-        <w:rPr>
-          <w:rFonts w:ascii="Calibri" w:hAnsi="Calibri"/>
-          <w:b w:val="0"/>
-          <w:color w:val="808080"/>
-          <w:sz w:val="22"/>
-        </w:rPr>
-        <w:t xml:space="preserve">3.2  </w:t>
-      </w:r>
-      <w:r>
-        <w:rPr>
-          <w:rFonts w:ascii="Calibri" w:hAnsi="Calibri"/>
-          <w:color w:val="808080"/>
-          <w:sz w:val="22"/>
-        </w:rPr>
-        <w:t>Skills and Expertise Requirements</w:t>
-      </w:r>
-      <w:r>
-        <w:rPr>
-          <w:rFonts w:ascii="Calibri" w:hAnsi="Calibri"/>
-          <w:sz w:val="22"/>
-        </w:rPr>
-        <w:t xml:space="preserve"> </w:t>
-      </w:r>
-      <w:r>
-        <w:tab/>
-      </w:r>
-      <w:r>
-        <w:rPr>
-          <w:rFonts w:ascii="Calibri" w:hAnsi="Calibri"/>
-          <w:color w:val="808080"/>
-          <w:sz w:val="22"/>
-        </w:rPr>
-        <w:t>10</w:t>
-      </w:r>
-    </w:p>
-    <w:p>
-      <w:pPr>
-        <w:tabs>
-          <w:tab w:pos="8640" w:val="right" w:leader="dot"/>
-        </w:tabs>
-        <w:ind w:left="720"/>
-      </w:pPr>
-      <w:r>
-        <w:rPr>
-          <w:rFonts w:ascii="Calibri" w:hAnsi="Calibri"/>
-          <w:b w:val="0"/>
-          <w:color w:val="808080"/>
-          <w:sz w:val="22"/>
-        </w:rPr>
-        <w:t xml:space="preserve">3.3  </w:t>
-      </w:r>
-      <w:r>
-        <w:rPr>
-          <w:rFonts w:ascii="Calibri" w:hAnsi="Calibri"/>
-          <w:color w:val="808080"/>
-          <w:sz w:val="22"/>
-        </w:rPr>
-        <w:t>Organizational Prerequisites</w:t>
-      </w:r>
-      <w:r>
-        <w:rPr>
-          <w:rFonts w:ascii="Calibri" w:hAnsi="Calibri"/>
-          <w:sz w:val="22"/>
-        </w:rPr>
-        <w:t xml:space="preserve"> </w:t>
-      </w:r>
-      <w:r>
-        <w:tab/>
-      </w:r>
-      <w:r>
-        <w:rPr>
-          <w:rFonts w:ascii="Calibri" w:hAnsi="Calibri"/>
-          <w:color w:val="808080"/>
-          <w:sz w:val="22"/>
-        </w:rPr>
-        <w:t>11</w:t>
-      </w:r>
-    </w:p>
-    <w:p>
-      <w:pPr>
-        <w:tabs>
-          <w:tab w:pos="8640" w:val="right" w:leader="dot"/>
-        </w:tabs>
-        <w:ind w:left="720"/>
-      </w:pPr>
-      <w:r>
-        <w:rPr>
-          <w:rFonts w:ascii="Calibri" w:hAnsi="Calibri"/>
-          <w:b w:val="0"/>
-          <w:color w:val="808080"/>
-          <w:sz w:val="22"/>
-        </w:rPr>
-        <w:t xml:space="preserve">3.4  </w:t>
-      </w:r>
-      <w:r>
-        <w:rPr>
-          <w:rFonts w:ascii="Calibri" w:hAnsi="Calibri"/>
-          <w:color w:val="808080"/>
-          <w:sz w:val="22"/>
-        </w:rPr>
-        <w:t>Environmental Setup</w:t>
-      </w:r>
-      <w:r>
-        <w:rPr>
-          <w:rFonts w:ascii="Calibri" w:hAnsi="Calibri"/>
-          <w:sz w:val="22"/>
-        </w:rPr>
-        <w:t xml:space="preserve"> </w:t>
-      </w:r>
-      <w:r>
-        <w:tab/>
-      </w:r>
-      <w:r>
-        <w:rPr>
-          <w:rFonts w:ascii="Calibri" w:hAnsi="Calibri"/>
-          <w:color w:val="808080"/>
-          <w:sz w:val="22"/>
-        </w:rPr>
-        <w:t>12</w:t>
-      </w:r>
-    </w:p>
-    <w:p>
-      <w:pPr>
-        <w:tabs>
-          <w:tab w:pos="8640" w:val="right" w:leader="dot"/>
-        </w:tabs>
-        <w:ind w:left="720"/>
-      </w:pPr>
-      <w:r>
-        <w:rPr>
-          <w:rFonts w:ascii="Calibri" w:hAnsi="Calibri"/>
-          <w:b w:val="0"/>
-          <w:color w:val="808080"/>
-          <w:sz w:val="22"/>
-        </w:rPr>
-        <w:t xml:space="preserve">3.5  </w:t>
-      </w:r>
-      <w:r>
-        <w:rPr>
-          <w:rFonts w:ascii="Calibri" w:hAnsi="Calibri"/>
-          <w:color w:val="808080"/>
-          <w:sz w:val="22"/>
-        </w:rPr>
-        <w:t>Planning and Documentation Requirements</w:t>
-      </w:r>
-      <w:r>
-        <w:rPr>
-          <w:rFonts w:ascii="Calibri" w:hAnsi="Calibri"/>
-          <w:sz w:val="22"/>
-        </w:rPr>
-        <w:t xml:space="preserve"> </w:t>
-      </w:r>
-      <w:r>
-        <w:tab/>
-      </w:r>
-      <w:r>
-        <w:rPr>
-          <w:rFonts w:ascii="Calibri" w:hAnsi="Calibri"/>
-          <w:color w:val="808080"/>
-          <w:sz w:val="22"/>
-        </w:rPr>
-        <w:t>13</w:t>
-      </w:r>
-    </w:p>
-    <w:p>
-      <w:pPr>
-        <w:tabs>
-          <w:tab w:pos="8640" w:val="right" w:leader="dot"/>
-        </w:tabs>
-        <w:ind w:left="360"/>
-      </w:pPr>
-      <w:r>
-        <w:rPr>
-          <w:rFonts w:ascii="Calibri" w:hAnsi="Calibri"/>
-          <w:b w:val="0"/>
-          <w:color w:val="44546A"/>
-          <w:sz w:val="22"/>
-        </w:rPr>
-        <w:t xml:space="preserve">4  </w:t>
-      </w:r>
-      <w:r>
-        <w:rPr>
-          <w:rFonts w:ascii="Calibri" w:hAnsi="Calibri"/>
-          <w:color w:val="44546A"/>
-          <w:sz w:val="22"/>
-        </w:rPr>
-        <w:t>Implementation Phases</w:t>
-      </w:r>
-      <w:r>
-        <w:rPr>
-          <w:rFonts w:ascii="Calibri" w:hAnsi="Calibri"/>
-          <w:sz w:val="22"/>
-        </w:rPr>
-        <w:t xml:space="preserve"> </w:t>
-      </w:r>
-      <w:r>
-        <w:tab/>
-      </w:r>
-      <w:r>
-        <w:rPr>
-          <w:rFonts w:ascii="Calibri" w:hAnsi="Calibri"/>
-          <w:color w:val="44546A"/>
-          <w:sz w:val="22"/>
-        </w:rPr>
-        <w:t>14</w:t>
-      </w:r>
-    </w:p>
-    <w:p>
-      <w:pPr>
-        <w:tabs>
-          <w:tab w:pos="8640" w:val="right" w:leader="dot"/>
-        </w:tabs>
-        <w:ind w:left="720"/>
-      </w:pPr>
-      <w:r>
-        <w:rPr>
-          <w:rFonts w:ascii="Calibri" w:hAnsi="Calibri"/>
-          <w:b w:val="0"/>
-          <w:color w:val="808080"/>
-          <w:sz w:val="22"/>
-        </w:rPr>
-        <w:t xml:space="preserve">4.1  </w:t>
-      </w:r>
-      <w:r>
-        <w:rPr>
-          <w:rFonts w:ascii="Calibri" w:hAnsi="Calibri"/>
-          <w:color w:val="808080"/>
-          <w:sz w:val="22"/>
-        </w:rPr>
-        <w:t>Phase 1: Infrastructure Foundation (Months 1-2)</w:t>
-      </w:r>
-      <w:r>
-        <w:rPr>
-          <w:rFonts w:ascii="Calibri" w:hAnsi="Calibri"/>
-          <w:sz w:val="22"/>
-        </w:rPr>
-        <w:t xml:space="preserve"> </w:t>
-      </w:r>
-      <w:r>
-        <w:tab/>
-      </w:r>
-      <w:r>
-        <w:rPr>
-          <w:rFonts w:ascii="Calibri" w:hAnsi="Calibri"/>
-          <w:color w:val="808080"/>
-          <w:sz w:val="22"/>
-        </w:rPr>
-        <w:t>15</w:t>
-      </w:r>
-    </w:p>
-    <w:p>
-      <w:pPr>
-        <w:tabs>
-          <w:tab w:pos="8640" w:val="right" w:leader="dot"/>
-        </w:tabs>
-        <w:ind w:left="1080"/>
-      </w:pPr>
-      <w:r>
-        <w:rPr>
-          <w:rFonts w:ascii="Calibri" w:hAnsi="Calibri"/>
-          <w:b w:val="0"/>
-          <w:color w:val="808080"/>
-          <w:sz w:val="22"/>
-        </w:rPr>
-        <w:t xml:space="preserve">4.1.1  </w:t>
-      </w:r>
-      <w:r>
-        <w:rPr>
-          <w:rFonts w:ascii="Calibri" w:hAnsi="Calibri"/>
-          <w:color w:val="808080"/>
-          <w:sz w:val="22"/>
-        </w:rPr>
-        <w:t>Objectives</w:t>
-      </w:r>
-      <w:r>
-        <w:rPr>
-          <w:rFonts w:ascii="Calibri" w:hAnsi="Calibri"/>
-          <w:sz w:val="22"/>
-        </w:rPr>
-        <w:t xml:space="preserve"> </w:t>
-      </w:r>
-      <w:r>
-        <w:tab/>
-      </w:r>
-      <w:r>
-        <w:rPr>
-          <w:rFonts w:ascii="Calibri" w:hAnsi="Calibri"/>
-          <w:color w:val="808080"/>
-          <w:sz w:val="22"/>
-        </w:rPr>
-        <w:t>16</w:t>
-      </w:r>
-    </w:p>
-    <w:p>
-      <w:pPr>
-        <w:tabs>
-          <w:tab w:pos="8640" w:val="right" w:leader="dot"/>
-        </w:tabs>
-        <w:ind w:left="1080"/>
-      </w:pPr>
-      <w:r>
-        <w:rPr>
-          <w:rFonts w:ascii="Calibri" w:hAnsi="Calibri"/>
-          <w:b w:val="0"/>
-          <w:color w:val="808080"/>
-          <w:sz w:val="22"/>
-        </w:rPr>
-        <w:t xml:space="preserve">4.1.2  </w:t>
-      </w:r>
-      <w:r>
-        <w:rPr>
-          <w:rFonts w:ascii="Calibri" w:hAnsi="Calibri"/>
-          <w:color w:val="808080"/>
-          <w:sz w:val="22"/>
-        </w:rPr>
-        <w:t>Activities</w:t>
-      </w:r>
-      <w:r>
-        <w:rPr>
-          <w:rFonts w:ascii="Calibri" w:hAnsi="Calibri"/>
-          <w:sz w:val="22"/>
-        </w:rPr>
-        <w:t xml:space="preserve"> </w:t>
-      </w:r>
-      <w:r>
-        <w:tab/>
-      </w:r>
-      <w:r>
-        <w:rPr>
-          <w:rFonts w:ascii="Calibri" w:hAnsi="Calibri"/>
-          <w:color w:val="808080"/>
-          <w:sz w:val="22"/>
-        </w:rPr>
-        <w:t>17</w:t>
-      </w:r>
-    </w:p>
-    <w:p>
-      <w:pPr>
-        <w:tabs>
-          <w:tab w:pos="8640" w:val="right" w:leader="dot"/>
-        </w:tabs>
-        <w:ind w:left="1080"/>
-      </w:pPr>
-      <w:r>
-        <w:rPr>
-          <w:rFonts w:ascii="Calibri" w:hAnsi="Calibri"/>
-          <w:b w:val="0"/>
-          <w:color w:val="808080"/>
-          <w:sz w:val="22"/>
-        </w:rPr>
-        <w:t xml:space="preserve">4.1.3  </w:t>
-      </w:r>
-      <w:r>
-        <w:rPr>
-          <w:rFonts w:ascii="Calibri" w:hAnsi="Calibri"/>
-          <w:color w:val="808080"/>
-          <w:sz w:val="22"/>
-        </w:rPr>
-        <w:t>Deliverables</w:t>
-      </w:r>
-      <w:r>
-        <w:rPr>
-          <w:rFonts w:ascii="Calibri" w:hAnsi="Calibri"/>
-          <w:sz w:val="22"/>
-        </w:rPr>
-        <w:t xml:space="preserve"> </w:t>
-      </w:r>
-      <w:r>
-        <w:tab/>
-      </w:r>
-      <w:r>
-        <w:rPr>
-          <w:rFonts w:ascii="Calibri" w:hAnsi="Calibri"/>
-          <w:color w:val="808080"/>
-          <w:sz w:val="22"/>
-        </w:rPr>
-        <w:t>18</w:t>
-      </w:r>
-    </w:p>
-    <w:p>
-      <w:pPr>
-        <w:tabs>
-          <w:tab w:pos="8640" w:val="right" w:leader="dot"/>
-        </w:tabs>
-        <w:ind w:left="1080"/>
-      </w:pPr>
-      <w:r>
-        <w:rPr>
-          <w:rFonts w:ascii="Calibri" w:hAnsi="Calibri"/>
-          <w:b w:val="0"/>
-          <w:color w:val="808080"/>
-          <w:sz w:val="22"/>
-        </w:rPr>
-        <w:t xml:space="preserve">4.1.4  </w:t>
-      </w:r>
-      <w:r>
-        <w:rPr>
-          <w:rFonts w:ascii="Calibri" w:hAnsi="Calibri"/>
-          <w:color w:val="808080"/>
-          <w:sz w:val="22"/>
-        </w:rPr>
-        <w:t>Success Criteria</w:t>
-      </w:r>
-      <w:r>
-        <w:rPr>
-          <w:rFonts w:ascii="Calibri" w:hAnsi="Calibri"/>
-          <w:sz w:val="22"/>
-        </w:rPr>
-        <w:t xml:space="preserve"> </w:t>
-      </w:r>
-      <w:r>
-        <w:tab/>
-      </w:r>
-      <w:r>
-        <w:rPr>
-          <w:rFonts w:ascii="Calibri" w:hAnsi="Calibri"/>
-          <w:color w:val="808080"/>
-          <w:sz w:val="22"/>
-        </w:rPr>
-        <w:t>19</w:t>
-      </w:r>
-    </w:p>
-    <w:p>
-      <w:pPr>
-        <w:tabs>
-          <w:tab w:pos="8640" w:val="right" w:leader="dot"/>
-        </w:tabs>
-        <w:ind w:left="720"/>
-      </w:pPr>
-      <w:r>
-        <w:rPr>
-          <w:rFonts w:ascii="Calibri" w:hAnsi="Calibri"/>
-          <w:b w:val="0"/>
-          <w:color w:val="808080"/>
-          <w:sz w:val="22"/>
-        </w:rPr>
-        <w:t xml:space="preserve">4.2  </w:t>
-      </w:r>
-      <w:r>
-        <w:rPr>
-          <w:rFonts w:ascii="Calibri" w:hAnsi="Calibri"/>
-          <w:color w:val="808080"/>
-          <w:sz w:val="22"/>
-        </w:rPr>
-        <w:t>Phase 2: AI Services Deployment (Months 3-4)</w:t>
-      </w:r>
-      <w:r>
-        <w:rPr>
-          <w:rFonts w:ascii="Calibri" w:hAnsi="Calibri"/>
-          <w:sz w:val="22"/>
-        </w:rPr>
-        <w:t xml:space="preserve"> </w:t>
-      </w:r>
-      <w:r>
-        <w:tab/>
-      </w:r>
-      <w:r>
-        <w:rPr>
-          <w:rFonts w:ascii="Calibri" w:hAnsi="Calibri"/>
-          <w:color w:val="808080"/>
-          <w:sz w:val="22"/>
-        </w:rPr>
-        <w:t>20</w:t>
-      </w:r>
-    </w:p>
-    <w:p>
-      <w:pPr>
-        <w:tabs>
-          <w:tab w:pos="8640" w:val="right" w:leader="dot"/>
-        </w:tabs>
-        <w:ind w:left="1080"/>
-      </w:pPr>
-      <w:r>
-        <w:rPr>
-          <w:rFonts w:ascii="Calibri" w:hAnsi="Calibri"/>
-          <w:b w:val="0"/>
-          <w:color w:val="808080"/>
-          <w:sz w:val="22"/>
-        </w:rPr>
-        <w:t xml:space="preserve">4.2.1  </w:t>
-      </w:r>
-      <w:r>
-        <w:rPr>
-          <w:rFonts w:ascii="Calibri" w:hAnsi="Calibri"/>
-          <w:color w:val="808080"/>
-          <w:sz w:val="22"/>
-        </w:rPr>
-        <w:t>Objectives</w:t>
-      </w:r>
-      <w:r>
-        <w:rPr>
-          <w:rFonts w:ascii="Calibri" w:hAnsi="Calibri"/>
-          <w:sz w:val="22"/>
-        </w:rPr>
-        <w:t xml:space="preserve"> </w:t>
-      </w:r>
-      <w:r>
-        <w:tab/>
-      </w:r>
-      <w:r>
-        <w:rPr>
-          <w:rFonts w:ascii="Calibri" w:hAnsi="Calibri"/>
-          <w:color w:val="808080"/>
-          <w:sz w:val="22"/>
-        </w:rPr>
-        <w:t>21</w:t>
-      </w:r>
-    </w:p>
-    <w:p>
-      <w:pPr>
-        <w:tabs>
-          <w:tab w:pos="8640" w:val="right" w:leader="dot"/>
-        </w:tabs>
-        <w:ind w:left="1080"/>
-      </w:pPr>
-      <w:r>
-        <w:rPr>
-          <w:rFonts w:ascii="Calibri" w:hAnsi="Calibri"/>
-          <w:b w:val="0"/>
-          <w:color w:val="808080"/>
-          <w:sz w:val="22"/>
-        </w:rPr>
-        <w:t xml:space="preserve">4.2.2  </w:t>
-      </w:r>
-      <w:r>
-        <w:rPr>
-          <w:rFonts w:ascii="Calibri" w:hAnsi="Calibri"/>
-          <w:color w:val="808080"/>
-          <w:sz w:val="22"/>
-        </w:rPr>
-        <w:t>Activities</w:t>
-      </w:r>
-      <w:r>
-        <w:rPr>
-          <w:rFonts w:ascii="Calibri" w:hAnsi="Calibri"/>
-          <w:sz w:val="22"/>
-        </w:rPr>
-        <w:t xml:space="preserve"> </w:t>
-      </w:r>
-      <w:r>
-        <w:tab/>
-      </w:r>
-      <w:r>
-        <w:rPr>
-          <w:rFonts w:ascii="Calibri" w:hAnsi="Calibri"/>
-          <w:color w:val="808080"/>
-          <w:sz w:val="22"/>
-        </w:rPr>
-        <w:t>22</w:t>
-      </w:r>
-    </w:p>
-    <w:p>
-      <w:pPr>
-        <w:tabs>
-          <w:tab w:pos="8640" w:val="right" w:leader="dot"/>
-        </w:tabs>
-        <w:ind w:left="1080"/>
-      </w:pPr>
-      <w:r>
-        <w:rPr>
-          <w:rFonts w:ascii="Calibri" w:hAnsi="Calibri"/>
-          <w:b w:val="0"/>
-          <w:color w:val="808080"/>
-          <w:sz w:val="22"/>
-        </w:rPr>
-        <w:t xml:space="preserve">4.2.3  </w:t>
-      </w:r>
-      <w:r>
-        <w:rPr>
-          <w:rFonts w:ascii="Calibri" w:hAnsi="Calibri"/>
-          <w:color w:val="808080"/>
-          <w:sz w:val="22"/>
-        </w:rPr>
-        <w:t>Deliverables</w:t>
-      </w:r>
-      <w:r>
-        <w:rPr>
-          <w:rFonts w:ascii="Calibri" w:hAnsi="Calibri"/>
-          <w:sz w:val="22"/>
-        </w:rPr>
-        <w:t xml:space="preserve"> </w:t>
-      </w:r>
-      <w:r>
-        <w:tab/>
-      </w:r>
-      <w:r>
-        <w:rPr>
-          <w:rFonts w:ascii="Calibri" w:hAnsi="Calibri"/>
-          <w:color w:val="808080"/>
-          <w:sz w:val="22"/>
-        </w:rPr>
-        <w:t>23</w:t>
-      </w:r>
-    </w:p>
-    <w:p>
-      <w:pPr>
-        <w:tabs>
-          <w:tab w:pos="8640" w:val="right" w:leader="dot"/>
-        </w:tabs>
-        <w:ind w:left="1080"/>
-      </w:pPr>
-      <w:r>
-        <w:rPr>
-          <w:rFonts w:ascii="Calibri" w:hAnsi="Calibri"/>
-          <w:b w:val="0"/>
-          <w:color w:val="808080"/>
-          <w:sz w:val="22"/>
-        </w:rPr>
-        <w:t xml:space="preserve">4.2.4  </w:t>
-      </w:r>
-      <w:r>
-        <w:rPr>
-          <w:rFonts w:ascii="Calibri" w:hAnsi="Calibri"/>
-          <w:color w:val="808080"/>
-          <w:sz w:val="22"/>
-        </w:rPr>
-        <w:t>Success Criteria</w:t>
-      </w:r>
-      <w:r>
-        <w:rPr>
-          <w:rFonts w:ascii="Calibri" w:hAnsi="Calibri"/>
-          <w:sz w:val="22"/>
-        </w:rPr>
-        <w:t xml:space="preserve"> </w:t>
-      </w:r>
-      <w:r>
-        <w:tab/>
-      </w:r>
-      <w:r>
-        <w:rPr>
-          <w:rFonts w:ascii="Calibri" w:hAnsi="Calibri"/>
-          <w:color w:val="808080"/>
-          <w:sz w:val="22"/>
-        </w:rPr>
-        <w:t>24</w:t>
-      </w:r>
-    </w:p>
-    <w:p>
-      <w:pPr>
-        <w:tabs>
-          <w:tab w:pos="8640" w:val="right" w:leader="dot"/>
-        </w:tabs>
-        <w:ind w:left="720"/>
-      </w:pPr>
-      <w:r>
-        <w:rPr>
-          <w:rFonts w:ascii="Calibri" w:hAnsi="Calibri"/>
-          <w:b w:val="0"/>
-          <w:color w:val="808080"/>
-          <w:sz w:val="22"/>
-        </w:rPr>
-        <w:t xml:space="preserve">4.3  </w:t>
-      </w:r>
-      <w:r>
-        <w:rPr>
-          <w:rFonts w:ascii="Calibri" w:hAnsi="Calibri"/>
-          <w:color w:val="808080"/>
-          <w:sz w:val="22"/>
-        </w:rPr>
-        <w:t>Phase 3: System Integration (Months 5-6)</w:t>
-      </w:r>
-      <w:r>
-        <w:rPr>
-          <w:rFonts w:ascii="Calibri" w:hAnsi="Calibri"/>
-          <w:sz w:val="22"/>
-        </w:rPr>
-        <w:t xml:space="preserve"> </w:t>
-      </w:r>
-      <w:r>
-        <w:tab/>
-      </w:r>
-      <w:r>
-        <w:rPr>
-          <w:rFonts w:ascii="Calibri" w:hAnsi="Calibri"/>
-          <w:color w:val="808080"/>
-          <w:sz w:val="22"/>
-        </w:rPr>
-        <w:t>25</w:t>
-      </w:r>
-    </w:p>
-    <w:p>
-      <w:pPr>
-        <w:tabs>
-          <w:tab w:pos="8640" w:val="right" w:leader="dot"/>
-        </w:tabs>
-        <w:ind w:left="1080"/>
-      </w:pPr>
-      <w:r>
-        <w:rPr>
-          <w:rFonts w:ascii="Calibri" w:hAnsi="Calibri"/>
-          <w:b w:val="0"/>
-          <w:color w:val="808080"/>
-          <w:sz w:val="22"/>
-        </w:rPr>
-        <w:t xml:space="preserve">4.3.1  </w:t>
-      </w:r>
-      <w:r>
-        <w:rPr>
-          <w:rFonts w:ascii="Calibri" w:hAnsi="Calibri"/>
-          <w:color w:val="808080"/>
-          <w:sz w:val="22"/>
-        </w:rPr>
-        <w:t>Objectives</w:t>
-      </w:r>
-      <w:r>
-        <w:rPr>
-          <w:rFonts w:ascii="Calibri" w:hAnsi="Calibri"/>
-          <w:sz w:val="22"/>
-        </w:rPr>
-        <w:t xml:space="preserve"> </w:t>
-      </w:r>
-      <w:r>
-        <w:tab/>
-      </w:r>
-      <w:r>
-        <w:rPr>
-          <w:rFonts w:ascii="Calibri" w:hAnsi="Calibri"/>
-          <w:color w:val="808080"/>
-          <w:sz w:val="22"/>
-        </w:rPr>
-        <w:t>26</w:t>
-      </w:r>
-    </w:p>
-    <w:p>
-      <w:pPr>
-        <w:tabs>
-          <w:tab w:pos="8640" w:val="right" w:leader="dot"/>
-        </w:tabs>
-        <w:ind w:left="1080"/>
-      </w:pPr>
-      <w:r>
-        <w:rPr>
-          <w:rFonts w:ascii="Calibri" w:hAnsi="Calibri"/>
-          <w:b w:val="0"/>
-          <w:color w:val="808080"/>
-          <w:sz w:val="22"/>
-        </w:rPr>
-        <w:t xml:space="preserve">4.3.2  </w:t>
-      </w:r>
-      <w:r>
-        <w:rPr>
-          <w:rFonts w:ascii="Calibri" w:hAnsi="Calibri"/>
-          <w:color w:val="808080"/>
-          <w:sz w:val="22"/>
-        </w:rPr>
-        <w:t>Activities</w:t>
-      </w:r>
-      <w:r>
-        <w:rPr>
-          <w:rFonts w:ascii="Calibri" w:hAnsi="Calibri"/>
-          <w:sz w:val="22"/>
-        </w:rPr>
-        <w:t xml:space="preserve"> </w:t>
-      </w:r>
-      <w:r>
-        <w:tab/>
-      </w:r>
-      <w:r>
-        <w:rPr>
-          <w:rFonts w:ascii="Calibri" w:hAnsi="Calibri"/>
-          <w:color w:val="808080"/>
-          <w:sz w:val="22"/>
-        </w:rPr>
-        <w:t>27</w:t>
-      </w:r>
-    </w:p>
-    <w:p>
-      <w:pPr>
-        <w:tabs>
-          <w:tab w:pos="8640" w:val="right" w:leader="dot"/>
-        </w:tabs>
-        <w:ind w:left="1080"/>
-      </w:pPr>
-      <w:r>
-        <w:rPr>
-          <w:rFonts w:ascii="Calibri" w:hAnsi="Calibri"/>
-          <w:b w:val="0"/>
-          <w:color w:val="808080"/>
-          <w:sz w:val="22"/>
-        </w:rPr>
-        <w:t xml:space="preserve">4.3.3  </w:t>
-      </w:r>
-      <w:r>
-        <w:rPr>
-          <w:rFonts w:ascii="Calibri" w:hAnsi="Calibri"/>
-          <w:color w:val="808080"/>
-          <w:sz w:val="22"/>
-        </w:rPr>
-        <w:t>Deliverables</w:t>
-      </w:r>
-      <w:r>
-        <w:rPr>
-          <w:rFonts w:ascii="Calibri" w:hAnsi="Calibri"/>
-          <w:sz w:val="22"/>
-        </w:rPr>
-        <w:t xml:space="preserve"> </w:t>
-      </w:r>
-      <w:r>
-        <w:tab/>
-      </w:r>
-      <w:r>
-        <w:rPr>
-          <w:rFonts w:ascii="Calibri" w:hAnsi="Calibri"/>
-          <w:color w:val="808080"/>
-          <w:sz w:val="22"/>
-        </w:rPr>
-        <w:t>28</w:t>
-      </w:r>
-    </w:p>
-    <w:p>
-      <w:pPr>
-        <w:tabs>
-          <w:tab w:pos="8640" w:val="right" w:leader="dot"/>
-        </w:tabs>
-        <w:ind w:left="1080"/>
-      </w:pPr>
-      <w:r>
-        <w:rPr>
-          <w:rFonts w:ascii="Calibri" w:hAnsi="Calibri"/>
-          <w:b w:val="0"/>
-          <w:color w:val="808080"/>
-          <w:sz w:val="22"/>
-        </w:rPr>
-        <w:t xml:space="preserve">4.3.4  </w:t>
-      </w:r>
-      <w:r>
-        <w:rPr>
-          <w:rFonts w:ascii="Calibri" w:hAnsi="Calibri"/>
-          <w:color w:val="808080"/>
-          <w:sz w:val="22"/>
-        </w:rPr>
-        <w:t>Success Criteria</w:t>
-      </w:r>
-      <w:r>
-        <w:rPr>
-          <w:rFonts w:ascii="Calibri" w:hAnsi="Calibri"/>
-          <w:sz w:val="22"/>
-        </w:rPr>
-        <w:t xml:space="preserve"> </w:t>
-      </w:r>
-      <w:r>
-        <w:tab/>
-      </w:r>
-      <w:r>
-        <w:rPr>
-          <w:rFonts w:ascii="Calibri" w:hAnsi="Calibri"/>
-          <w:color w:val="808080"/>
-          <w:sz w:val="22"/>
-        </w:rPr>
-        <w:t>29</w:t>
-      </w:r>
-    </w:p>
-    <w:p>
-      <w:pPr>
-        <w:tabs>
-          <w:tab w:pos="8640" w:val="right" w:leader="dot"/>
-        </w:tabs>
-        <w:ind w:left="360"/>
-      </w:pPr>
-      <w:r>
-        <w:rPr>
-          <w:rFonts w:ascii="Calibri" w:hAnsi="Calibri"/>
-          <w:b w:val="0"/>
-          <w:color w:val="44546A"/>
-          <w:sz w:val="22"/>
-        </w:rPr>
-        <w:t xml:space="preserve">5  </w:t>
-      </w:r>
-      <w:r>
-        <w:rPr>
-          <w:rFonts w:ascii="Calibri" w:hAnsi="Calibri"/>
-          <w:color w:val="44546A"/>
-          <w:sz w:val="22"/>
-        </w:rPr>
-        <w:t>Technical Implementation Details</w:t>
-      </w:r>
-      <w:r>
-        <w:rPr>
-          <w:rFonts w:ascii="Calibri" w:hAnsi="Calibri"/>
-          <w:sz w:val="22"/>
-        </w:rPr>
-        <w:t xml:space="preserve"> </w:t>
-      </w:r>
-      <w:r>
-        <w:tab/>
-      </w:r>
-      <w:r>
-        <w:rPr>
-          <w:rFonts w:ascii="Calibri" w:hAnsi="Calibri"/>
-          <w:color w:val="44546A"/>
-          <w:sz w:val="22"/>
-        </w:rPr>
-        <w:t>30</w:t>
-      </w:r>
-    </w:p>
-    <w:p>
-      <w:pPr>
-        <w:tabs>
-          <w:tab w:pos="8640" w:val="right" w:leader="dot"/>
-        </w:tabs>
-        <w:ind w:left="720"/>
-      </w:pPr>
-      <w:r>
-        <w:rPr>
-          <w:rFonts w:ascii="Calibri" w:hAnsi="Calibri"/>
-          <w:b w:val="0"/>
-          <w:color w:val="808080"/>
-          <w:sz w:val="22"/>
-        </w:rPr>
-        <w:t xml:space="preserve">5.1  </w:t>
-      </w:r>
-      <w:r>
-        <w:rPr>
-          <w:rFonts w:ascii="Calibri" w:hAnsi="Calibri"/>
-          <w:color w:val="808080"/>
-          <w:sz w:val="22"/>
-        </w:rPr>
-        <w:t>Infrastructure Configuration</w:t>
-      </w:r>
-      <w:r>
-        <w:rPr>
-          <w:rFonts w:ascii="Calibri" w:hAnsi="Calibri"/>
-          <w:sz w:val="22"/>
-        </w:rPr>
-        <w:t xml:space="preserve"> </w:t>
-      </w:r>
-      <w:r>
-        <w:tab/>
-      </w:r>
-      <w:r>
-        <w:rPr>
-          <w:rFonts w:ascii="Calibri" w:hAnsi="Calibri"/>
-          <w:color w:val="808080"/>
-          <w:sz w:val="22"/>
-        </w:rPr>
-        <w:t>31</w:t>
-      </w:r>
-    </w:p>
-    <w:p>
-      <w:pPr>
-        <w:tabs>
-          <w:tab w:pos="8640" w:val="right" w:leader="dot"/>
-        </w:tabs>
-        <w:ind w:left="1080"/>
-      </w:pPr>
-      <w:r>
-        <w:rPr>
-          <w:rFonts w:ascii="Calibri" w:hAnsi="Calibri"/>
-          <w:b w:val="0"/>
-          <w:color w:val="808080"/>
-          <w:sz w:val="22"/>
-        </w:rPr>
-        <w:t xml:space="preserve">5.1.1  </w:t>
-      </w:r>
-      <w:r>
-        <w:rPr>
-          <w:rFonts w:ascii="Calibri" w:hAnsi="Calibri"/>
-          <w:color w:val="808080"/>
-          <w:sz w:val="22"/>
-        </w:rPr>
-        <w:t>VPC and Networking</w:t>
-      </w:r>
-      <w:r>
-        <w:rPr>
-          <w:rFonts w:ascii="Calibri" w:hAnsi="Calibri"/>
-          <w:sz w:val="22"/>
-        </w:rPr>
-        <w:t xml:space="preserve"> </w:t>
-      </w:r>
-      <w:r>
-        <w:tab/>
-      </w:r>
-      <w:r>
-        <w:rPr>
-          <w:rFonts w:ascii="Calibri" w:hAnsi="Calibri"/>
-          <w:color w:val="808080"/>
-          <w:sz w:val="22"/>
-        </w:rPr>
-        <w:t>32</w:t>
-      </w:r>
-    </w:p>
-    <w:p>
-      <w:pPr>
-        <w:tabs>
-          <w:tab w:pos="8640" w:val="right" w:leader="dot"/>
-        </w:tabs>
-        <w:ind w:left="1080"/>
-      </w:pPr>
-      <w:r>
-        <w:rPr>
-          <w:rFonts w:ascii="Calibri" w:hAnsi="Calibri"/>
-          <w:b w:val="0"/>
-          <w:color w:val="808080"/>
-          <w:sz w:val="22"/>
-        </w:rPr>
-        <w:t xml:space="preserve">5.1.2  </w:t>
-      </w:r>
-      <w:r>
-        <w:rPr>
-          <w:rFonts w:ascii="Calibri" w:hAnsi="Calibri"/>
-          <w:color w:val="808080"/>
-          <w:sz w:val="22"/>
-        </w:rPr>
-        <w:t>S3 Bucket Configuration</w:t>
-      </w:r>
-      <w:r>
-        <w:rPr>
-          <w:rFonts w:ascii="Calibri" w:hAnsi="Calibri"/>
-          <w:sz w:val="22"/>
-        </w:rPr>
-        <w:t xml:space="preserve"> </w:t>
-      </w:r>
-      <w:r>
-        <w:tab/>
-      </w:r>
-      <w:r>
-        <w:rPr>
-          <w:rFonts w:ascii="Calibri" w:hAnsi="Calibri"/>
-          <w:color w:val="808080"/>
-          <w:sz w:val="22"/>
-        </w:rPr>
-        <w:t>33</w:t>
-      </w:r>
-    </w:p>
-    <w:p>
-      <w:pPr>
-        <w:tabs>
-          <w:tab w:pos="8640" w:val="right" w:leader="dot"/>
-        </w:tabs>
-        <w:ind w:left="720"/>
-      </w:pPr>
-      <w:r>
-        <w:rPr>
-          <w:rFonts w:ascii="Calibri" w:hAnsi="Calibri"/>
-          <w:b w:val="0"/>
-          <w:color w:val="808080"/>
-          <w:sz w:val="22"/>
-        </w:rPr>
-        <w:t xml:space="preserve">5.2  </w:t>
-      </w:r>
-      <w:r>
-        <w:rPr>
-          <w:rFonts w:ascii="Calibri" w:hAnsi="Calibri"/>
-          <w:color w:val="808080"/>
-          <w:sz w:val="22"/>
-        </w:rPr>
-        <w:t>AI Service Configuration</w:t>
-      </w:r>
-      <w:r>
-        <w:rPr>
-          <w:rFonts w:ascii="Calibri" w:hAnsi="Calibri"/>
-          <w:sz w:val="22"/>
-        </w:rPr>
-        <w:t xml:space="preserve"> </w:t>
-      </w:r>
-      <w:r>
-        <w:tab/>
-      </w:r>
-      <w:r>
-        <w:rPr>
-          <w:rFonts w:ascii="Calibri" w:hAnsi="Calibri"/>
-          <w:color w:val="808080"/>
-          <w:sz w:val="22"/>
-        </w:rPr>
-        <w:t>34</w:t>
-      </w:r>
-    </w:p>
-    <w:p>
-      <w:pPr>
-        <w:tabs>
-          <w:tab w:pos="8640" w:val="right" w:leader="dot"/>
-        </w:tabs>
-        <w:ind w:left="1080"/>
-      </w:pPr>
-      <w:r>
-        <w:rPr>
-          <w:rFonts w:ascii="Calibri" w:hAnsi="Calibri"/>
-          <w:b w:val="0"/>
-          <w:color w:val="808080"/>
-          <w:sz w:val="22"/>
-        </w:rPr>
-        <w:t xml:space="preserve">5.2.1  </w:t>
-      </w:r>
-      <w:r>
-        <w:rPr>
-          <w:rFonts w:ascii="Calibri" w:hAnsi="Calibri"/>
-          <w:color w:val="808080"/>
-          <w:sz w:val="22"/>
-        </w:rPr>
-        <w:t>Amazon Textract Setup</w:t>
-      </w:r>
-      <w:r>
-        <w:rPr>
-          <w:rFonts w:ascii="Calibri" w:hAnsi="Calibri"/>
-          <w:sz w:val="22"/>
-        </w:rPr>
-        <w:t xml:space="preserve"> </w:t>
-      </w:r>
-      <w:r>
-        <w:tab/>
-      </w:r>
-      <w:r>
-        <w:rPr>
-          <w:rFonts w:ascii="Calibri" w:hAnsi="Calibri"/>
-          <w:color w:val="808080"/>
-          <w:sz w:val="22"/>
-        </w:rPr>
-        <w:t>35</w:t>
-      </w:r>
-    </w:p>
-    <w:p>
-      <w:pPr>
-        <w:tabs>
-          <w:tab w:pos="8640" w:val="right" w:leader="dot"/>
-        </w:tabs>
-        <w:ind w:left="1080"/>
-      </w:pPr>
-      <w:r>
-        <w:rPr>
-          <w:rFonts w:ascii="Calibri" w:hAnsi="Calibri"/>
-          <w:b w:val="0"/>
-          <w:color w:val="808080"/>
-          <w:sz w:val="22"/>
-        </w:rPr>
-        <w:t xml:space="preserve">5.2.2  </w:t>
-      </w:r>
-      <w:r>
-        <w:rPr>
-          <w:rFonts w:ascii="Calibri" w:hAnsi="Calibri"/>
-          <w:color w:val="808080"/>
-          <w:sz w:val="22"/>
-        </w:rPr>
-        <w:t>Amazon Comprehend Integration</w:t>
-      </w:r>
-      <w:r>
-        <w:rPr>
-          <w:rFonts w:ascii="Calibri" w:hAnsi="Calibri"/>
-          <w:sz w:val="22"/>
-        </w:rPr>
-        <w:t xml:space="preserve"> </w:t>
-      </w:r>
-      <w:r>
-        <w:tab/>
-      </w:r>
-      <w:r>
-        <w:rPr>
-          <w:rFonts w:ascii="Calibri" w:hAnsi="Calibri"/>
-          <w:color w:val="808080"/>
-          <w:sz w:val="22"/>
-        </w:rPr>
-        <w:t>36</w:t>
-      </w:r>
-    </w:p>
-    <w:p>
-      <w:pPr>
-        <w:tabs>
-          <w:tab w:pos="8640" w:val="right" w:leader="dot"/>
-        </w:tabs>
-        <w:ind w:left="720"/>
-      </w:pPr>
-      <w:r>
-        <w:rPr>
-          <w:rFonts w:ascii="Calibri" w:hAnsi="Calibri"/>
-          <w:b w:val="0"/>
-          <w:color w:val="808080"/>
-          <w:sz w:val="22"/>
-        </w:rPr>
-        <w:t xml:space="preserve">5.3  </w:t>
-      </w:r>
-      <w:r>
-        <w:rPr>
-          <w:rFonts w:ascii="Calibri" w:hAnsi="Calibri"/>
-          <w:color w:val="808080"/>
-          <w:sz w:val="22"/>
-        </w:rPr>
-        <w:t>Deployment Procedures</w:t>
-      </w:r>
-      <w:r>
-        <w:rPr>
-          <w:rFonts w:ascii="Calibri" w:hAnsi="Calibri"/>
-          <w:sz w:val="22"/>
-        </w:rPr>
-        <w:t xml:space="preserve"> </w:t>
-      </w:r>
-      <w:r>
-        <w:tab/>
-      </w:r>
-      <w:r>
-        <w:rPr>
-          <w:rFonts w:ascii="Calibri" w:hAnsi="Calibri"/>
-          <w:color w:val="808080"/>
-          <w:sz w:val="22"/>
-        </w:rPr>
-        <w:t>37</w:t>
-      </w:r>
-    </w:p>
-    <w:p>
-      <w:pPr>
-        <w:tabs>
-          <w:tab w:pos="8640" w:val="right" w:leader="dot"/>
-        </w:tabs>
-        <w:ind w:left="1080"/>
-      </w:pPr>
-      <w:r>
-        <w:rPr>
-          <w:rFonts w:ascii="Calibri" w:hAnsi="Calibri"/>
-          <w:b w:val="0"/>
-          <w:color w:val="808080"/>
-          <w:sz w:val="22"/>
-        </w:rPr>
-        <w:t xml:space="preserve">5.3.1  </w:t>
-      </w:r>
-      <w:r>
-        <w:rPr>
-          <w:rFonts w:ascii="Calibri" w:hAnsi="Calibri"/>
-          <w:color w:val="808080"/>
-          <w:sz w:val="22"/>
-        </w:rPr>
-        <w:t>CloudFormation Deployment</w:t>
-      </w:r>
-      <w:r>
-        <w:rPr>
-          <w:rFonts w:ascii="Calibri" w:hAnsi="Calibri"/>
-          <w:sz w:val="22"/>
-        </w:rPr>
-        <w:t xml:space="preserve"> </w:t>
-      </w:r>
-      <w:r>
-        <w:tab/>
-      </w:r>
-      <w:r>
-        <w:rPr>
-          <w:rFonts w:ascii="Calibri" w:hAnsi="Calibri"/>
-          <w:color w:val="808080"/>
-          <w:sz w:val="22"/>
-        </w:rPr>
-        <w:t>38</w:t>
-      </w:r>
-    </w:p>
-    <w:p>
-      <w:pPr>
-        <w:tabs>
-          <w:tab w:pos="8640" w:val="right" w:leader="dot"/>
-        </w:tabs>
-        <w:ind w:left="1080"/>
-      </w:pPr>
-      <w:r>
-        <w:rPr>
-          <w:rFonts w:ascii="Calibri" w:hAnsi="Calibri"/>
-          <w:b w:val="0"/>
-          <w:color w:val="808080"/>
-          <w:sz w:val="22"/>
-        </w:rPr>
-        <w:t xml:space="preserve">5.3.2  </w:t>
-      </w:r>
-      <w:r>
-        <w:rPr>
-          <w:rFonts w:ascii="Calibri" w:hAnsi="Calibri"/>
-          <w:color w:val="808080"/>
-          <w:sz w:val="22"/>
-        </w:rPr>
-        <w:t>Deployment Commands</w:t>
-      </w:r>
-      <w:r>
-        <w:rPr>
-          <w:rFonts w:ascii="Calibri" w:hAnsi="Calibri"/>
-          <w:sz w:val="22"/>
-        </w:rPr>
-        <w:t xml:space="preserve"> </w:t>
-      </w:r>
-      <w:r>
-        <w:tab/>
-      </w:r>
-      <w:r>
-        <w:rPr>
-          <w:rFonts w:ascii="Calibri" w:hAnsi="Calibri"/>
-          <w:color w:val="808080"/>
-          <w:sz w:val="22"/>
-        </w:rPr>
-        <w:t>39</w:t>
-      </w:r>
-    </w:p>
-    <w:p>
-      <w:pPr>
-        <w:tabs>
-          <w:tab w:pos="8640" w:val="right" w:leader="dot"/>
-        </w:tabs>
-        <w:ind w:left="360"/>
-      </w:pPr>
-      <w:r>
-        <w:rPr>
-          <w:rFonts w:ascii="Calibri" w:hAnsi="Calibri"/>
-          <w:b w:val="0"/>
-          <w:color w:val="44546A"/>
-          <w:sz w:val="22"/>
-        </w:rPr>
-        <w:t xml:space="preserve">6  </w:t>
-      </w:r>
-      <w:r>
-        <w:rPr>
-          <w:rFonts w:ascii="Calibri" w:hAnsi="Calibri"/>
-          <w:color w:val="44546A"/>
-          <w:sz w:val="22"/>
-        </w:rPr>
-        <w:t>Testing Strategy</w:t>
-      </w:r>
-      <w:r>
-        <w:rPr>
-          <w:rFonts w:ascii="Calibri" w:hAnsi="Calibri"/>
-          <w:sz w:val="22"/>
-        </w:rPr>
-        <w:t xml:space="preserve"> </w:t>
-      </w:r>
-      <w:r>
-        <w:tab/>
-      </w:r>
-      <w:r>
-        <w:rPr>
-          <w:rFonts w:ascii="Calibri" w:hAnsi="Calibri"/>
-          <w:color w:val="44546A"/>
-          <w:sz w:val="22"/>
-        </w:rPr>
-        <w:t>40</w:t>
-      </w:r>
-    </w:p>
-    <w:p>
-      <w:pPr>
-        <w:tabs>
-          <w:tab w:pos="8640" w:val="right" w:leader="dot"/>
-        </w:tabs>
-        <w:ind w:left="720"/>
-      </w:pPr>
-      <w:r>
-        <w:rPr>
-          <w:rFonts w:ascii="Calibri" w:hAnsi="Calibri"/>
-          <w:b w:val="0"/>
-          <w:color w:val="808080"/>
-          <w:sz w:val="22"/>
-        </w:rPr>
-        <w:t xml:space="preserve">6.1  </w:t>
-      </w:r>
-      <w:r>
-        <w:rPr>
-          <w:rFonts w:ascii="Calibri" w:hAnsi="Calibri"/>
-          <w:color w:val="808080"/>
-          <w:sz w:val="22"/>
-        </w:rPr>
-        <w:t>Unit Testing</w:t>
-      </w:r>
-      <w:r>
-        <w:rPr>
-          <w:rFonts w:ascii="Calibri" w:hAnsi="Calibri"/>
-          <w:sz w:val="22"/>
-        </w:rPr>
-        <w:t xml:space="preserve"> </w:t>
-      </w:r>
-      <w:r>
-        <w:tab/>
-      </w:r>
-      <w:r>
-        <w:rPr>
-          <w:rFonts w:ascii="Calibri" w:hAnsi="Calibri"/>
-          <w:color w:val="808080"/>
-          <w:sz w:val="22"/>
-        </w:rPr>
-        <w:t>41</w:t>
-      </w:r>
-    </w:p>
-    <w:p>
-      <w:pPr>
-        <w:tabs>
-          <w:tab w:pos="8640" w:val="right" w:leader="dot"/>
-        </w:tabs>
-        <w:ind w:left="720"/>
-      </w:pPr>
-      <w:r>
-        <w:rPr>
-          <w:rFonts w:ascii="Calibri" w:hAnsi="Calibri"/>
-          <w:b w:val="0"/>
-          <w:color w:val="808080"/>
-          <w:sz w:val="22"/>
-        </w:rPr>
-        <w:t xml:space="preserve">6.2  </w:t>
-      </w:r>
-      <w:r>
-        <w:rPr>
-          <w:rFonts w:ascii="Calibri" w:hAnsi="Calibri"/>
-          <w:color w:val="808080"/>
-          <w:sz w:val="22"/>
-        </w:rPr>
-        <w:t>Integration Testing</w:t>
-      </w:r>
-      <w:r>
-        <w:rPr>
-          <w:rFonts w:ascii="Calibri" w:hAnsi="Calibri"/>
-          <w:sz w:val="22"/>
-        </w:rPr>
-        <w:t xml:space="preserve"> </w:t>
-      </w:r>
-      <w:r>
-        <w:tab/>
-      </w:r>
-      <w:r>
-        <w:rPr>
-          <w:rFonts w:ascii="Calibri" w:hAnsi="Calibri"/>
-          <w:color w:val="808080"/>
-          <w:sz w:val="22"/>
-        </w:rPr>
-        <w:t>42</w:t>
-      </w:r>
-    </w:p>
-    <w:p>
-      <w:pPr>
-        <w:tabs>
-          <w:tab w:pos="8640" w:val="right" w:leader="dot"/>
-        </w:tabs>
-        <w:ind w:left="720"/>
-      </w:pPr>
-      <w:r>
-        <w:rPr>
-          <w:rFonts w:ascii="Calibri" w:hAnsi="Calibri"/>
-          <w:b w:val="0"/>
-          <w:color w:val="808080"/>
-          <w:sz w:val="22"/>
-        </w:rPr>
-        <w:t xml:space="preserve">6.3  </w:t>
-      </w:r>
-      <w:r>
-        <w:rPr>
-          <w:rFonts w:ascii="Calibri" w:hAnsi="Calibri"/>
-          <w:color w:val="808080"/>
-          <w:sz w:val="22"/>
-        </w:rPr>
-        <w:t>Performance Testing</w:t>
-      </w:r>
-      <w:r>
-        <w:rPr>
-          <w:rFonts w:ascii="Calibri" w:hAnsi="Calibri"/>
-          <w:sz w:val="22"/>
-        </w:rPr>
-        <w:t xml:space="preserve"> </w:t>
-      </w:r>
-      <w:r>
-        <w:tab/>
-      </w:r>
-      <w:r>
-        <w:rPr>
-          <w:rFonts w:ascii="Calibri" w:hAnsi="Calibri"/>
-          <w:color w:val="808080"/>
-          <w:sz w:val="22"/>
-        </w:rPr>
-        <w:t>43</w:t>
-      </w:r>
-    </w:p>
-    <w:p>
-      <w:pPr>
-        <w:tabs>
-          <w:tab w:pos="8640" w:val="right" w:leader="dot"/>
-        </w:tabs>
-        <w:ind w:left="360"/>
-      </w:pPr>
-      <w:r>
-        <w:rPr>
-          <w:rFonts w:ascii="Calibri" w:hAnsi="Calibri"/>
-          <w:b w:val="0"/>
-          <w:color w:val="44546A"/>
-          <w:sz w:val="22"/>
-        </w:rPr>
-        <w:t xml:space="preserve">7  </w:t>
-      </w:r>
-      <w:r>
-        <w:rPr>
-          <w:rFonts w:ascii="Calibri" w:hAnsi="Calibri"/>
-          <w:color w:val="44546A"/>
-          <w:sz w:val="22"/>
-        </w:rPr>
-        <w:t>Security Implementation</w:t>
-      </w:r>
-      <w:r>
-        <w:rPr>
-          <w:rFonts w:ascii="Calibri" w:hAnsi="Calibri"/>
-          <w:sz w:val="22"/>
-        </w:rPr>
-        <w:t xml:space="preserve"> </w:t>
-      </w:r>
-      <w:r>
-        <w:tab/>
-      </w:r>
-      <w:r>
-        <w:rPr>
-          <w:rFonts w:ascii="Calibri" w:hAnsi="Calibri"/>
-          <w:color w:val="44546A"/>
-          <w:sz w:val="22"/>
-        </w:rPr>
-        <w:t>44</w:t>
-      </w:r>
-    </w:p>
-    <w:p>
-      <w:pPr>
-        <w:tabs>
-          <w:tab w:pos="8640" w:val="right" w:leader="dot"/>
-        </w:tabs>
-        <w:ind w:left="720"/>
-      </w:pPr>
-      <w:r>
-        <w:rPr>
-          <w:rFonts w:ascii="Calibri" w:hAnsi="Calibri"/>
-          <w:b w:val="0"/>
-          <w:color w:val="808080"/>
-          <w:sz w:val="22"/>
-        </w:rPr>
-        <w:t xml:space="preserve">7.1  </w:t>
-      </w:r>
-      <w:r>
-        <w:rPr>
-          <w:rFonts w:ascii="Calibri" w:hAnsi="Calibri"/>
-          <w:color w:val="808080"/>
-          <w:sz w:val="22"/>
-        </w:rPr>
-        <w:t>IAM Policies</w:t>
-      </w:r>
-      <w:r>
-        <w:rPr>
-          <w:rFonts w:ascii="Calibri" w:hAnsi="Calibri"/>
-          <w:sz w:val="22"/>
-        </w:rPr>
-        <w:t xml:space="preserve"> </w:t>
-      </w:r>
-      <w:r>
-        <w:tab/>
-      </w:r>
-      <w:r>
-        <w:rPr>
-          <w:rFonts w:ascii="Calibri" w:hAnsi="Calibri"/>
-          <w:color w:val="808080"/>
-          <w:sz w:val="22"/>
-        </w:rPr>
-        <w:t>45</w:t>
-      </w:r>
-    </w:p>
-    <w:p>
-      <w:pPr>
-        <w:tabs>
-          <w:tab w:pos="8640" w:val="right" w:leader="dot"/>
-        </w:tabs>
-        <w:ind w:left="720"/>
-      </w:pPr>
-      <w:r>
-        <w:rPr>
-          <w:rFonts w:ascii="Calibri" w:hAnsi="Calibri"/>
-          <w:b w:val="0"/>
-          <w:color w:val="808080"/>
-          <w:sz w:val="22"/>
-        </w:rPr>
-        <w:t xml:space="preserve">7.2  </w:t>
-      </w:r>
-      <w:r>
-        <w:rPr>
-          <w:rFonts w:ascii="Calibri" w:hAnsi="Calibri"/>
-          <w:color w:val="808080"/>
-          <w:sz w:val="22"/>
-        </w:rPr>
-        <w:t>Encryption Configuration</w:t>
-      </w:r>
-      <w:r>
-        <w:rPr>
-          <w:rFonts w:ascii="Calibri" w:hAnsi="Calibri"/>
-          <w:sz w:val="22"/>
-        </w:rPr>
-        <w:t xml:space="preserve"> </w:t>
-      </w:r>
-      <w:r>
-        <w:tab/>
-      </w:r>
-      <w:r>
-        <w:rPr>
-          <w:rFonts w:ascii="Calibri" w:hAnsi="Calibri"/>
-          <w:color w:val="808080"/>
-          <w:sz w:val="22"/>
-        </w:rPr>
-        <w:t>46</w:t>
-      </w:r>
-    </w:p>
-    <w:p>
-      <w:pPr>
-        <w:tabs>
-          <w:tab w:pos="8640" w:val="right" w:leader="dot"/>
-        </w:tabs>
-        <w:ind w:left="360"/>
-      </w:pPr>
-      <w:r>
-        <w:rPr>
-          <w:rFonts w:ascii="Calibri" w:hAnsi="Calibri"/>
-          <w:b w:val="0"/>
-          <w:color w:val="44546A"/>
-          <w:sz w:val="22"/>
-        </w:rPr>
-        <w:t xml:space="preserve">8  </w:t>
-      </w:r>
-      <w:r>
-        <w:rPr>
-          <w:rFonts w:ascii="Calibri" w:hAnsi="Calibri"/>
-          <w:color w:val="44546A"/>
-          <w:sz w:val="22"/>
-        </w:rPr>
-        <w:t>Quality Assurance</w:t>
-      </w:r>
-      <w:r>
-        <w:rPr>
-          <w:rFonts w:ascii="Calibri" w:hAnsi="Calibri"/>
-          <w:sz w:val="22"/>
-        </w:rPr>
-        <w:t xml:space="preserve"> </w:t>
-      </w:r>
-      <w:r>
-        <w:tab/>
-      </w:r>
-      <w:r>
-        <w:rPr>
-          <w:rFonts w:ascii="Calibri" w:hAnsi="Calibri"/>
-          <w:color w:val="44546A"/>
-          <w:sz w:val="22"/>
-        </w:rPr>
-        <w:t>47</w:t>
-      </w:r>
-    </w:p>
-    <w:p>
-      <w:pPr>
-        <w:tabs>
-          <w:tab w:pos="8640" w:val="right" w:leader="dot"/>
-        </w:tabs>
-        <w:ind w:left="720"/>
-      </w:pPr>
-      <w:r>
-        <w:rPr>
-          <w:rFonts w:ascii="Calibri" w:hAnsi="Calibri"/>
-          <w:b w:val="0"/>
-          <w:color w:val="808080"/>
-          <w:sz w:val="22"/>
-        </w:rPr>
-        <w:t xml:space="preserve">8.1  </w:t>
-      </w:r>
-      <w:r>
-        <w:rPr>
-          <w:rFonts w:ascii="Calibri" w:hAnsi="Calibri"/>
-          <w:color w:val="808080"/>
-          <w:sz w:val="22"/>
-        </w:rPr>
-        <w:t>Code Quality Gates</w:t>
-      </w:r>
-      <w:r>
-        <w:rPr>
-          <w:rFonts w:ascii="Calibri" w:hAnsi="Calibri"/>
-          <w:sz w:val="22"/>
-        </w:rPr>
-        <w:t xml:space="preserve"> </w:t>
-      </w:r>
-      <w:r>
-        <w:tab/>
-      </w:r>
-      <w:r>
-        <w:rPr>
-          <w:rFonts w:ascii="Calibri" w:hAnsi="Calibri"/>
-          <w:color w:val="808080"/>
-          <w:sz w:val="22"/>
-        </w:rPr>
-        <w:t>48</w:t>
-      </w:r>
-    </w:p>
-    <w:p>
-      <w:pPr>
-        <w:tabs>
-          <w:tab w:pos="8640" w:val="right" w:leader="dot"/>
-        </w:tabs>
-        <w:ind w:left="720"/>
-      </w:pPr>
-      <w:r>
-        <w:rPr>
-          <w:rFonts w:ascii="Calibri" w:hAnsi="Calibri"/>
-          <w:b w:val="0"/>
-          <w:color w:val="808080"/>
-          <w:sz w:val="22"/>
-        </w:rPr>
-        <w:t xml:space="preserve">8.2  </w:t>
-      </w:r>
-      <w:r>
-        <w:rPr>
-          <w:rFonts w:ascii="Calibri" w:hAnsi="Calibri"/>
-          <w:color w:val="808080"/>
-          <w:sz w:val="22"/>
-        </w:rPr>
-        <w:t>Acceptance Criteria</w:t>
-      </w:r>
-      <w:r>
-        <w:rPr>
-          <w:rFonts w:ascii="Calibri" w:hAnsi="Calibri"/>
-          <w:sz w:val="22"/>
-        </w:rPr>
-        <w:t xml:space="preserve"> </w:t>
-      </w:r>
-      <w:r>
-        <w:tab/>
-      </w:r>
-      <w:r>
-        <w:rPr>
-          <w:rFonts w:ascii="Calibri" w:hAnsi="Calibri"/>
-          <w:color w:val="808080"/>
-          <w:sz w:val="22"/>
-        </w:rPr>
-        <w:t>49</w:t>
-      </w:r>
-    </w:p>
-    <w:p>
-      <w:pPr>
-        <w:tabs>
-          <w:tab w:pos="8640" w:val="right" w:leader="dot"/>
-        </w:tabs>
-        <w:ind w:left="360"/>
-      </w:pPr>
-      <w:r>
-        <w:rPr>
-          <w:rFonts w:ascii="Calibri" w:hAnsi="Calibri"/>
-          <w:b w:val="0"/>
-          <w:color w:val="44546A"/>
-          <w:sz w:val="22"/>
-        </w:rPr>
-        <w:t xml:space="preserve">9  </w:t>
-      </w:r>
-      <w:r>
-        <w:rPr>
-          <w:rFonts w:ascii="Calibri" w:hAnsi="Calibri"/>
-          <w:color w:val="44546A"/>
-          <w:sz w:val="22"/>
-        </w:rPr>
-        <w:t>Deployment Checklist</w:t>
-      </w:r>
-      <w:r>
-        <w:rPr>
-          <w:rFonts w:ascii="Calibri" w:hAnsi="Calibri"/>
-          <w:sz w:val="22"/>
-        </w:rPr>
-        <w:t xml:space="preserve"> </w:t>
-      </w:r>
-      <w:r>
-        <w:tab/>
-      </w:r>
-      <w:r>
-        <w:rPr>
-          <w:rFonts w:ascii="Calibri" w:hAnsi="Calibri"/>
-          <w:color w:val="44546A"/>
-          <w:sz w:val="22"/>
-        </w:rPr>
-        <w:t>50</w:t>
-      </w:r>
-    </w:p>
-    <w:p>
-      <w:pPr>
-        <w:tabs>
-          <w:tab w:pos="8640" w:val="right" w:leader="dot"/>
-        </w:tabs>
-        <w:ind w:left="720"/>
-      </w:pPr>
-      <w:r>
-        <w:rPr>
-          <w:rFonts w:ascii="Calibri" w:hAnsi="Calibri"/>
-          <w:b w:val="0"/>
-          <w:color w:val="808080"/>
-          <w:sz w:val="22"/>
-        </w:rPr>
-        <w:t xml:space="preserve">9.1  </w:t>
-      </w:r>
-      <w:r>
-        <w:rPr>
-          <w:rFonts w:ascii="Calibri" w:hAnsi="Calibri"/>
-          <w:color w:val="808080"/>
-          <w:sz w:val="22"/>
-        </w:rPr>
-        <w:t>Pre-Deployment</w:t>
-      </w:r>
-      <w:r>
-        <w:rPr>
-          <w:rFonts w:ascii="Calibri" w:hAnsi="Calibri"/>
-          <w:sz w:val="22"/>
-        </w:rPr>
-        <w:t xml:space="preserve"> </w:t>
-      </w:r>
-      <w:r>
-        <w:tab/>
-      </w:r>
-      <w:r>
-        <w:rPr>
-          <w:rFonts w:ascii="Calibri" w:hAnsi="Calibri"/>
-          <w:color w:val="808080"/>
-          <w:sz w:val="22"/>
-        </w:rPr>
-        <w:t>51</w:t>
-      </w:r>
-    </w:p>
-    <w:p>
-      <w:pPr>
-        <w:tabs>
-          <w:tab w:pos="8640" w:val="right" w:leader="dot"/>
-        </w:tabs>
-        <w:ind w:left="720"/>
-      </w:pPr>
-      <w:r>
-        <w:rPr>
-          <w:rFonts w:ascii="Calibri" w:hAnsi="Calibri"/>
-          <w:b w:val="0"/>
-          <w:color w:val="808080"/>
-          <w:sz w:val="22"/>
-        </w:rPr>
-        <w:t xml:space="preserve">9.2  </w:t>
-      </w:r>
-      <w:r>
-        <w:rPr>
-          <w:rFonts w:ascii="Calibri" w:hAnsi="Calibri"/>
-          <w:color w:val="808080"/>
-          <w:sz w:val="22"/>
-        </w:rPr>
-        <w:t>Deployment Day</w:t>
-      </w:r>
-      <w:r>
-        <w:rPr>
-          <w:rFonts w:ascii="Calibri" w:hAnsi="Calibri"/>
-          <w:sz w:val="22"/>
-        </w:rPr>
-        <w:t xml:space="preserve"> </w:t>
-      </w:r>
-      <w:r>
-        <w:tab/>
-      </w:r>
-      <w:r>
-        <w:rPr>
-          <w:rFonts w:ascii="Calibri" w:hAnsi="Calibri"/>
-          <w:color w:val="808080"/>
-          <w:sz w:val="22"/>
-        </w:rPr>
-        <w:t>52</w:t>
-      </w:r>
-    </w:p>
-    <w:p>
-      <w:pPr>
-        <w:tabs>
-          <w:tab w:pos="8640" w:val="right" w:leader="dot"/>
-        </w:tabs>
-        <w:ind w:left="720"/>
-      </w:pPr>
-      <w:r>
-        <w:rPr>
-          <w:rFonts w:ascii="Calibri" w:hAnsi="Calibri"/>
-          <w:b w:val="0"/>
-          <w:color w:val="808080"/>
-          <w:sz w:val="22"/>
-        </w:rPr>
-        <w:t xml:space="preserve">9.3  </w:t>
-      </w:r>
-      <w:r>
-        <w:rPr>
-          <w:rFonts w:ascii="Calibri" w:hAnsi="Calibri"/>
-          <w:color w:val="808080"/>
-          <w:sz w:val="22"/>
-        </w:rPr>
-        <w:t>Post-Deployment</w:t>
-      </w:r>
-      <w:r>
-        <w:rPr>
-          <w:rFonts w:ascii="Calibri" w:hAnsi="Calibri"/>
-          <w:sz w:val="22"/>
-        </w:rPr>
-        <w:t xml:space="preserve"> </w:t>
-      </w:r>
-      <w:r>
-        <w:tab/>
-      </w:r>
-      <w:r>
-        <w:rPr>
-          <w:rFonts w:ascii="Calibri" w:hAnsi="Calibri"/>
-          <w:color w:val="808080"/>
-          <w:sz w:val="22"/>
-        </w:rPr>
-        <w:t>53</w:t>
-      </w:r>
-    </w:p>
-    <w:p>
-      <w:pPr>
-        <w:tabs>
-          <w:tab w:pos="8640" w:val="right" w:leader="dot"/>
-        </w:tabs>
-        <w:ind w:left="360"/>
-      </w:pPr>
-      <w:r>
-        <w:rPr>
-          <w:rFonts w:ascii="Calibri" w:hAnsi="Calibri"/>
-          <w:b w:val="0"/>
-          <w:color w:val="44546A"/>
-          <w:sz w:val="22"/>
-        </w:rPr>
-        <w:t xml:space="preserve">10  </w:t>
-      </w:r>
-      <w:r>
-        <w:rPr>
-          <w:rFonts w:ascii="Calibri" w:hAnsi="Calibri"/>
-          <w:color w:val="44546A"/>
-          <w:sz w:val="22"/>
-        </w:rPr>
-        <w:t>Implementation Troubleshooting</w:t>
-      </w:r>
-      <w:r>
-        <w:rPr>
-          <w:rFonts w:ascii="Calibri" w:hAnsi="Calibri"/>
-          <w:sz w:val="22"/>
-        </w:rPr>
-        <w:t xml:space="preserve"> </w:t>
-      </w:r>
-      <w:r>
-        <w:tab/>
-      </w:r>
-      <w:r>
-        <w:rPr>
-          <w:rFonts w:ascii="Calibri" w:hAnsi="Calibri"/>
-          <w:color w:val="44546A"/>
-          <w:sz w:val="22"/>
-        </w:rPr>
-        <w:t>54</w:t>
-      </w:r>
-    </w:p>
-    <w:p>
-      <w:pPr>
-        <w:tabs>
-          <w:tab w:pos="8640" w:val="right" w:leader="dot"/>
-        </w:tabs>
-        <w:ind w:left="720"/>
-      </w:pPr>
-      <w:r>
-        <w:rPr>
-          <w:rFonts w:ascii="Calibri" w:hAnsi="Calibri"/>
-          <w:b w:val="0"/>
-          <w:color w:val="808080"/>
-          <w:sz w:val="22"/>
-        </w:rPr>
-        <w:t xml:space="preserve">10.1  </w:t>
-      </w:r>
-      <w:r>
-        <w:rPr>
-          <w:rFonts w:ascii="Calibri" w:hAnsi="Calibri"/>
-          <w:color w:val="808080"/>
-          <w:sz w:val="22"/>
-        </w:rPr>
-        <w:t>Common Implementation Issues</w:t>
-      </w:r>
-      <w:r>
-        <w:rPr>
-          <w:rFonts w:ascii="Calibri" w:hAnsi="Calibri"/>
-          <w:sz w:val="22"/>
-        </w:rPr>
-        <w:t xml:space="preserve"> </w:t>
-      </w:r>
-      <w:r>
-        <w:tab/>
-      </w:r>
-      <w:r>
-        <w:rPr>
-          <w:rFonts w:ascii="Calibri" w:hAnsi="Calibri"/>
-          <w:color w:val="808080"/>
-          <w:sz w:val="22"/>
-        </w:rPr>
-        <w:t>55</w:t>
-      </w:r>
-    </w:p>
-    <w:p>
-      <w:pPr>
-        <w:tabs>
-          <w:tab w:pos="8640" w:val="right" w:leader="dot"/>
-        </w:tabs>
-        <w:ind w:left="1080"/>
-      </w:pPr>
-      <w:r>
-        <w:rPr>
-          <w:rFonts w:ascii="Calibri" w:hAnsi="Calibri"/>
-          <w:b w:val="0"/>
-          <w:color w:val="808080"/>
-          <w:sz w:val="22"/>
-        </w:rPr>
-        <w:t xml:space="preserve">10.1.1  </w:t>
-      </w:r>
-      <w:r>
-        <w:rPr>
-          <w:rFonts w:ascii="Calibri" w:hAnsi="Calibri"/>
-          <w:color w:val="808080"/>
-          <w:sz w:val="22"/>
-        </w:rPr>
-        <w:t>Configuration Issues</w:t>
-      </w:r>
-      <w:r>
-        <w:rPr>
-          <w:rFonts w:ascii="Calibri" w:hAnsi="Calibri"/>
-          <w:sz w:val="22"/>
-        </w:rPr>
-        <w:t xml:space="preserve"> </w:t>
-      </w:r>
-      <w:r>
-        <w:tab/>
-      </w:r>
-      <w:r>
-        <w:rPr>
-          <w:rFonts w:ascii="Calibri" w:hAnsi="Calibri"/>
-          <w:color w:val="808080"/>
-          <w:sz w:val="22"/>
-        </w:rPr>
-        <w:t>56</w:t>
-      </w:r>
-    </w:p>
-    <w:p>
-      <w:pPr>
-        <w:tabs>
-          <w:tab w:pos="8640" w:val="right" w:leader="dot"/>
-        </w:tabs>
-        <w:ind w:left="1080"/>
-      </w:pPr>
-      <w:r>
-        <w:rPr>
-          <w:rFonts w:ascii="Calibri" w:hAnsi="Calibri"/>
-          <w:b w:val="0"/>
-          <w:color w:val="808080"/>
-          <w:sz w:val="22"/>
-        </w:rPr>
-        <w:t xml:space="preserve">10.1.2  </w:t>
-      </w:r>
-      <w:r>
-        <w:rPr>
-          <w:rFonts w:ascii="Calibri" w:hAnsi="Calibri"/>
-          <w:color w:val="808080"/>
-          <w:sz w:val="22"/>
-        </w:rPr>
-        <w:t>AI/ML Service Integration Issues</w:t>
-      </w:r>
-      <w:r>
-        <w:rPr>
-          <w:rFonts w:ascii="Calibri" w:hAnsi="Calibri"/>
-          <w:sz w:val="22"/>
-        </w:rPr>
-        <w:t xml:space="preserve"> </w:t>
-      </w:r>
-      <w:r>
-        <w:tab/>
-      </w:r>
-      <w:r>
-        <w:rPr>
-          <w:rFonts w:ascii="Calibri" w:hAnsi="Calibri"/>
-          <w:color w:val="808080"/>
-          <w:sz w:val="22"/>
-        </w:rPr>
-        <w:t>57</w:t>
-      </w:r>
-    </w:p>
-    <w:p>
-      <w:pPr>
-        <w:tabs>
-          <w:tab w:pos="8640" w:val="right" w:leader="dot"/>
-        </w:tabs>
-        <w:ind w:left="1080"/>
-      </w:pPr>
-      <w:r>
-        <w:rPr>
-          <w:rFonts w:ascii="Calibri" w:hAnsi="Calibri"/>
-          <w:b w:val="0"/>
-          <w:color w:val="808080"/>
-          <w:sz w:val="22"/>
-        </w:rPr>
-        <w:t xml:space="preserve">10.1.3  </w:t>
-      </w:r>
-      <w:r>
-        <w:rPr>
-          <w:rFonts w:ascii="Calibri" w:hAnsi="Calibri"/>
-          <w:color w:val="808080"/>
-          <w:sz w:val="22"/>
-        </w:rPr>
-        <w:t>Network and Connectivity Issues</w:t>
-      </w:r>
-      <w:r>
-        <w:rPr>
-          <w:rFonts w:ascii="Calibri" w:hAnsi="Calibri"/>
-          <w:sz w:val="22"/>
-        </w:rPr>
-        <w:t xml:space="preserve"> </w:t>
-      </w:r>
-      <w:r>
-        <w:tab/>
-      </w:r>
-      <w:r>
-        <w:rPr>
-          <w:rFonts w:ascii="Calibri" w:hAnsi="Calibri"/>
-          <w:color w:val="808080"/>
-          <w:sz w:val="22"/>
-        </w:rPr>
-        <w:t>58</w:t>
-      </w:r>
-    </w:p>
-    <w:p>
-      <w:pPr>
-        <w:tabs>
-          <w:tab w:pos="8640" w:val="right" w:leader="dot"/>
-        </w:tabs>
-        <w:ind w:left="1080"/>
-      </w:pPr>
-      <w:r>
-        <w:rPr>
-          <w:rFonts w:ascii="Calibri" w:hAnsi="Calibri"/>
-          <w:b w:val="0"/>
-          <w:color w:val="808080"/>
-          <w:sz w:val="22"/>
-        </w:rPr>
-        <w:t xml:space="preserve">10.1.4  </w:t>
-      </w:r>
-      <w:r>
-        <w:rPr>
-          <w:rFonts w:ascii="Calibri" w:hAnsi="Calibri"/>
-          <w:color w:val="808080"/>
-          <w:sz w:val="22"/>
-        </w:rPr>
-        <w:t>Performance Issues</w:t>
-      </w:r>
-      <w:r>
-        <w:rPr>
-          <w:rFonts w:ascii="Calibri" w:hAnsi="Calibri"/>
-          <w:sz w:val="22"/>
-        </w:rPr>
-        <w:t xml:space="preserve"> </w:t>
-      </w:r>
-      <w:r>
-        <w:tab/>
-      </w:r>
-      <w:r>
-        <w:rPr>
-          <w:rFonts w:ascii="Calibri" w:hAnsi="Calibri"/>
-          <w:color w:val="808080"/>
-          <w:sz w:val="22"/>
-        </w:rPr>
-        <w:t>59</w:t>
-      </w:r>
-    </w:p>
-    <w:p>
-      <w:pPr>
-        <w:tabs>
-          <w:tab w:pos="8640" w:val="right" w:leader="dot"/>
-        </w:tabs>
-        <w:ind w:left="720"/>
-      </w:pPr>
-      <w:r>
-        <w:rPr>
-          <w:rFonts w:ascii="Calibri" w:hAnsi="Calibri"/>
-          <w:b w:val="0"/>
-          <w:color w:val="808080"/>
-          <w:sz w:val="22"/>
-        </w:rPr>
-        <w:t xml:space="preserve">10.2  </w:t>
-      </w:r>
-      <w:r>
-        <w:rPr>
-          <w:rFonts w:ascii="Calibri" w:hAnsi="Calibri"/>
-          <w:color w:val="808080"/>
-          <w:sz w:val="22"/>
-        </w:rPr>
-        <w:t>Escalation Procedures</w:t>
-      </w:r>
-      <w:r>
-        <w:rPr>
-          <w:rFonts w:ascii="Calibri" w:hAnsi="Calibri"/>
-          <w:sz w:val="22"/>
-        </w:rPr>
-        <w:t xml:space="preserve"> </w:t>
-      </w:r>
-      <w:r>
-        <w:tab/>
-      </w:r>
-      <w:r>
-        <w:rPr>
-          <w:rFonts w:ascii="Calibri" w:hAnsi="Calibri"/>
-          <w:color w:val="808080"/>
-          <w:sz w:val="22"/>
-        </w:rPr>
-        <w:t>60</w:t>
-      </w:r>
-    </w:p>
-    <w:p>
-      <w:r>
-        <w:br w:type="page"/>
-      </w:r>
-    </w:p>
-    <w:p>
-      <w:pPr>
-        <w:pStyle w:val="Heading2"/>
-      </w:pPr>
-      <w:r>
-        <w:t>1  Project Information</w:t>
-      </w:r>
-    </w:p>
-    <w:p>
-      <w:pPr>
-        <w:pStyle w:val="Heading2"/>
-      </w:pPr>
-      <w:r>
-        <w:t>2  Executive Summary</w:t>
-      </w:r>
-    </w:p>
-    <w:p>
-      <w:pPr>
-        <w:pStyle w:val="Heading3"/>
-      </w:pPr>
-      <w:r>
-        <w:t>2.1  Project Overview</w:t>
-      </w:r>
-    </w:p>
-    <w:p>
+        <w:spacing w:after="160"/>
+      </w:pPr>
       <w:r>
         <w:t>This implementation guide provides step-by-step procedures for deploying the AWS Intelligent Document Processing solution, enabling automated document analysis, data extraction, and workflow integration using AI/ML services.</w:t>
       </w:r>
@@ -2740,1335 +535,4136 @@
     <w:p>
       <w:pPr>
         <w:pStyle w:val="Heading3"/>
+        <w:spacing w:before="160" w:after="120"/>
+        <w:ind w:left="0" w:firstLine="0"/>
       </w:pPr>
       <w:r>
-        <w:t>2.2  Implementation Scope</w:t>
+        <w:t>2.2 Implementation Scope</w:t>
       </w:r>
     </w:p>
     <w:p>
       <w:pPr>
-        <w:pStyle w:val="ListBullet"/>
+        <w:spacing w:after="80"/>
+        <w:ind w:left="720" w:hanging="360"/>
       </w:pPr>
       <w:r>
-        <w:t>In Scope: Document processing automation, AI model deployment, system integration</w:t>
+        <w:rPr>
+          <w:rFonts w:ascii="Times New Roman" w:hAnsi="Times New Roman"/>
+          <w:sz w:val="24"/>
+        </w:rPr>
+        <w:t>• In Scope: Document processing automation, AI model deployment, system integration</w:t>
       </w:r>
     </w:p>
     <w:p>
       <w:pPr>
-        <w:pStyle w:val="ListBullet"/>
+        <w:spacing w:after="80"/>
+        <w:ind w:left="720" w:hanging="360"/>
       </w:pPr>
       <w:r>
-        <w:t>Out of Scope: Legacy system migration, custom model development (Phase 1)</w:t>
+        <w:rPr>
+          <w:rFonts w:ascii="Times New Roman" w:hAnsi="Times New Roman"/>
+          <w:sz w:val="24"/>
+        </w:rPr>
+        <w:t>• Out of Scope: Legacy system migration, custom model development (Phase 1)</w:t>
       </w:r>
     </w:p>
     <w:p>
       <w:pPr>
-        <w:pStyle w:val="ListBullet"/>
+        <w:spacing w:after="80"/>
+        <w:ind w:left="720" w:hanging="360"/>
       </w:pPr>
       <w:r>
-        <w:t>Dependencies: AWS account setup, client system APIs, user training</w:t>
+        <w:rPr>
+          <w:rFonts w:ascii="Times New Roman" w:hAnsi="Times New Roman"/>
+          <w:sz w:val="24"/>
+        </w:rPr>
+        <w:t>• Dependencies: AWS account setup, client system APIs, user training</w:t>
       </w:r>
     </w:p>
     <w:p>
       <w:pPr>
         <w:pStyle w:val="Heading3"/>
+        <w:spacing w:before="160" w:after="120"/>
+        <w:ind w:left="0" w:firstLine="0"/>
       </w:pPr>
       <w:r>
-        <w:t>2.3  Timeline Overview</w:t>
+        <w:t>2.3 Timeline Overview</w:t>
       </w:r>
     </w:p>
     <w:p>
       <w:pPr>
-        <w:pStyle w:val="ListBullet"/>
+        <w:spacing w:after="80"/>
+        <w:ind w:left="720" w:hanging="360"/>
       </w:pPr>
       <w:r>
-        <w:t>Project Duration: 6 months</w:t>
+        <w:rPr>
+          <w:rFonts w:ascii="Times New Roman" w:hAnsi="Times New Roman"/>
+          <w:sz w:val="24"/>
+        </w:rPr>
+        <w:t>• Project Duration: 6 months</w:t>
       </w:r>
     </w:p>
     <w:p>
       <w:pPr>
-        <w:pStyle w:val="ListBullet"/>
+        <w:spacing w:after="80"/>
+        <w:ind w:left="720" w:hanging="360"/>
       </w:pPr>
       <w:r>
-        <w:t>Go-Live Date: [Target date]</w:t>
+        <w:rPr>
+          <w:rFonts w:ascii="Times New Roman" w:hAnsi="Times New Roman"/>
+          <w:sz w:val="24"/>
+        </w:rPr>
+        <w:t>• Go-Live Date: [Target date]</w:t>
       </w:r>
     </w:p>
     <w:p>
       <w:pPr>
-        <w:pStyle w:val="ListBullet"/>
+        <w:spacing w:after="80"/>
+        <w:ind w:left="720" w:hanging="360"/>
       </w:pPr>
       <w:r>
-        <w:t>Key Milestones: Infrastructure (Month 2), AI Services (Month 4), Full Deployment (Month 6)</w:t>
+        <w:rPr>
+          <w:rFonts w:ascii="Times New Roman" w:hAnsi="Times New Roman"/>
+          <w:sz w:val="24"/>
+        </w:rPr>
+        <w:t>• Key Milestones: Infrastructure (Month 2), AI Services (Month 4), Full Deployment (Month 6)</w:t>
       </w:r>
     </w:p>
     <w:p>
       <w:pPr>
         <w:pStyle w:val="Heading2"/>
+        <w:spacing w:before="240" w:after="120"/>
+        <w:ind w:left="0" w:firstLine="0"/>
       </w:pPr>
       <w:r>
-        <w:t>3  Prerequisites</w:t>
+        <w:t>3 Prerequisites</w:t>
       </w:r>
     </w:p>
     <w:p>
       <w:pPr>
         <w:pStyle w:val="Heading3"/>
+        <w:spacing w:before="160" w:after="120"/>
+        <w:ind w:left="0" w:firstLine="0"/>
       </w:pPr>
       <w:r>
-        <w:t>3.1  Technical Prerequisites</w:t>
+        <w:t>3.1 Technical Prerequisites</w:t>
       </w:r>
     </w:p>
     <w:p>
       <w:pPr>
-        <w:pStyle w:val="ListBullet"/>
+        <w:spacing w:after="80"/>
+        <w:ind w:left="720" w:hanging="360"/>
       </w:pPr>
       <w:r>
-        <w:t>[ ] AWS Enterprise Account with appropriate service limits and administrative access</w:t>
+        <w:rPr>
+          <w:rFonts w:ascii="Times New Roman" w:hAnsi="Times New Roman"/>
+          <w:sz w:val="24"/>
+        </w:rPr>
+        <w:t>• [ ] AWS Enterprise Account with appropriate service limits and administrative access</w:t>
       </w:r>
     </w:p>
     <w:p>
       <w:pPr>
-        <w:pStyle w:val="ListBullet"/>
+        <w:spacing w:after="80"/>
+        <w:ind w:left="720" w:hanging="360"/>
       </w:pPr>
       <w:r>
-        <w:t>[ ] VPC setup with public/private subnets across 2+ AZs</w:t>
+        <w:rPr>
+          <w:rFonts w:ascii="Times New Roman" w:hAnsi="Times New Roman"/>
+          <w:sz w:val="24"/>
+        </w:rPr>
+        <w:t>• [ ] VPC setup with public/private subnets across 2+ AZs</w:t>
       </w:r>
     </w:p>
     <w:p>
       <w:pPr>
-        <w:pStyle w:val="ListBullet"/>
+        <w:spacing w:after="80"/>
+        <w:ind w:left="720" w:hanging="360"/>
       </w:pPr>
       <w:r>
-        <w:t>[ ] IAM roles and policies configured for AI services (Textract, Comprehend, SageMaker, Bedrock)</w:t>
+        <w:rPr>
+          <w:rFonts w:ascii="Times New Roman" w:hAnsi="Times New Roman"/>
+          <w:sz w:val="24"/>
+        </w:rPr>
+        <w:t>• [ ] IAM roles and policies configured for AI services (Textract, Comprehend, SageMaker, Bedrock)</w:t>
       </w:r>
     </w:p>
     <w:p>
       <w:pPr>
-        <w:pStyle w:val="ListBullet"/>
+        <w:spacing w:after="80"/>
+        <w:ind w:left="720" w:hanging="360"/>
       </w:pPr>
       <w:r>
-        <w:t>[ ] Network connectivity between client and AWS environments with sufficient bandwidth</w:t>
+        <w:rPr>
+          <w:rFonts w:ascii="Times New Roman" w:hAnsi="Times New Roman"/>
+          <w:sz w:val="24"/>
+        </w:rPr>
+        <w:t>• [ ] Network connectivity between client and AWS environments with sufficient bandwidth</w:t>
       </w:r>
     </w:p>
     <w:p>
       <w:pPr>
-        <w:pStyle w:val="ListBullet"/>
+        <w:spacing w:after="80"/>
+        <w:ind w:left="720" w:hanging="360"/>
       </w:pPr>
       <w:r>
-        <w:t>[ ] SSL certificates for API endpoints and secure communications</w:t>
+        <w:rPr>
+          <w:rFonts w:ascii="Times New Roman" w:hAnsi="Times New Roman"/>
+          <w:sz w:val="24"/>
+        </w:rPr>
+        <w:t>• [ ] SSL certificates for API endpoints and secure communications</w:t>
       </w:r>
     </w:p>
     <w:p>
       <w:pPr>
-        <w:pStyle w:val="ListBullet"/>
+        <w:spacing w:after="80"/>
+        <w:ind w:left="720" w:hanging="360"/>
       </w:pPr>
       <w:r>
-        <w:t>[ ] Service quotas validated for Amazon Textract, Comprehend, and SageMaker</w:t>
+        <w:rPr>
+          <w:rFonts w:ascii="Times New Roman" w:hAnsi="Times New Roman"/>
+          <w:sz w:val="24"/>
+        </w:rPr>
+        <w:t>• [ ] Service quotas validated for Amazon Textract, Comprehend, and SageMaker</w:t>
       </w:r>
     </w:p>
     <w:p>
       <w:pPr>
-        <w:pStyle w:val="ListBullet"/>
+        <w:spacing w:after="80"/>
+        <w:ind w:left="720" w:hanging="360"/>
       </w:pPr>
       <w:r>
-        <w:t>[ ] Security access controls and firewall configurations approved</w:t>
+        <w:rPr>
+          <w:rFonts w:ascii="Times New Roman" w:hAnsi="Times New Roman"/>
+          <w:sz w:val="24"/>
+        </w:rPr>
+        <w:t>• [ ] Security access controls and firewall configurations approved</w:t>
       </w:r>
     </w:p>
     <w:p>
       <w:pPr>
-        <w:pStyle w:val="ListBullet"/>
+        <w:spacing w:after="80"/>
+        <w:ind w:left="720" w:hanging="360"/>
       </w:pPr>
       <w:r>
-        <w:t>[ ] Compute resources sized for expected AI/ML workloads</w:t>
+        <w:rPr>
+          <w:rFonts w:ascii="Times New Roman" w:hAnsi="Times New Roman"/>
+          <w:sz w:val="24"/>
+        </w:rPr>
+        <w:t>• [ ] Compute resources sized for expected AI/ML workloads</w:t>
       </w:r>
     </w:p>
     <w:p>
       <w:pPr>
-        <w:pStyle w:val="ListBullet"/>
+        <w:spacing w:after="80"/>
+        <w:ind w:left="720" w:hanging="360"/>
       </w:pPr>
       <w:r>
-        <w:t>[ ] Storage capacity for document repositories and model artifacts</w:t>
+        <w:rPr>
+          <w:rFonts w:ascii="Times New Roman" w:hAnsi="Times New Roman"/>
+          <w:sz w:val="24"/>
+        </w:rPr>
+        <w:t>• [ ] Storage capacity for document repositories and model artifacts</w:t>
       </w:r>
     </w:p>
     <w:p>
       <w:pPr>
         <w:pStyle w:val="Heading3"/>
+        <w:spacing w:before="160" w:after="120"/>
+        <w:ind w:left="0" w:firstLine="0"/>
       </w:pPr>
       <w:r>
-        <w:t>3.2  Skills and Expertise Requirements</w:t>
+        <w:t>3.2 Skills and Expertise Requirements</w:t>
       </w:r>
     </w:p>
     <w:p>
       <w:pPr>
-        <w:pStyle w:val="ListBullet"/>
+        <w:spacing w:after="80"/>
+        <w:ind w:left="720" w:hanging="360"/>
       </w:pPr>
       <w:r>
-        <w:t>[ ] Lead Architect: 5+ years cloud architecture experience with AI/ML solutions</w:t>
+        <w:rPr>
+          <w:rFonts w:ascii="Times New Roman" w:hAnsi="Times New Roman"/>
+          <w:sz w:val="24"/>
+        </w:rPr>
+        <w:t>• [ ] Lead Architect: 5+ years cloud architecture experience with AI/ML solutions</w:t>
       </w:r>
     </w:p>
     <w:p>
       <w:pPr>
-        <w:pStyle w:val="ListBullet"/>
+        <w:spacing w:after="80"/>
+        <w:ind w:left="720" w:hanging="360"/>
       </w:pPr>
       <w:r>
-        <w:t>[ ] Implementation Engineers: 3+ years AWS experience with hands-on ML and Python/Node.js skills</w:t>
+        <w:rPr>
+          <w:rFonts w:ascii="Times New Roman" w:hAnsi="Times New Roman"/>
+          <w:sz w:val="24"/>
+        </w:rPr>
+        <w:t>• [ ] Implementation Engineers: 3+ years AWS experience with hands-on ML and Python/Node.js skills</w:t>
       </w:r>
     </w:p>
     <w:p>
       <w:pPr>
-        <w:pStyle w:val="ListBullet"/>
+        <w:spacing w:after="80"/>
+        <w:ind w:left="720" w:hanging="360"/>
       </w:pPr>
       <w:r>
-        <w:t>[ ] Security Specialist: 3+ years security and compliance experience</w:t>
+        <w:rPr>
+          <w:rFonts w:ascii="Times New Roman" w:hAnsi="Times New Roman"/>
+          <w:sz w:val="24"/>
+        </w:rPr>
+        <w:t>• [ ] Security Specialist: 3+ years security and compliance experience</w:t>
       </w:r>
     </w:p>
     <w:p>
       <w:pPr>
-        <w:pStyle w:val="ListBullet"/>
+        <w:spacing w:after="80"/>
+        <w:ind w:left="720" w:hanging="360"/>
       </w:pPr>
       <w:r>
-        <w:t>[ ] Operations Team: 2+ years production support experience with AWS services</w:t>
+        <w:rPr>
+          <w:rFonts w:ascii="Times New Roman" w:hAnsi="Times New Roman"/>
+          <w:sz w:val="24"/>
+        </w:rPr>
+        <w:t>• [ ] Operations Team: 2+ years production support experience with AWS services</w:t>
       </w:r>
     </w:p>
     <w:p>
       <w:pPr>
-        <w:pStyle w:val="ListBullet"/>
+        <w:spacing w:after="80"/>
+        <w:ind w:left="720" w:hanging="360"/>
       </w:pPr>
       <w:r>
-        <w:t>[ ] Team members trained on AWS AI services and document processing workflows</w:t>
+        <w:rPr>
+          <w:rFonts w:ascii="Times New Roman" w:hAnsi="Times New Roman"/>
+          <w:sz w:val="24"/>
+        </w:rPr>
+        <w:t>• [ ] Team members trained on AWS AI services and document processing workflows</w:t>
       </w:r>
     </w:p>
     <w:p>
       <w:pPr>
         <w:pStyle w:val="Heading3"/>
+        <w:spacing w:before="160" w:after="120"/>
+        <w:ind w:left="0" w:firstLine="0"/>
       </w:pPr>
       <w:r>
-        <w:t>3.3  Organizational Prerequisites</w:t>
+        <w:t>3.3 Organizational Prerequisites</w:t>
       </w:r>
     </w:p>
     <w:p>
       <w:pPr>
-        <w:pStyle w:val="ListBullet"/>
+        <w:spacing w:after="80"/>
+        <w:ind w:left="720" w:hanging="360"/>
       </w:pPr>
       <w:r>
-        <w:t>[ ] Project team assigned with clear roles and responsibilities</w:t>
+        <w:rPr>
+          <w:rFonts w:ascii="Times New Roman" w:hAnsi="Times New Roman"/>
+          <w:sz w:val="24"/>
+        </w:rPr>
+        <w:t>• [ ] Project team assigned with clear roles and responsibilities</w:t>
       </w:r>
     </w:p>
     <w:p>
       <w:pPr>
-        <w:pStyle w:val="ListBullet"/>
+        <w:spacing w:after="80"/>
+        <w:ind w:left="720" w:hanging="360"/>
       </w:pPr>
       <w:r>
-        <w:t>[ ] Executive sponsorship confirmed with change management support</w:t>
+        <w:rPr>
+          <w:rFonts w:ascii="Times New Roman" w:hAnsi="Times New Roman"/>
+          <w:sz w:val="24"/>
+        </w:rPr>
+        <w:t>• [ ] Executive sponsorship confirmed with change management support</w:t>
       </w:r>
     </w:p>
     <w:p>
       <w:pPr>
-        <w:pStyle w:val="ListBullet"/>
+        <w:spacing w:after="80"/>
+        <w:ind w:left="720" w:hanging="360"/>
       </w:pPr>
       <w:r>
-        <w:t>[ ] Budget approved for implementation and operational costs ($75K-$200K implementation + ongoing operational costs)</w:t>
+        <w:rPr>
+          <w:rFonts w:ascii="Times New Roman" w:hAnsi="Times New Roman"/>
+          <w:sz w:val="24"/>
+        </w:rPr>
+        <w:t>• [ ] Budget approved for implementation and operational costs ($75K-$200K implementation + ongoing operational costs)</w:t>
       </w:r>
     </w:p>
     <w:p>
       <w:pPr>
-        <w:pStyle w:val="ListBullet"/>
+        <w:spacing w:after="80"/>
+        <w:ind w:left="720" w:hanging="360"/>
       </w:pPr>
       <w:r>
-        <w:t>[ ] Document samples available for testing and validation (1,000+ labeled documents per type)</w:t>
+        <w:rPr>
+          <w:rFonts w:ascii="Times New Roman" w:hAnsi="Times New Roman"/>
+          <w:sz w:val="24"/>
+        </w:rPr>
+        <w:t>• [ ] Document samples available for testing and validation (1,000+ labeled documents per type)</w:t>
       </w:r>
     </w:p>
     <w:p>
       <w:pPr>
-        <w:pStyle w:val="ListBullet"/>
+        <w:spacing w:after="80"/>
+        <w:ind w:left="720" w:hanging="360"/>
       </w:pPr>
       <w:r>
-        <w:t>[ ] Integration specifications for existing systems and APIs</w:t>
+        <w:rPr>
+          <w:rFonts w:ascii="Times New Roman" w:hAnsi="Times New Roman"/>
+          <w:sz w:val="24"/>
+        </w:rPr>
+        <w:t>• [ ] Integration specifications for existing systems and APIs</w:t>
       </w:r>
     </w:p>
     <w:p>
       <w:pPr>
-        <w:pStyle w:val="ListBullet"/>
+        <w:spacing w:after="80"/>
+        <w:ind w:left="720" w:hanging="360"/>
       </w:pPr>
       <w:r>
-        <w:t>[ ] Compliance frameworks identified (SOC 2, ISO 27001, GDPR, HIPAA as applicable)</w:t>
+        <w:rPr>
+          <w:rFonts w:ascii="Times New Roman" w:hAnsi="Times New Roman"/>
+          <w:sz w:val="24"/>
+        </w:rPr>
+        <w:t>• [ ] Compliance frameworks identified (SOC 2, ISO 27001, GDPR, HIPAA as applicable)</w:t>
       </w:r>
     </w:p>
     <w:p>
       <w:pPr>
-        <w:pStyle w:val="ListBullet"/>
+        <w:spacing w:after="80"/>
+        <w:ind w:left="720" w:hanging="360"/>
       </w:pPr>
       <w:r>
-        <w:t>[ ] Security policies and data classification requirements documented</w:t>
+        <w:rPr>
+          <w:rFonts w:ascii="Times New Roman" w:hAnsi="Times New Roman"/>
+          <w:sz w:val="24"/>
+        </w:rPr>
+        <w:t>• [ ] Security policies and data classification requirements documented</w:t>
       </w:r>
     </w:p>
     <w:p>
       <w:pPr>
         <w:pStyle w:val="Heading3"/>
+        <w:spacing w:before="160" w:after="120"/>
+        <w:ind w:left="0" w:firstLine="0"/>
       </w:pPr>
       <w:r>
-        <w:t>3.4  Environmental Setup</w:t>
+        <w:t>3.4 Environmental Setup</w:t>
       </w:r>
     </w:p>
     <w:p>
       <w:pPr>
-        <w:pStyle w:val="ListBullet"/>
+        <w:spacing w:after="80"/>
+        <w:ind w:left="720" w:hanging="360"/>
       </w:pPr>
       <w:r>
-        <w:t>[ ] Development environment configured for initial testing with AI service access</w:t>
+        <w:rPr>
+          <w:rFonts w:ascii="Times New Roman" w:hAnsi="Times New Roman"/>
+          <w:sz w:val="24"/>
+        </w:rPr>
+        <w:t>• [ ] Development environment configured for initial testing with AI service access</w:t>
       </w:r>
     </w:p>
     <w:p>
       <w:pPr>
-        <w:pStyle w:val="ListBullet"/>
+        <w:spacing w:after="80"/>
+        <w:ind w:left="720" w:hanging="360"/>
       </w:pPr>
       <w:r>
-        <w:t>[ ] Testing environment prepared for integration validation and model training</w:t>
+        <w:rPr>
+          <w:rFonts w:ascii="Times New Roman" w:hAnsi="Times New Roman"/>
+          <w:sz w:val="24"/>
+        </w:rPr>
+        <w:t>• [ ] Testing environment prepared for integration validation and model training</w:t>
       </w:r>
     </w:p>
     <w:p>
       <w:pPr>
-        <w:pStyle w:val="ListBullet"/>
+        <w:spacing w:after="80"/>
+        <w:ind w:left="720" w:hanging="360"/>
       </w:pPr>
       <w:r>
-        <w:t>[ ] Staging environment ready for user acceptance testing with production-like data</w:t>
+        <w:rPr>
+          <w:rFonts w:ascii="Times New Roman" w:hAnsi="Times New Roman"/>
+          <w:sz w:val="24"/>
+        </w:rPr>
+        <w:t>• [ ] Staging environment ready for user acceptance testing with production-like data</w:t>
       </w:r>
     </w:p>
     <w:p>
       <w:pPr>
-        <w:pStyle w:val="ListBullet"/>
+        <w:spacing w:after="80"/>
+        <w:ind w:left="720" w:hanging="360"/>
       </w:pPr>
       <w:r>
-        <w:t>[ ] Production environment provisioned with monitoring, logging, and alerting</w:t>
+        <w:rPr>
+          <w:rFonts w:ascii="Times New Roman" w:hAnsi="Times New Roman"/>
+          <w:sz w:val="24"/>
+        </w:rPr>
+        <w:t>• [ ] Production environment provisioned with monitoring, logging, and alerting</w:t>
       </w:r>
     </w:p>
     <w:p>
       <w:pPr>
-        <w:pStyle w:val="ListBullet"/>
+        <w:spacing w:after="80"/>
+        <w:ind w:left="720" w:hanging="360"/>
       </w:pPr>
       <w:r>
-        <w:t>[ ] Backup and disaster recovery infrastructure prepared</w:t>
+        <w:rPr>
+          <w:rFonts w:ascii="Times New Roman" w:hAnsi="Times New Roman"/>
+          <w:sz w:val="24"/>
+        </w:rPr>
+        <w:t>• [ ] Backup and disaster recovery infrastructure prepared</w:t>
       </w:r>
     </w:p>
     <w:p>
       <w:pPr>
-        <w:pStyle w:val="ListBullet"/>
+        <w:spacing w:after="80"/>
+        <w:ind w:left="720" w:hanging="360"/>
       </w:pPr>
       <w:r>
-        <w:t>[ ] Network connectivity tested including VPN/dedicated connections</w:t>
+        <w:rPr>
+          <w:rFonts w:ascii="Times New Roman" w:hAnsi="Times New Roman"/>
+          <w:sz w:val="24"/>
+        </w:rPr>
+        <w:t>• [ ] Network connectivity tested including VPN/dedicated connections</w:t>
       </w:r>
     </w:p>
     <w:p>
       <w:pPr>
         <w:pStyle w:val="Heading3"/>
+        <w:spacing w:before="160" w:after="120"/>
+        <w:ind w:left="0" w:firstLine="0"/>
       </w:pPr>
       <w:r>
-        <w:t>3.5  Planning and Documentation Requirements</w:t>
+        <w:t>3.5 Planning and Documentation Requirements</w:t>
       </w:r>
     </w:p>
     <w:p>
       <w:pPr>
-        <w:pStyle w:val="ListBullet"/>
+        <w:spacing w:after="80"/>
+        <w:ind w:left="720" w:hanging="360"/>
       </w:pPr>
       <w:r>
-        <w:t>[ ] Current state architecture documented including existing document processing workflows</w:t>
+        <w:rPr>
+          <w:rFonts w:ascii="Times New Roman" w:hAnsi="Times New Roman"/>
+          <w:sz w:val="24"/>
+        </w:rPr>
+        <w:t>• [ ] Current state architecture documented including existing document processing workflows</w:t>
       </w:r>
     </w:p>
     <w:p>
       <w:pPr>
-        <w:pStyle w:val="ListBullet"/>
+        <w:spacing w:after="80"/>
+        <w:ind w:left="720" w:hanging="360"/>
       </w:pPr>
       <w:r>
-        <w:t>[ ] Network topology and security diagrams prepared</w:t>
+        <w:rPr>
+          <w:rFonts w:ascii="Times New Roman" w:hAnsi="Times New Roman"/>
+          <w:sz w:val="24"/>
+        </w:rPr>
+        <w:t>• [ ] Network topology and security diagrams prepared</w:t>
       </w:r>
     </w:p>
     <w:p>
       <w:pPr>
-        <w:pStyle w:val="ListBullet"/>
+        <w:spacing w:after="80"/>
+        <w:ind w:left="720" w:hanging="360"/>
       </w:pPr>
       <w:r>
-        <w:t>[ ] Integration requirements and dependencies mapped</w:t>
+        <w:rPr>
+          <w:rFonts w:ascii="Times New Roman" w:hAnsi="Times New Roman"/>
+          <w:sz w:val="24"/>
+        </w:rPr>
+        <w:t>• [ ] Integration requirements and dependencies mapped</w:t>
       </w:r>
     </w:p>
     <w:p>
       <w:pPr>
-        <w:pStyle w:val="ListBullet"/>
+        <w:spacing w:after="80"/>
+        <w:ind w:left="720" w:hanging="360"/>
       </w:pPr>
       <w:r>
-        <w:t>[ ] Risk assessment completed with mitigation strategies</w:t>
+        <w:rPr>
+          <w:rFonts w:ascii="Times New Roman" w:hAnsi="Times New Roman"/>
+          <w:sz w:val="24"/>
+        </w:rPr>
+        <w:t>• [ ] Risk assessment completed with mitigation strategies</w:t>
       </w:r>
     </w:p>
     <w:p>
       <w:pPr>
-        <w:pStyle w:val="ListBullet"/>
+        <w:spacing w:after="80"/>
+        <w:ind w:left="720" w:hanging="360"/>
       </w:pPr>
       <w:r>
-        <w:t>[ ] Change management and approval processes established</w:t>
+        <w:rPr>
+          <w:rFonts w:ascii="Times New Roman" w:hAnsi="Times New Roman"/>
+          <w:sz w:val="24"/>
+        </w:rPr>
+        <w:t>• [ ] Change management and approval processes established</w:t>
       </w:r>
     </w:p>
     <w:p>
       <w:pPr>
-        <w:pStyle w:val="ListBullet"/>
+        <w:spacing w:after="80"/>
+        <w:ind w:left="720" w:hanging="360"/>
       </w:pPr>
       <w:r>
-        <w:t>[ ] User acceptance testing procedures and criteria defined</w:t>
+        <w:rPr>
+          <w:rFonts w:ascii="Times New Roman" w:hAnsi="Times New Roman"/>
+          <w:sz w:val="24"/>
+        </w:rPr>
+        <w:t>• [ ] User acceptance testing procedures and criteria defined</w:t>
       </w:r>
     </w:p>
     <w:p>
       <w:pPr>
-        <w:pStyle w:val="ListBullet"/>
+        <w:spacing w:after="80"/>
+        <w:ind w:left="720" w:hanging="360"/>
       </w:pPr>
       <w:r>
-        <w:t>[ ] CI/CD pipeline configured for automated deployment</w:t>
+        <w:rPr>
+          <w:rFonts w:ascii="Times New Roman" w:hAnsi="Times New Roman"/>
+          <w:sz w:val="24"/>
+        </w:rPr>
+        <w:t>• [ ] CI/CD pipeline configured for automated deployment</w:t>
       </w:r>
     </w:p>
     <w:p>
       <w:pPr>
         <w:pStyle w:val="Heading2"/>
+        <w:spacing w:before="240" w:after="120"/>
+        <w:ind w:left="0" w:firstLine="0"/>
       </w:pPr>
       <w:r>
-        <w:t>4  Implementation Phases</w:t>
+        <w:t>4 Implementation Phases</w:t>
       </w:r>
     </w:p>
     <w:p>
       <w:pPr>
         <w:pStyle w:val="Heading3"/>
+        <w:spacing w:before="160" w:after="120"/>
+        <w:ind w:left="0" w:firstLine="0"/>
       </w:pPr>
       <w:r>
-        <w:t>4.1  Phase 1: Infrastructure Foundation (Months 1-2)</w:t>
+        <w:t>4.1 Phase 1: Infrastructure Foundation (Months 1-2)</w:t>
       </w:r>
     </w:p>
     <w:p>
       <w:pPr>
         <w:pStyle w:val="Heading4"/>
+        <w:spacing w:before="160" w:after="120"/>
+        <w:ind w:left="0" w:firstLine="0"/>
       </w:pPr>
       <w:r>
-        <w:t>4.1.1  Objectives</w:t>
+        <w:t>4.1.1 Objectives</w:t>
       </w:r>
     </w:p>
     <w:p>
       <w:pPr>
-        <w:pStyle w:val="ListBullet"/>
+        <w:spacing w:after="80"/>
+        <w:ind w:left="720" w:hanging="360"/>
       </w:pPr>
       <w:r>
-        <w:t>Establish secure, scalable AWS infrastructure</w:t>
+        <w:rPr>
+          <w:rFonts w:ascii="Times New Roman" w:hAnsi="Times New Roman"/>
+          <w:sz w:val="24"/>
+        </w:rPr>
+        <w:t>• Establish secure, scalable AWS infrastructure</w:t>
       </w:r>
     </w:p>
     <w:p>
       <w:pPr>
-        <w:pStyle w:val="ListBullet"/>
+        <w:spacing w:after="80"/>
+        <w:ind w:left="720" w:hanging="360"/>
       </w:pPr>
       <w:r>
-        <w:t>Configure core services and networking</w:t>
+        <w:rPr>
+          <w:rFonts w:ascii="Times New Roman" w:hAnsi="Times New Roman"/>
+          <w:sz w:val="24"/>
+        </w:rPr>
+        <w:t>• Configure core services and networking</w:t>
       </w:r>
     </w:p>
     <w:p>
       <w:pPr>
-        <w:pStyle w:val="ListBullet"/>
+        <w:spacing w:after="80"/>
+        <w:ind w:left="720" w:hanging="360"/>
       </w:pPr>
       <w:r>
-        <w:t>Implement security baseline and monitoring</w:t>
+        <w:rPr>
+          <w:rFonts w:ascii="Times New Roman" w:hAnsi="Times New Roman"/>
+          <w:sz w:val="24"/>
+        </w:rPr>
+        <w:t>• Implement security baseline and monitoring</w:t>
       </w:r>
     </w:p>
     <w:p>
       <w:pPr>
         <w:pStyle w:val="Heading4"/>
+        <w:spacing w:before="160" w:after="120"/>
+        <w:ind w:left="0" w:firstLine="0"/>
       </w:pPr>
       <w:r>
-        <w:t>4.1.2  Activities</w:t>
+        <w:t>4.1.2 Activities</w:t>
+      </w:r>
+    </w:p>
+    <w:tbl>
+      <w:tblPr>
+        <w:tblStyle w:val="TableGrid"/>
+        <w:tblW w:type="auto" w:w="0"/>
+        <w:tblLayout w:type="fixed"/>
+        <w:tblLook w:firstColumn="1" w:firstRow="1" w:lastColumn="0" w:lastRow="0" w:noHBand="0" w:noVBand="1" w:val="04A0"/>
+      </w:tblPr>
+      <w:tblGrid>
+        <w:gridCol w:w="2160"/>
+        <w:gridCol w:w="2160"/>
+        <w:gridCol w:w="2160"/>
+        <w:gridCol w:w="2160"/>
+      </w:tblGrid>
+      <w:tr>
+        <w:tc>
+          <w:tcPr>
+            <w:tcW w:type="dxa" w:w="2340"/>
+            <w:tcBorders>
+              <w:top w:val="single" w:sz="1" w:space="0" w:color="CCCCCC"/>
+              <w:left w:val="single" w:sz="1" w:space="0" w:color="CCCCCC"/>
+              <w:bottom w:val="single" w:sz="1" w:space="0" w:color="CCCCCC"/>
+              <w:right w:val="single" w:sz="1" w:space="0" w:color="CCCCCC"/>
+            </w:tcBorders>
+            <w:tcMar>
+              <w:top w:w="80" w:type="dxa"/>
+              <w:bottom w:w="80" w:type="dxa"/>
+              <w:left w:w="80" w:type="dxa"/>
+              <w:right w:w="80" w:type="dxa"/>
+            </w:tcMar>
+            <w:vAlign w:val="center"/>
+            <w:shd w:fill="E8F0F8"/>
+          </w:tcPr>
+          <w:p>
+            <w:pPr>
+              <w:spacing w:before="120" w:after="120"/>
+            </w:pPr>
+            <w:r>
+              <w:rPr>
+                <w:rFonts w:ascii="Times New Roman" w:hAnsi="Times New Roman"/>
+                <w:b/>
+                <w:sz w:val="24"/>
+              </w:rPr>
+              <w:t>Activity</w:t>
+            </w:r>
+          </w:p>
+        </w:tc>
+        <w:tc>
+          <w:tcPr>
+            <w:tcW w:type="dxa" w:w="2340"/>
+            <w:tcBorders>
+              <w:top w:val="single" w:sz="1" w:space="0" w:color="CCCCCC"/>
+              <w:left w:val="single" w:sz="1" w:space="0" w:color="CCCCCC"/>
+              <w:bottom w:val="single" w:sz="1" w:space="0" w:color="CCCCCC"/>
+              <w:right w:val="single" w:sz="1" w:space="0" w:color="CCCCCC"/>
+            </w:tcBorders>
+            <w:tcMar>
+              <w:top w:w="80" w:type="dxa"/>
+              <w:bottom w:w="80" w:type="dxa"/>
+              <w:left w:w="80" w:type="dxa"/>
+              <w:right w:w="80" w:type="dxa"/>
+            </w:tcMar>
+            <w:vAlign w:val="center"/>
+            <w:shd w:fill="E8F0F8"/>
+          </w:tcPr>
+          <w:p>
+            <w:pPr>
+              <w:spacing w:before="120" w:after="120"/>
+            </w:pPr>
+            <w:r>
+              <w:rPr>
+                <w:rFonts w:ascii="Times New Roman" w:hAnsi="Times New Roman"/>
+                <w:b/>
+                <w:sz w:val="24"/>
+              </w:rPr>
+              <w:t>Owner</w:t>
+            </w:r>
+          </w:p>
+        </w:tc>
+        <w:tc>
+          <w:tcPr>
+            <w:tcW w:type="dxa" w:w="2340"/>
+            <w:tcBorders>
+              <w:top w:val="single" w:sz="1" w:space="0" w:color="CCCCCC"/>
+              <w:left w:val="single" w:sz="1" w:space="0" w:color="CCCCCC"/>
+              <w:bottom w:val="single" w:sz="1" w:space="0" w:color="CCCCCC"/>
+              <w:right w:val="single" w:sz="1" w:space="0" w:color="CCCCCC"/>
+            </w:tcBorders>
+            <w:tcMar>
+              <w:top w:w="80" w:type="dxa"/>
+              <w:bottom w:w="80" w:type="dxa"/>
+              <w:left w:w="80" w:type="dxa"/>
+              <w:right w:w="80" w:type="dxa"/>
+            </w:tcMar>
+            <w:vAlign w:val="center"/>
+            <w:shd w:fill="E8F0F8"/>
+          </w:tcPr>
+          <w:p>
+            <w:pPr>
+              <w:spacing w:before="120" w:after="120"/>
+            </w:pPr>
+            <w:r>
+              <w:rPr>
+                <w:rFonts w:ascii="Times New Roman" w:hAnsi="Times New Roman"/>
+                <w:b/>
+                <w:sz w:val="24"/>
+              </w:rPr>
+              <w:t>Duration</w:t>
+            </w:r>
+          </w:p>
+        </w:tc>
+        <w:tc>
+          <w:tcPr>
+            <w:tcW w:type="dxa" w:w="2340"/>
+            <w:tcBorders>
+              <w:top w:val="single" w:sz="1" w:space="0" w:color="CCCCCC"/>
+              <w:left w:val="single" w:sz="1" w:space="0" w:color="CCCCCC"/>
+              <w:bottom w:val="single" w:sz="1" w:space="0" w:color="CCCCCC"/>
+              <w:right w:val="single" w:sz="1" w:space="0" w:color="CCCCCC"/>
+            </w:tcBorders>
+            <w:tcMar>
+              <w:top w:w="80" w:type="dxa"/>
+              <w:bottom w:w="80" w:type="dxa"/>
+              <w:left w:w="80" w:type="dxa"/>
+              <w:right w:w="80" w:type="dxa"/>
+            </w:tcMar>
+            <w:vAlign w:val="center"/>
+            <w:shd w:fill="E8F0F8"/>
+          </w:tcPr>
+          <w:p>
+            <w:pPr>
+              <w:spacing w:before="120" w:after="120"/>
+            </w:pPr>
+            <w:r>
+              <w:rPr>
+                <w:rFonts w:ascii="Times New Roman" w:hAnsi="Times New Roman"/>
+                <w:b/>
+                <w:sz w:val="24"/>
+              </w:rPr>
+              <w:t>Dependencies</w:t>
+            </w:r>
+          </w:p>
+        </w:tc>
+      </w:tr>
+      <w:tr>
+        <w:tc>
+          <w:tcPr>
+            <w:tcW w:type="dxa" w:w="2340"/>
+            <w:tcBorders>
+              <w:top w:val="single" w:sz="1" w:space="0" w:color="CCCCCC"/>
+              <w:left w:val="single" w:sz="1" w:space="0" w:color="CCCCCC"/>
+              <w:bottom w:val="single" w:sz="1" w:space="0" w:color="CCCCCC"/>
+              <w:right w:val="single" w:sz="1" w:space="0" w:color="CCCCCC"/>
+            </w:tcBorders>
+            <w:tcMar>
+              <w:top w:w="80" w:type="dxa"/>
+              <w:bottom w:w="80" w:type="dxa"/>
+              <w:left w:w="80" w:type="dxa"/>
+              <w:right w:w="80" w:type="dxa"/>
+            </w:tcMar>
+          </w:tcPr>
+          <w:p>
+            <w:pPr>
+              <w:spacing w:before="80" w:after="80"/>
+            </w:pPr>
+            <w:r>
+              <w:rPr>
+                <w:rFonts w:ascii="Times New Roman" w:hAnsi="Times New Roman"/>
+                <w:sz w:val="24"/>
+              </w:rPr>
+              <w:t>AWS Account Setup</w:t>
+            </w:r>
+          </w:p>
+        </w:tc>
+        <w:tc>
+          <w:tcPr>
+            <w:tcW w:type="dxa" w:w="2340"/>
+            <w:tcBorders>
+              <w:top w:val="single" w:sz="1" w:space="0" w:color="CCCCCC"/>
+              <w:left w:val="single" w:sz="1" w:space="0" w:color="CCCCCC"/>
+              <w:bottom w:val="single" w:sz="1" w:space="0" w:color="CCCCCC"/>
+              <w:right w:val="single" w:sz="1" w:space="0" w:color="CCCCCC"/>
+            </w:tcBorders>
+            <w:tcMar>
+              <w:top w:w="80" w:type="dxa"/>
+              <w:bottom w:w="80" w:type="dxa"/>
+              <w:left w:w="80" w:type="dxa"/>
+              <w:right w:w="80" w:type="dxa"/>
+            </w:tcMar>
+          </w:tcPr>
+          <w:p>
+            <w:pPr>
+              <w:spacing w:before="80" w:after="80"/>
+            </w:pPr>
+            <w:r>
+              <w:rPr>
+                <w:rFonts w:ascii="Times New Roman" w:hAnsi="Times New Roman"/>
+                <w:sz w:val="24"/>
+              </w:rPr>
+              <w:t>DevOps Team</w:t>
+            </w:r>
+          </w:p>
+        </w:tc>
+        <w:tc>
+          <w:tcPr>
+            <w:tcW w:type="dxa" w:w="2340"/>
+            <w:tcBorders>
+              <w:top w:val="single" w:sz="1" w:space="0" w:color="CCCCCC"/>
+              <w:left w:val="single" w:sz="1" w:space="0" w:color="CCCCCC"/>
+              <w:bottom w:val="single" w:sz="1" w:space="0" w:color="CCCCCC"/>
+              <w:right w:val="single" w:sz="1" w:space="0" w:color="CCCCCC"/>
+            </w:tcBorders>
+            <w:tcMar>
+              <w:top w:w="80" w:type="dxa"/>
+              <w:bottom w:w="80" w:type="dxa"/>
+              <w:left w:w="80" w:type="dxa"/>
+              <w:right w:w="80" w:type="dxa"/>
+            </w:tcMar>
+          </w:tcPr>
+          <w:p>
+            <w:pPr>
+              <w:spacing w:before="80" w:after="80"/>
+            </w:pPr>
+            <w:r>
+              <w:rPr>
+                <w:rFonts w:ascii="Times New Roman" w:hAnsi="Times New Roman"/>
+                <w:sz w:val="24"/>
+              </w:rPr>
+              <w:t>3 days</w:t>
+            </w:r>
+          </w:p>
+        </w:tc>
+        <w:tc>
+          <w:tcPr>
+            <w:tcW w:type="dxa" w:w="2340"/>
+            <w:tcBorders>
+              <w:top w:val="single" w:sz="1" w:space="0" w:color="CCCCCC"/>
+              <w:left w:val="single" w:sz="1" w:space="0" w:color="CCCCCC"/>
+              <w:bottom w:val="single" w:sz="1" w:space="0" w:color="CCCCCC"/>
+              <w:right w:val="single" w:sz="1" w:space="0" w:color="CCCCCC"/>
+            </w:tcBorders>
+            <w:tcMar>
+              <w:top w:w="80" w:type="dxa"/>
+              <w:bottom w:w="80" w:type="dxa"/>
+              <w:left w:w="80" w:type="dxa"/>
+              <w:right w:w="80" w:type="dxa"/>
+            </w:tcMar>
+          </w:tcPr>
+          <w:p>
+            <w:pPr>
+              <w:spacing w:before="80" w:after="80"/>
+            </w:pPr>
+            <w:r>
+              <w:rPr>
+                <w:rFonts w:ascii="Times New Roman" w:hAnsi="Times New Roman"/>
+                <w:sz w:val="24"/>
+              </w:rPr>
+              <w:t>AWS Enterprise Agreement</w:t>
+            </w:r>
+          </w:p>
+        </w:tc>
+      </w:tr>
+      <w:tr>
+        <w:tc>
+          <w:tcPr>
+            <w:tcW w:type="dxa" w:w="2340"/>
+            <w:tcBorders>
+              <w:top w:val="single" w:sz="1" w:space="0" w:color="CCCCCC"/>
+              <w:left w:val="single" w:sz="1" w:space="0" w:color="CCCCCC"/>
+              <w:bottom w:val="single" w:sz="1" w:space="0" w:color="CCCCCC"/>
+              <w:right w:val="single" w:sz="1" w:space="0" w:color="CCCCCC"/>
+            </w:tcBorders>
+            <w:tcMar>
+              <w:top w:w="80" w:type="dxa"/>
+              <w:bottom w:w="80" w:type="dxa"/>
+              <w:left w:w="80" w:type="dxa"/>
+              <w:right w:w="80" w:type="dxa"/>
+            </w:tcMar>
+          </w:tcPr>
+          <w:p>
+            <w:pPr>
+              <w:spacing w:before="80" w:after="80"/>
+            </w:pPr>
+            <w:r>
+              <w:rPr>
+                <w:rFonts w:ascii="Times New Roman" w:hAnsi="Times New Roman"/>
+                <w:sz w:val="24"/>
+              </w:rPr>
+              <w:t>VPC and Network Configuration</w:t>
+            </w:r>
+          </w:p>
+        </w:tc>
+        <w:tc>
+          <w:tcPr>
+            <w:tcW w:type="dxa" w:w="2340"/>
+            <w:tcBorders>
+              <w:top w:val="single" w:sz="1" w:space="0" w:color="CCCCCC"/>
+              <w:left w:val="single" w:sz="1" w:space="0" w:color="CCCCCC"/>
+              <w:bottom w:val="single" w:sz="1" w:space="0" w:color="CCCCCC"/>
+              <w:right w:val="single" w:sz="1" w:space="0" w:color="CCCCCC"/>
+            </w:tcBorders>
+            <w:tcMar>
+              <w:top w:w="80" w:type="dxa"/>
+              <w:bottom w:w="80" w:type="dxa"/>
+              <w:left w:w="80" w:type="dxa"/>
+              <w:right w:w="80" w:type="dxa"/>
+            </w:tcMar>
+          </w:tcPr>
+          <w:p>
+            <w:pPr>
+              <w:spacing w:before="80" w:after="80"/>
+            </w:pPr>
+            <w:r>
+              <w:rPr>
+                <w:rFonts w:ascii="Times New Roman" w:hAnsi="Times New Roman"/>
+                <w:sz w:val="24"/>
+              </w:rPr>
+              <w:t>Network Team</w:t>
+            </w:r>
+          </w:p>
+        </w:tc>
+        <w:tc>
+          <w:tcPr>
+            <w:tcW w:type="dxa" w:w="2340"/>
+            <w:tcBorders>
+              <w:top w:val="single" w:sz="1" w:space="0" w:color="CCCCCC"/>
+              <w:left w:val="single" w:sz="1" w:space="0" w:color="CCCCCC"/>
+              <w:bottom w:val="single" w:sz="1" w:space="0" w:color="CCCCCC"/>
+              <w:right w:val="single" w:sz="1" w:space="0" w:color="CCCCCC"/>
+            </w:tcBorders>
+            <w:tcMar>
+              <w:top w:w="80" w:type="dxa"/>
+              <w:bottom w:w="80" w:type="dxa"/>
+              <w:left w:w="80" w:type="dxa"/>
+              <w:right w:w="80" w:type="dxa"/>
+            </w:tcMar>
+          </w:tcPr>
+          <w:p>
+            <w:pPr>
+              <w:spacing w:before="80" w:after="80"/>
+            </w:pPr>
+            <w:r>
+              <w:rPr>
+                <w:rFonts w:ascii="Times New Roman" w:hAnsi="Times New Roman"/>
+                <w:sz w:val="24"/>
+              </w:rPr>
+              <w:t>5 days</w:t>
+            </w:r>
+          </w:p>
+        </w:tc>
+        <w:tc>
+          <w:tcPr>
+            <w:tcW w:type="dxa" w:w="2340"/>
+            <w:tcBorders>
+              <w:top w:val="single" w:sz="1" w:space="0" w:color="CCCCCC"/>
+              <w:left w:val="single" w:sz="1" w:space="0" w:color="CCCCCC"/>
+              <w:bottom w:val="single" w:sz="1" w:space="0" w:color="CCCCCC"/>
+              <w:right w:val="single" w:sz="1" w:space="0" w:color="CCCCCC"/>
+            </w:tcBorders>
+            <w:tcMar>
+              <w:top w:w="80" w:type="dxa"/>
+              <w:bottom w:w="80" w:type="dxa"/>
+              <w:left w:w="80" w:type="dxa"/>
+              <w:right w:w="80" w:type="dxa"/>
+            </w:tcMar>
+          </w:tcPr>
+          <w:p>
+            <w:pPr>
+              <w:spacing w:before="80" w:after="80"/>
+            </w:pPr>
+            <w:r>
+              <w:rPr>
+                <w:rFonts w:ascii="Times New Roman" w:hAnsi="Times New Roman"/>
+                <w:sz w:val="24"/>
+              </w:rPr>
+              <w:t>Security requirements</w:t>
+            </w:r>
+          </w:p>
+        </w:tc>
+      </w:tr>
+      <w:tr>
+        <w:tc>
+          <w:tcPr>
+            <w:tcW w:type="dxa" w:w="2340"/>
+            <w:tcBorders>
+              <w:top w:val="single" w:sz="1" w:space="0" w:color="CCCCCC"/>
+              <w:left w:val="single" w:sz="1" w:space="0" w:color="CCCCCC"/>
+              <w:bottom w:val="single" w:sz="1" w:space="0" w:color="CCCCCC"/>
+              <w:right w:val="single" w:sz="1" w:space="0" w:color="CCCCCC"/>
+            </w:tcBorders>
+            <w:tcMar>
+              <w:top w:w="80" w:type="dxa"/>
+              <w:bottom w:w="80" w:type="dxa"/>
+              <w:left w:w="80" w:type="dxa"/>
+              <w:right w:w="80" w:type="dxa"/>
+            </w:tcMar>
+          </w:tcPr>
+          <w:p>
+            <w:pPr>
+              <w:spacing w:before="80" w:after="80"/>
+            </w:pPr>
+            <w:r>
+              <w:rPr>
+                <w:rFonts w:ascii="Times New Roman" w:hAnsi="Times New Roman"/>
+                <w:sz w:val="24"/>
+              </w:rPr>
+              <w:t>IAM Roles and Policies</w:t>
+            </w:r>
+          </w:p>
+        </w:tc>
+        <w:tc>
+          <w:tcPr>
+            <w:tcW w:type="dxa" w:w="2340"/>
+            <w:tcBorders>
+              <w:top w:val="single" w:sz="1" w:space="0" w:color="CCCCCC"/>
+              <w:left w:val="single" w:sz="1" w:space="0" w:color="CCCCCC"/>
+              <w:bottom w:val="single" w:sz="1" w:space="0" w:color="CCCCCC"/>
+              <w:right w:val="single" w:sz="1" w:space="0" w:color="CCCCCC"/>
+            </w:tcBorders>
+            <w:tcMar>
+              <w:top w:w="80" w:type="dxa"/>
+              <w:bottom w:w="80" w:type="dxa"/>
+              <w:left w:w="80" w:type="dxa"/>
+              <w:right w:w="80" w:type="dxa"/>
+            </w:tcMar>
+          </w:tcPr>
+          <w:p>
+            <w:pPr>
+              <w:spacing w:before="80" w:after="80"/>
+            </w:pPr>
+            <w:r>
+              <w:rPr>
+                <w:rFonts w:ascii="Times New Roman" w:hAnsi="Times New Roman"/>
+                <w:sz w:val="24"/>
+              </w:rPr>
+              <w:t>Security Team</w:t>
+            </w:r>
+          </w:p>
+        </w:tc>
+        <w:tc>
+          <w:tcPr>
+            <w:tcW w:type="dxa" w:w="2340"/>
+            <w:tcBorders>
+              <w:top w:val="single" w:sz="1" w:space="0" w:color="CCCCCC"/>
+              <w:left w:val="single" w:sz="1" w:space="0" w:color="CCCCCC"/>
+              <w:bottom w:val="single" w:sz="1" w:space="0" w:color="CCCCCC"/>
+              <w:right w:val="single" w:sz="1" w:space="0" w:color="CCCCCC"/>
+            </w:tcBorders>
+            <w:tcMar>
+              <w:top w:w="80" w:type="dxa"/>
+              <w:bottom w:w="80" w:type="dxa"/>
+              <w:left w:w="80" w:type="dxa"/>
+              <w:right w:w="80" w:type="dxa"/>
+            </w:tcMar>
+          </w:tcPr>
+          <w:p>
+            <w:pPr>
+              <w:spacing w:before="80" w:after="80"/>
+            </w:pPr>
+            <w:r>
+              <w:rPr>
+                <w:rFonts w:ascii="Times New Roman" w:hAnsi="Times New Roman"/>
+                <w:sz w:val="24"/>
+              </w:rPr>
+              <w:t>3 days</w:t>
+            </w:r>
+          </w:p>
+        </w:tc>
+        <w:tc>
+          <w:tcPr>
+            <w:tcW w:type="dxa" w:w="2340"/>
+            <w:tcBorders>
+              <w:top w:val="single" w:sz="1" w:space="0" w:color="CCCCCC"/>
+              <w:left w:val="single" w:sz="1" w:space="0" w:color="CCCCCC"/>
+              <w:bottom w:val="single" w:sz="1" w:space="0" w:color="CCCCCC"/>
+              <w:right w:val="single" w:sz="1" w:space="0" w:color="CCCCCC"/>
+            </w:tcBorders>
+            <w:tcMar>
+              <w:top w:w="80" w:type="dxa"/>
+              <w:bottom w:w="80" w:type="dxa"/>
+              <w:left w:w="80" w:type="dxa"/>
+              <w:right w:w="80" w:type="dxa"/>
+            </w:tcMar>
+          </w:tcPr>
+          <w:p>
+            <w:pPr>
+              <w:spacing w:before="80" w:after="80"/>
+            </w:pPr>
+            <w:r>
+              <w:rPr>
+                <w:rFonts w:ascii="Times New Roman" w:hAnsi="Times New Roman"/>
+                <w:sz w:val="24"/>
+              </w:rPr>
+              <w:t>Access requirements</w:t>
+            </w:r>
+          </w:p>
+        </w:tc>
+      </w:tr>
+      <w:tr>
+        <w:tc>
+          <w:tcPr>
+            <w:tcW w:type="dxa" w:w="2340"/>
+            <w:tcBorders>
+              <w:top w:val="single" w:sz="1" w:space="0" w:color="CCCCCC"/>
+              <w:left w:val="single" w:sz="1" w:space="0" w:color="CCCCCC"/>
+              <w:bottom w:val="single" w:sz="1" w:space="0" w:color="CCCCCC"/>
+              <w:right w:val="single" w:sz="1" w:space="0" w:color="CCCCCC"/>
+            </w:tcBorders>
+            <w:tcMar>
+              <w:top w:w="80" w:type="dxa"/>
+              <w:bottom w:w="80" w:type="dxa"/>
+              <w:left w:w="80" w:type="dxa"/>
+              <w:right w:w="80" w:type="dxa"/>
+            </w:tcMar>
+          </w:tcPr>
+          <w:p>
+            <w:pPr>
+              <w:spacing w:before="80" w:after="80"/>
+            </w:pPr>
+            <w:r>
+              <w:rPr>
+                <w:rFonts w:ascii="Times New Roman" w:hAnsi="Times New Roman"/>
+                <w:sz w:val="24"/>
+              </w:rPr>
+              <w:t>S3 Buckets and Lifecycle Policies</w:t>
+            </w:r>
+          </w:p>
+        </w:tc>
+        <w:tc>
+          <w:tcPr>
+            <w:tcW w:type="dxa" w:w="2340"/>
+            <w:tcBorders>
+              <w:top w:val="single" w:sz="1" w:space="0" w:color="CCCCCC"/>
+              <w:left w:val="single" w:sz="1" w:space="0" w:color="CCCCCC"/>
+              <w:bottom w:val="single" w:sz="1" w:space="0" w:color="CCCCCC"/>
+              <w:right w:val="single" w:sz="1" w:space="0" w:color="CCCCCC"/>
+            </w:tcBorders>
+            <w:tcMar>
+              <w:top w:w="80" w:type="dxa"/>
+              <w:bottom w:w="80" w:type="dxa"/>
+              <w:left w:w="80" w:type="dxa"/>
+              <w:right w:w="80" w:type="dxa"/>
+            </w:tcMar>
+          </w:tcPr>
+          <w:p>
+            <w:pPr>
+              <w:spacing w:before="80" w:after="80"/>
+            </w:pPr>
+            <w:r>
+              <w:rPr>
+                <w:rFonts w:ascii="Times New Roman" w:hAnsi="Times New Roman"/>
+                <w:sz w:val="24"/>
+              </w:rPr>
+              <w:t>DevOps Team</w:t>
+            </w:r>
+          </w:p>
+        </w:tc>
+        <w:tc>
+          <w:tcPr>
+            <w:tcW w:type="dxa" w:w="2340"/>
+            <w:tcBorders>
+              <w:top w:val="single" w:sz="1" w:space="0" w:color="CCCCCC"/>
+              <w:left w:val="single" w:sz="1" w:space="0" w:color="CCCCCC"/>
+              <w:bottom w:val="single" w:sz="1" w:space="0" w:color="CCCCCC"/>
+              <w:right w:val="single" w:sz="1" w:space="0" w:color="CCCCCC"/>
+            </w:tcBorders>
+            <w:tcMar>
+              <w:top w:w="80" w:type="dxa"/>
+              <w:bottom w:w="80" w:type="dxa"/>
+              <w:left w:w="80" w:type="dxa"/>
+              <w:right w:w="80" w:type="dxa"/>
+            </w:tcMar>
+          </w:tcPr>
+          <w:p>
+            <w:pPr>
+              <w:spacing w:before="80" w:after="80"/>
+            </w:pPr>
+            <w:r>
+              <w:rPr>
+                <w:rFonts w:ascii="Times New Roman" w:hAnsi="Times New Roman"/>
+                <w:sz w:val="24"/>
+              </w:rPr>
+              <w:t>2 days</w:t>
+            </w:r>
+          </w:p>
+        </w:tc>
+        <w:tc>
+          <w:tcPr>
+            <w:tcW w:type="dxa" w:w="2340"/>
+            <w:tcBorders>
+              <w:top w:val="single" w:sz="1" w:space="0" w:color="CCCCCC"/>
+              <w:left w:val="single" w:sz="1" w:space="0" w:color="CCCCCC"/>
+              <w:bottom w:val="single" w:sz="1" w:space="0" w:color="CCCCCC"/>
+              <w:right w:val="single" w:sz="1" w:space="0" w:color="CCCCCC"/>
+            </w:tcBorders>
+            <w:tcMar>
+              <w:top w:w="80" w:type="dxa"/>
+              <w:bottom w:w="80" w:type="dxa"/>
+              <w:left w:w="80" w:type="dxa"/>
+              <w:right w:w="80" w:type="dxa"/>
+            </w:tcMar>
+          </w:tcPr>
+          <w:p>
+            <w:pPr>
+              <w:spacing w:before="80" w:after="80"/>
+            </w:pPr>
+            <w:r>
+              <w:rPr>
+                <w:rFonts w:ascii="Times New Roman" w:hAnsi="Times New Roman"/>
+                <w:sz w:val="24"/>
+              </w:rPr>
+              <w:t>Data retention policies</w:t>
+            </w:r>
+          </w:p>
+        </w:tc>
+      </w:tr>
+      <w:tr>
+        <w:tc>
+          <w:tcPr>
+            <w:tcW w:type="dxa" w:w="2340"/>
+            <w:tcBorders>
+              <w:top w:val="single" w:sz="1" w:space="0" w:color="CCCCCC"/>
+              <w:left w:val="single" w:sz="1" w:space="0" w:color="CCCCCC"/>
+              <w:bottom w:val="single" w:sz="1" w:space="0" w:color="CCCCCC"/>
+              <w:right w:val="single" w:sz="1" w:space="0" w:color="CCCCCC"/>
+            </w:tcBorders>
+            <w:tcMar>
+              <w:top w:w="80" w:type="dxa"/>
+              <w:bottom w:w="80" w:type="dxa"/>
+              <w:left w:w="80" w:type="dxa"/>
+              <w:right w:w="80" w:type="dxa"/>
+            </w:tcMar>
+          </w:tcPr>
+          <w:p>
+            <w:pPr>
+              <w:spacing w:before="80" w:after="80"/>
+            </w:pPr>
+            <w:r>
+              <w:rPr>
+                <w:rFonts w:ascii="Times New Roman" w:hAnsi="Times New Roman"/>
+                <w:sz w:val="24"/>
+              </w:rPr>
+              <w:t>CloudWatch and Monitoring Setup</w:t>
+            </w:r>
+          </w:p>
+        </w:tc>
+        <w:tc>
+          <w:tcPr>
+            <w:tcW w:type="dxa" w:w="2340"/>
+            <w:tcBorders>
+              <w:top w:val="single" w:sz="1" w:space="0" w:color="CCCCCC"/>
+              <w:left w:val="single" w:sz="1" w:space="0" w:color="CCCCCC"/>
+              <w:bottom w:val="single" w:sz="1" w:space="0" w:color="CCCCCC"/>
+              <w:right w:val="single" w:sz="1" w:space="0" w:color="CCCCCC"/>
+            </w:tcBorders>
+            <w:tcMar>
+              <w:top w:w="80" w:type="dxa"/>
+              <w:bottom w:w="80" w:type="dxa"/>
+              <w:left w:w="80" w:type="dxa"/>
+              <w:right w:w="80" w:type="dxa"/>
+            </w:tcMar>
+          </w:tcPr>
+          <w:p>
+            <w:pPr>
+              <w:spacing w:before="80" w:after="80"/>
+            </w:pPr>
+            <w:r>
+              <w:rPr>
+                <w:rFonts w:ascii="Times New Roman" w:hAnsi="Times New Roman"/>
+                <w:sz w:val="24"/>
+              </w:rPr>
+              <w:t>Operations Team</w:t>
+            </w:r>
+          </w:p>
+        </w:tc>
+        <w:tc>
+          <w:tcPr>
+            <w:tcW w:type="dxa" w:w="2340"/>
+            <w:tcBorders>
+              <w:top w:val="single" w:sz="1" w:space="0" w:color="CCCCCC"/>
+              <w:left w:val="single" w:sz="1" w:space="0" w:color="CCCCCC"/>
+              <w:bottom w:val="single" w:sz="1" w:space="0" w:color="CCCCCC"/>
+              <w:right w:val="single" w:sz="1" w:space="0" w:color="CCCCCC"/>
+            </w:tcBorders>
+            <w:tcMar>
+              <w:top w:w="80" w:type="dxa"/>
+              <w:bottom w:w="80" w:type="dxa"/>
+              <w:left w:w="80" w:type="dxa"/>
+              <w:right w:w="80" w:type="dxa"/>
+            </w:tcMar>
+          </w:tcPr>
+          <w:p>
+            <w:pPr>
+              <w:spacing w:before="80" w:after="80"/>
+            </w:pPr>
+            <w:r>
+              <w:rPr>
+                <w:rFonts w:ascii="Times New Roman" w:hAnsi="Times New Roman"/>
+                <w:sz w:val="24"/>
+              </w:rPr>
+              <w:t>4 days</w:t>
+            </w:r>
+          </w:p>
+        </w:tc>
+        <w:tc>
+          <w:tcPr>
+            <w:tcW w:type="dxa" w:w="2340"/>
+            <w:tcBorders>
+              <w:top w:val="single" w:sz="1" w:space="0" w:color="CCCCCC"/>
+              <w:left w:val="single" w:sz="1" w:space="0" w:color="CCCCCC"/>
+              <w:bottom w:val="single" w:sz="1" w:space="0" w:color="CCCCCC"/>
+              <w:right w:val="single" w:sz="1" w:space="0" w:color="CCCCCC"/>
+            </w:tcBorders>
+            <w:tcMar>
+              <w:top w:w="80" w:type="dxa"/>
+              <w:bottom w:w="80" w:type="dxa"/>
+              <w:left w:w="80" w:type="dxa"/>
+              <w:right w:w="80" w:type="dxa"/>
+            </w:tcMar>
+          </w:tcPr>
+          <w:p>
+            <w:pPr>
+              <w:spacing w:before="80" w:after="80"/>
+            </w:pPr>
+            <w:r>
+              <w:rPr>
+                <w:rFonts w:ascii="Times New Roman" w:hAnsi="Times New Roman"/>
+                <w:sz w:val="24"/>
+              </w:rPr>
+              <w:t>Monitoring requirements</w:t>
+            </w:r>
+          </w:p>
+        </w:tc>
+      </w:tr>
+    </w:tbl>
+    <w:p>
+      <w:pPr>
+        <w:pStyle w:val="Heading4"/>
+        <w:spacing w:before="160" w:after="120"/>
+        <w:ind w:left="0" w:firstLine="0"/>
+      </w:pPr>
+      <w:r>
+        <w:t>4.1.3 Deliverables</w:t>
       </w:r>
     </w:p>
     <w:p>
+      <w:pPr>
+        <w:spacing w:after="80"/>
+        <w:ind w:left="720" w:hanging="360"/>
+      </w:pPr>
       <w:r>
-        <w:t>| Activity | Owner | Duration | Dependencies |</w:t>
-        <w:br/>
-        <w:t>|----------|-------|----------|-------------|</w:t>
-        <w:br/>
-        <w:t>| AWS Account Setup | DevOps Team | 3 days | AWS Enterprise Agreement |</w:t>
-        <w:br/>
-        <w:t>| VPC and Network Configuration | Network Team | 5 days | Security requirements |</w:t>
-        <w:br/>
-        <w:t>| IAM Roles and Policies | Security Team | 3 days | Access requirements |</w:t>
-        <w:br/>
-        <w:t>| S3 Buckets and Lifecycle Policies | DevOps Team | 2 days | Data retention policies |</w:t>
-        <w:br/>
-        <w:t>| CloudWatch and Monitoring Setup | Operations Team | 4 days | Monitoring requirements |</w:t>
+        <w:rPr>
+          <w:rFonts w:ascii="Times New Roman" w:hAnsi="Times New Roman"/>
+          <w:sz w:val="24"/>
+        </w:rPr>
+        <w:t>• [ ] AWS infrastructure deployed and documented</w:t>
       </w:r>
     </w:p>
     <w:p>
       <w:pPr>
-        <w:pStyle w:val="Heading4"/>
+        <w:spacing w:after="80"/>
+        <w:ind w:left="720" w:hanging="360"/>
       </w:pPr>
       <w:r>
-        <w:t>4.1.3  Deliverables</w:t>
+        <w:rPr>
+          <w:rFonts w:ascii="Times New Roman" w:hAnsi="Times New Roman"/>
+          <w:sz w:val="24"/>
+        </w:rPr>
+        <w:t>• [ ] Security baseline implemented and validated</w:t>
       </w:r>
     </w:p>
     <w:p>
       <w:pPr>
-        <w:pStyle w:val="ListBullet"/>
+        <w:spacing w:after="80"/>
+        <w:ind w:left="720" w:hanging="360"/>
       </w:pPr>
       <w:r>
-        <w:t>[ ] AWS infrastructure deployed and documented</w:t>
+        <w:rPr>
+          <w:rFonts w:ascii="Times New Roman" w:hAnsi="Times New Roman"/>
+          <w:sz w:val="24"/>
+        </w:rPr>
+        <w:t>• [ ] Network connectivity tested and confirmed</w:t>
       </w:r>
     </w:p>
     <w:p>
       <w:pPr>
-        <w:pStyle w:val="ListBullet"/>
+        <w:spacing w:after="80"/>
+        <w:ind w:left="720" w:hanging="360"/>
       </w:pPr>
       <w:r>
-        <w:t>[ ] Security baseline implemented and validated</w:t>
+        <w:rPr>
+          <w:rFonts w:ascii="Times New Roman" w:hAnsi="Times New Roman"/>
+          <w:sz w:val="24"/>
+        </w:rPr>
+        <w:t>• [ ] Monitoring and alerting operational</w:t>
       </w:r>
     </w:p>
     <w:p>
       <w:pPr>
-        <w:pStyle w:val="ListBullet"/>
+        <w:spacing w:after="80"/>
+        <w:ind w:left="720" w:hanging="360"/>
       </w:pPr>
       <w:r>
-        <w:t>[ ] Network connectivity tested and confirmed</w:t>
+        <w:rPr>
+          <w:rFonts w:ascii="Times New Roman" w:hAnsi="Times New Roman"/>
+          <w:sz w:val="24"/>
+        </w:rPr>
+        <w:t>• [ ] Infrastructure documentation complete</w:t>
       </w:r>
     </w:p>
     <w:p>
       <w:pPr>
-        <w:pStyle w:val="ListBullet"/>
+        <w:pStyle w:val="Heading4"/>
+        <w:spacing w:before="160" w:after="120"/>
+        <w:ind w:left="0" w:firstLine="0"/>
       </w:pPr>
       <w:r>
-        <w:t>[ ] Monitoring and alerting operational</w:t>
+        <w:t>4.1.4 Success Criteria</w:t>
       </w:r>
     </w:p>
     <w:p>
       <w:pPr>
-        <w:pStyle w:val="ListBullet"/>
+        <w:spacing w:after="80"/>
+        <w:ind w:left="720" w:hanging="360"/>
       </w:pPr>
       <w:r>
-        <w:t>[ ] Infrastructure documentation complete</w:t>
+        <w:rPr>
+          <w:rFonts w:ascii="Times New Roman" w:hAnsi="Times New Roman"/>
+          <w:sz w:val="24"/>
+        </w:rPr>
+        <w:t>• All infrastructure components pass security scan</w:t>
       </w:r>
     </w:p>
     <w:p>
       <w:pPr>
-        <w:pStyle w:val="Heading4"/>
+        <w:spacing w:after="80"/>
+        <w:ind w:left="720" w:hanging="360"/>
       </w:pPr>
       <w:r>
-        <w:t>4.1.4  Success Criteria</w:t>
+        <w:rPr>
+          <w:rFonts w:ascii="Times New Roman" w:hAnsi="Times New Roman"/>
+          <w:sz w:val="24"/>
+        </w:rPr>
+        <w:t>• Network connectivity achieves &lt;50ms latency</w:t>
       </w:r>
     </w:p>
     <w:p>
       <w:pPr>
-        <w:pStyle w:val="ListBullet"/>
+        <w:spacing w:after="80"/>
+        <w:ind w:left="720" w:hanging="360"/>
       </w:pPr>
       <w:r>
-        <w:t>All infrastructure components pass security scan</w:t>
+        <w:rPr>
+          <w:rFonts w:ascii="Times New Roman" w:hAnsi="Times New Roman"/>
+          <w:sz w:val="24"/>
+        </w:rPr>
+        <w:t>• Monitoring captures all required metrics</w:t>
       </w:r>
     </w:p>
     <w:p>
       <w:pPr>
-        <w:pStyle w:val="ListBullet"/>
+        <w:spacing w:after="80"/>
+        <w:ind w:left="720" w:hanging="360"/>
       </w:pPr>
       <w:r>
-        <w:t>Network connectivity achieves &lt;50ms latency</w:t>
+        <w:rPr>
+          <w:rFonts w:ascii="Times New Roman" w:hAnsi="Times New Roman"/>
+          <w:sz w:val="24"/>
+        </w:rPr>
+        <w:t>• Security controls meet compliance requirements</w:t>
       </w:r>
     </w:p>
     <w:p>
       <w:pPr>
-        <w:pStyle w:val="ListBullet"/>
+        <w:pStyle w:val="Heading3"/>
+        <w:spacing w:before="160" w:after="120"/>
+        <w:ind w:left="0" w:firstLine="0"/>
       </w:pPr>
       <w:r>
-        <w:t>Monitoring captures all required metrics</w:t>
+        <w:t>4.2 Phase 2: AI Services Deployment (Months 3-4)</w:t>
       </w:r>
     </w:p>
     <w:p>
       <w:pPr>
-        <w:pStyle w:val="ListBullet"/>
+        <w:pStyle w:val="Heading4"/>
+        <w:spacing w:before="160" w:after="120"/>
+        <w:ind w:left="0" w:firstLine="0"/>
       </w:pPr>
       <w:r>
-        <w:t>Security controls meet compliance requirements</w:t>
+        <w:t>4.2.1 Objectives</w:t>
       </w:r>
     </w:p>
     <w:p>
       <w:pPr>
-        <w:pStyle w:val="Heading3"/>
+        <w:spacing w:after="80"/>
+        <w:ind w:left="720" w:hanging="360"/>
       </w:pPr>
       <w:r>
-        <w:t>4.2  Phase 2: AI Services Deployment (Months 3-4)</w:t>
+        <w:rPr>
+          <w:rFonts w:ascii="Times New Roman" w:hAnsi="Times New Roman"/>
+          <w:sz w:val="24"/>
+        </w:rPr>
+        <w:t>• Deploy and configure Amazon Textract for OCR</w:t>
       </w:r>
     </w:p>
     <w:p>
       <w:pPr>
-        <w:pStyle w:val="Heading4"/>
+        <w:spacing w:after="80"/>
+        <w:ind w:left="720" w:hanging="360"/>
       </w:pPr>
       <w:r>
-        <w:t>4.2.1  Objectives</w:t>
+        <w:rPr>
+          <w:rFonts w:ascii="Times New Roman" w:hAnsi="Times New Roman"/>
+          <w:sz w:val="24"/>
+        </w:rPr>
+        <w:t>• Implement Amazon Comprehend for NLP analysis</w:t>
       </w:r>
     </w:p>
     <w:p>
       <w:pPr>
-        <w:pStyle w:val="ListBullet"/>
+        <w:spacing w:after="80"/>
+        <w:ind w:left="720" w:hanging="360"/>
       </w:pPr>
       <w:r>
-        <w:t>Deploy and configure Amazon Textract for OCR</w:t>
+        <w:rPr>
+          <w:rFonts w:ascii="Times New Roman" w:hAnsi="Times New Roman"/>
+          <w:sz w:val="24"/>
+        </w:rPr>
+        <w:t>• Set up Amazon A2I for human review workflows</w:t>
       </w:r>
     </w:p>
     <w:p>
       <w:pPr>
-        <w:pStyle w:val="ListBullet"/>
+        <w:spacing w:after="80"/>
+        <w:ind w:left="720" w:hanging="360"/>
       </w:pPr>
       <w:r>
-        <w:t>Implement Amazon Comprehend for NLP analysis</w:t>
+        <w:rPr>
+          <w:rFonts w:ascii="Times New Roman" w:hAnsi="Times New Roman"/>
+          <w:sz w:val="24"/>
+        </w:rPr>
+        <w:t>• Validate AI accuracy with sample documents</w:t>
       </w:r>
     </w:p>
     <w:p>
       <w:pPr>
-        <w:pStyle w:val="ListBullet"/>
+        <w:pStyle w:val="Heading4"/>
+        <w:spacing w:before="160" w:after="120"/>
+        <w:ind w:left="0" w:firstLine="0"/>
       </w:pPr>
       <w:r>
-        <w:t>Set up Amazon A2I for human review workflows</w:t>
+        <w:t>4.2.2 Activities</w:t>
+      </w:r>
+    </w:p>
+    <w:tbl>
+      <w:tblPr>
+        <w:tblStyle w:val="TableGrid"/>
+        <w:tblW w:type="auto" w:w="0"/>
+        <w:tblLayout w:type="fixed"/>
+        <w:tblLook w:firstColumn="1" w:firstRow="1" w:lastColumn="0" w:lastRow="0" w:noHBand="0" w:noVBand="1" w:val="04A0"/>
+      </w:tblPr>
+      <w:tblGrid>
+        <w:gridCol w:w="2160"/>
+        <w:gridCol w:w="2160"/>
+        <w:gridCol w:w="2160"/>
+        <w:gridCol w:w="2160"/>
+      </w:tblGrid>
+      <w:tr>
+        <w:tc>
+          <w:tcPr>
+            <w:tcW w:type="dxa" w:w="2340"/>
+            <w:tcBorders>
+              <w:top w:val="single" w:sz="1" w:space="0" w:color="CCCCCC"/>
+              <w:left w:val="single" w:sz="1" w:space="0" w:color="CCCCCC"/>
+              <w:bottom w:val="single" w:sz="1" w:space="0" w:color="CCCCCC"/>
+              <w:right w:val="single" w:sz="1" w:space="0" w:color="CCCCCC"/>
+            </w:tcBorders>
+            <w:tcMar>
+              <w:top w:w="80" w:type="dxa"/>
+              <w:bottom w:w="80" w:type="dxa"/>
+              <w:left w:w="80" w:type="dxa"/>
+              <w:right w:w="80" w:type="dxa"/>
+            </w:tcMar>
+            <w:vAlign w:val="center"/>
+            <w:shd w:fill="E8F0F8"/>
+          </w:tcPr>
+          <w:p>
+            <w:pPr>
+              <w:spacing w:before="120" w:after="120"/>
+            </w:pPr>
+            <w:r>
+              <w:rPr>
+                <w:rFonts w:ascii="Times New Roman" w:hAnsi="Times New Roman"/>
+                <w:b/>
+                <w:sz w:val="24"/>
+              </w:rPr>
+              <w:t>Activity</w:t>
+            </w:r>
+          </w:p>
+        </w:tc>
+        <w:tc>
+          <w:tcPr>
+            <w:tcW w:type="dxa" w:w="2340"/>
+            <w:tcBorders>
+              <w:top w:val="single" w:sz="1" w:space="0" w:color="CCCCCC"/>
+              <w:left w:val="single" w:sz="1" w:space="0" w:color="CCCCCC"/>
+              <w:bottom w:val="single" w:sz="1" w:space="0" w:color="CCCCCC"/>
+              <w:right w:val="single" w:sz="1" w:space="0" w:color="CCCCCC"/>
+            </w:tcBorders>
+            <w:tcMar>
+              <w:top w:w="80" w:type="dxa"/>
+              <w:bottom w:w="80" w:type="dxa"/>
+              <w:left w:w="80" w:type="dxa"/>
+              <w:right w:w="80" w:type="dxa"/>
+            </w:tcMar>
+            <w:vAlign w:val="center"/>
+            <w:shd w:fill="E8F0F8"/>
+          </w:tcPr>
+          <w:p>
+            <w:pPr>
+              <w:spacing w:before="120" w:after="120"/>
+            </w:pPr>
+            <w:r>
+              <w:rPr>
+                <w:rFonts w:ascii="Times New Roman" w:hAnsi="Times New Roman"/>
+                <w:b/>
+                <w:sz w:val="24"/>
+              </w:rPr>
+              <w:t>Owner</w:t>
+            </w:r>
+          </w:p>
+        </w:tc>
+        <w:tc>
+          <w:tcPr>
+            <w:tcW w:type="dxa" w:w="2340"/>
+            <w:tcBorders>
+              <w:top w:val="single" w:sz="1" w:space="0" w:color="CCCCCC"/>
+              <w:left w:val="single" w:sz="1" w:space="0" w:color="CCCCCC"/>
+              <w:bottom w:val="single" w:sz="1" w:space="0" w:color="CCCCCC"/>
+              <w:right w:val="single" w:sz="1" w:space="0" w:color="CCCCCC"/>
+            </w:tcBorders>
+            <w:tcMar>
+              <w:top w:w="80" w:type="dxa"/>
+              <w:bottom w:w="80" w:type="dxa"/>
+              <w:left w:w="80" w:type="dxa"/>
+              <w:right w:w="80" w:type="dxa"/>
+            </w:tcMar>
+            <w:vAlign w:val="center"/>
+            <w:shd w:fill="E8F0F8"/>
+          </w:tcPr>
+          <w:p>
+            <w:pPr>
+              <w:spacing w:before="120" w:after="120"/>
+            </w:pPr>
+            <w:r>
+              <w:rPr>
+                <w:rFonts w:ascii="Times New Roman" w:hAnsi="Times New Roman"/>
+                <w:b/>
+                <w:sz w:val="24"/>
+              </w:rPr>
+              <w:t>Duration</w:t>
+            </w:r>
+          </w:p>
+        </w:tc>
+        <w:tc>
+          <w:tcPr>
+            <w:tcW w:type="dxa" w:w="2340"/>
+            <w:tcBorders>
+              <w:top w:val="single" w:sz="1" w:space="0" w:color="CCCCCC"/>
+              <w:left w:val="single" w:sz="1" w:space="0" w:color="CCCCCC"/>
+              <w:bottom w:val="single" w:sz="1" w:space="0" w:color="CCCCCC"/>
+              <w:right w:val="single" w:sz="1" w:space="0" w:color="CCCCCC"/>
+            </w:tcBorders>
+            <w:tcMar>
+              <w:top w:w="80" w:type="dxa"/>
+              <w:bottom w:w="80" w:type="dxa"/>
+              <w:left w:w="80" w:type="dxa"/>
+              <w:right w:w="80" w:type="dxa"/>
+            </w:tcMar>
+            <w:vAlign w:val="center"/>
+            <w:shd w:fill="E8F0F8"/>
+          </w:tcPr>
+          <w:p>
+            <w:pPr>
+              <w:spacing w:before="120" w:after="120"/>
+            </w:pPr>
+            <w:r>
+              <w:rPr>
+                <w:rFonts w:ascii="Times New Roman" w:hAnsi="Times New Roman"/>
+                <w:b/>
+                <w:sz w:val="24"/>
+              </w:rPr>
+              <w:t>Dependencies</w:t>
+            </w:r>
+          </w:p>
+        </w:tc>
+      </w:tr>
+      <w:tr>
+        <w:tc>
+          <w:tcPr>
+            <w:tcW w:type="dxa" w:w="2340"/>
+            <w:tcBorders>
+              <w:top w:val="single" w:sz="1" w:space="0" w:color="CCCCCC"/>
+              <w:left w:val="single" w:sz="1" w:space="0" w:color="CCCCCC"/>
+              <w:bottom w:val="single" w:sz="1" w:space="0" w:color="CCCCCC"/>
+              <w:right w:val="single" w:sz="1" w:space="0" w:color="CCCCCC"/>
+            </w:tcBorders>
+            <w:tcMar>
+              <w:top w:w="80" w:type="dxa"/>
+              <w:bottom w:w="80" w:type="dxa"/>
+              <w:left w:w="80" w:type="dxa"/>
+              <w:right w:w="80" w:type="dxa"/>
+            </w:tcMar>
+          </w:tcPr>
+          <w:p>
+            <w:pPr>
+              <w:spacing w:before="80" w:after="80"/>
+            </w:pPr>
+            <w:r>
+              <w:rPr>
+                <w:rFonts w:ascii="Times New Roman" w:hAnsi="Times New Roman"/>
+                <w:sz w:val="24"/>
+              </w:rPr>
+              <w:t>AWS Account Setup</w:t>
+            </w:r>
+          </w:p>
+        </w:tc>
+        <w:tc>
+          <w:tcPr>
+            <w:tcW w:type="dxa" w:w="2340"/>
+            <w:tcBorders>
+              <w:top w:val="single" w:sz="1" w:space="0" w:color="CCCCCC"/>
+              <w:left w:val="single" w:sz="1" w:space="0" w:color="CCCCCC"/>
+              <w:bottom w:val="single" w:sz="1" w:space="0" w:color="CCCCCC"/>
+              <w:right w:val="single" w:sz="1" w:space="0" w:color="CCCCCC"/>
+            </w:tcBorders>
+            <w:tcMar>
+              <w:top w:w="80" w:type="dxa"/>
+              <w:bottom w:w="80" w:type="dxa"/>
+              <w:left w:w="80" w:type="dxa"/>
+              <w:right w:w="80" w:type="dxa"/>
+            </w:tcMar>
+          </w:tcPr>
+          <w:p>
+            <w:pPr>
+              <w:spacing w:before="80" w:after="80"/>
+            </w:pPr>
+            <w:r>
+              <w:rPr>
+                <w:rFonts w:ascii="Times New Roman" w:hAnsi="Times New Roman"/>
+                <w:sz w:val="24"/>
+              </w:rPr>
+              <w:t>DevOps Team</w:t>
+            </w:r>
+          </w:p>
+        </w:tc>
+        <w:tc>
+          <w:tcPr>
+            <w:tcW w:type="dxa" w:w="2340"/>
+            <w:tcBorders>
+              <w:top w:val="single" w:sz="1" w:space="0" w:color="CCCCCC"/>
+              <w:left w:val="single" w:sz="1" w:space="0" w:color="CCCCCC"/>
+              <w:bottom w:val="single" w:sz="1" w:space="0" w:color="CCCCCC"/>
+              <w:right w:val="single" w:sz="1" w:space="0" w:color="CCCCCC"/>
+            </w:tcBorders>
+            <w:tcMar>
+              <w:top w:w="80" w:type="dxa"/>
+              <w:bottom w:w="80" w:type="dxa"/>
+              <w:left w:w="80" w:type="dxa"/>
+              <w:right w:w="80" w:type="dxa"/>
+            </w:tcMar>
+          </w:tcPr>
+          <w:p>
+            <w:pPr>
+              <w:spacing w:before="80" w:after="80"/>
+            </w:pPr>
+            <w:r>
+              <w:rPr>
+                <w:rFonts w:ascii="Times New Roman" w:hAnsi="Times New Roman"/>
+                <w:sz w:val="24"/>
+              </w:rPr>
+              <w:t>3 days</w:t>
+            </w:r>
+          </w:p>
+        </w:tc>
+        <w:tc>
+          <w:tcPr>
+            <w:tcW w:type="dxa" w:w="2340"/>
+            <w:tcBorders>
+              <w:top w:val="single" w:sz="1" w:space="0" w:color="CCCCCC"/>
+              <w:left w:val="single" w:sz="1" w:space="0" w:color="CCCCCC"/>
+              <w:bottom w:val="single" w:sz="1" w:space="0" w:color="CCCCCC"/>
+              <w:right w:val="single" w:sz="1" w:space="0" w:color="CCCCCC"/>
+            </w:tcBorders>
+            <w:tcMar>
+              <w:top w:w="80" w:type="dxa"/>
+              <w:bottom w:w="80" w:type="dxa"/>
+              <w:left w:w="80" w:type="dxa"/>
+              <w:right w:w="80" w:type="dxa"/>
+            </w:tcMar>
+          </w:tcPr>
+          <w:p>
+            <w:pPr>
+              <w:spacing w:before="80" w:after="80"/>
+            </w:pPr>
+            <w:r>
+              <w:rPr>
+                <w:rFonts w:ascii="Times New Roman" w:hAnsi="Times New Roman"/>
+                <w:sz w:val="24"/>
+              </w:rPr>
+              <w:t>AWS Enterprise Agreement</w:t>
+            </w:r>
+          </w:p>
+        </w:tc>
+      </w:tr>
+      <w:tr>
+        <w:tc>
+          <w:tcPr>
+            <w:tcW w:type="dxa" w:w="2340"/>
+            <w:tcBorders>
+              <w:top w:val="single" w:sz="1" w:space="0" w:color="CCCCCC"/>
+              <w:left w:val="single" w:sz="1" w:space="0" w:color="CCCCCC"/>
+              <w:bottom w:val="single" w:sz="1" w:space="0" w:color="CCCCCC"/>
+              <w:right w:val="single" w:sz="1" w:space="0" w:color="CCCCCC"/>
+            </w:tcBorders>
+            <w:tcMar>
+              <w:top w:w="80" w:type="dxa"/>
+              <w:bottom w:w="80" w:type="dxa"/>
+              <w:left w:w="80" w:type="dxa"/>
+              <w:right w:w="80" w:type="dxa"/>
+            </w:tcMar>
+          </w:tcPr>
+          <w:p>
+            <w:pPr>
+              <w:spacing w:before="80" w:after="80"/>
+            </w:pPr>
+            <w:r>
+              <w:rPr>
+                <w:rFonts w:ascii="Times New Roman" w:hAnsi="Times New Roman"/>
+                <w:sz w:val="24"/>
+              </w:rPr>
+              <w:t>VPC and Network Configuration</w:t>
+            </w:r>
+          </w:p>
+        </w:tc>
+        <w:tc>
+          <w:tcPr>
+            <w:tcW w:type="dxa" w:w="2340"/>
+            <w:tcBorders>
+              <w:top w:val="single" w:sz="1" w:space="0" w:color="CCCCCC"/>
+              <w:left w:val="single" w:sz="1" w:space="0" w:color="CCCCCC"/>
+              <w:bottom w:val="single" w:sz="1" w:space="0" w:color="CCCCCC"/>
+              <w:right w:val="single" w:sz="1" w:space="0" w:color="CCCCCC"/>
+            </w:tcBorders>
+            <w:tcMar>
+              <w:top w:w="80" w:type="dxa"/>
+              <w:bottom w:w="80" w:type="dxa"/>
+              <w:left w:w="80" w:type="dxa"/>
+              <w:right w:w="80" w:type="dxa"/>
+            </w:tcMar>
+          </w:tcPr>
+          <w:p>
+            <w:pPr>
+              <w:spacing w:before="80" w:after="80"/>
+            </w:pPr>
+            <w:r>
+              <w:rPr>
+                <w:rFonts w:ascii="Times New Roman" w:hAnsi="Times New Roman"/>
+                <w:sz w:val="24"/>
+              </w:rPr>
+              <w:t>Network Team</w:t>
+            </w:r>
+          </w:p>
+        </w:tc>
+        <w:tc>
+          <w:tcPr>
+            <w:tcW w:type="dxa" w:w="2340"/>
+            <w:tcBorders>
+              <w:top w:val="single" w:sz="1" w:space="0" w:color="CCCCCC"/>
+              <w:left w:val="single" w:sz="1" w:space="0" w:color="CCCCCC"/>
+              <w:bottom w:val="single" w:sz="1" w:space="0" w:color="CCCCCC"/>
+              <w:right w:val="single" w:sz="1" w:space="0" w:color="CCCCCC"/>
+            </w:tcBorders>
+            <w:tcMar>
+              <w:top w:w="80" w:type="dxa"/>
+              <w:bottom w:w="80" w:type="dxa"/>
+              <w:left w:w="80" w:type="dxa"/>
+              <w:right w:w="80" w:type="dxa"/>
+            </w:tcMar>
+          </w:tcPr>
+          <w:p>
+            <w:pPr>
+              <w:spacing w:before="80" w:after="80"/>
+            </w:pPr>
+            <w:r>
+              <w:rPr>
+                <w:rFonts w:ascii="Times New Roman" w:hAnsi="Times New Roman"/>
+                <w:sz w:val="24"/>
+              </w:rPr>
+              <w:t>5 days</w:t>
+            </w:r>
+          </w:p>
+        </w:tc>
+        <w:tc>
+          <w:tcPr>
+            <w:tcW w:type="dxa" w:w="2340"/>
+            <w:tcBorders>
+              <w:top w:val="single" w:sz="1" w:space="0" w:color="CCCCCC"/>
+              <w:left w:val="single" w:sz="1" w:space="0" w:color="CCCCCC"/>
+              <w:bottom w:val="single" w:sz="1" w:space="0" w:color="CCCCCC"/>
+              <w:right w:val="single" w:sz="1" w:space="0" w:color="CCCCCC"/>
+            </w:tcBorders>
+            <w:tcMar>
+              <w:top w:w="80" w:type="dxa"/>
+              <w:bottom w:w="80" w:type="dxa"/>
+              <w:left w:w="80" w:type="dxa"/>
+              <w:right w:w="80" w:type="dxa"/>
+            </w:tcMar>
+          </w:tcPr>
+          <w:p>
+            <w:pPr>
+              <w:spacing w:before="80" w:after="80"/>
+            </w:pPr>
+            <w:r>
+              <w:rPr>
+                <w:rFonts w:ascii="Times New Roman" w:hAnsi="Times New Roman"/>
+                <w:sz w:val="24"/>
+              </w:rPr>
+              <w:t>Security requirements</w:t>
+            </w:r>
+          </w:p>
+        </w:tc>
+      </w:tr>
+      <w:tr>
+        <w:tc>
+          <w:tcPr>
+            <w:tcW w:type="dxa" w:w="2340"/>
+            <w:tcBorders>
+              <w:top w:val="single" w:sz="1" w:space="0" w:color="CCCCCC"/>
+              <w:left w:val="single" w:sz="1" w:space="0" w:color="CCCCCC"/>
+              <w:bottom w:val="single" w:sz="1" w:space="0" w:color="CCCCCC"/>
+              <w:right w:val="single" w:sz="1" w:space="0" w:color="CCCCCC"/>
+            </w:tcBorders>
+            <w:tcMar>
+              <w:top w:w="80" w:type="dxa"/>
+              <w:bottom w:w="80" w:type="dxa"/>
+              <w:left w:w="80" w:type="dxa"/>
+              <w:right w:w="80" w:type="dxa"/>
+            </w:tcMar>
+          </w:tcPr>
+          <w:p>
+            <w:pPr>
+              <w:spacing w:before="80" w:after="80"/>
+            </w:pPr>
+            <w:r>
+              <w:rPr>
+                <w:rFonts w:ascii="Times New Roman" w:hAnsi="Times New Roman"/>
+                <w:sz w:val="24"/>
+              </w:rPr>
+              <w:t>IAM Roles and Policies</w:t>
+            </w:r>
+          </w:p>
+        </w:tc>
+        <w:tc>
+          <w:tcPr>
+            <w:tcW w:type="dxa" w:w="2340"/>
+            <w:tcBorders>
+              <w:top w:val="single" w:sz="1" w:space="0" w:color="CCCCCC"/>
+              <w:left w:val="single" w:sz="1" w:space="0" w:color="CCCCCC"/>
+              <w:bottom w:val="single" w:sz="1" w:space="0" w:color="CCCCCC"/>
+              <w:right w:val="single" w:sz="1" w:space="0" w:color="CCCCCC"/>
+            </w:tcBorders>
+            <w:tcMar>
+              <w:top w:w="80" w:type="dxa"/>
+              <w:bottom w:w="80" w:type="dxa"/>
+              <w:left w:w="80" w:type="dxa"/>
+              <w:right w:w="80" w:type="dxa"/>
+            </w:tcMar>
+          </w:tcPr>
+          <w:p>
+            <w:pPr>
+              <w:spacing w:before="80" w:after="80"/>
+            </w:pPr>
+            <w:r>
+              <w:rPr>
+                <w:rFonts w:ascii="Times New Roman" w:hAnsi="Times New Roman"/>
+                <w:sz w:val="24"/>
+              </w:rPr>
+              <w:t>Security Team</w:t>
+            </w:r>
+          </w:p>
+        </w:tc>
+        <w:tc>
+          <w:tcPr>
+            <w:tcW w:type="dxa" w:w="2340"/>
+            <w:tcBorders>
+              <w:top w:val="single" w:sz="1" w:space="0" w:color="CCCCCC"/>
+              <w:left w:val="single" w:sz="1" w:space="0" w:color="CCCCCC"/>
+              <w:bottom w:val="single" w:sz="1" w:space="0" w:color="CCCCCC"/>
+              <w:right w:val="single" w:sz="1" w:space="0" w:color="CCCCCC"/>
+            </w:tcBorders>
+            <w:tcMar>
+              <w:top w:w="80" w:type="dxa"/>
+              <w:bottom w:w="80" w:type="dxa"/>
+              <w:left w:w="80" w:type="dxa"/>
+              <w:right w:w="80" w:type="dxa"/>
+            </w:tcMar>
+          </w:tcPr>
+          <w:p>
+            <w:pPr>
+              <w:spacing w:before="80" w:after="80"/>
+            </w:pPr>
+            <w:r>
+              <w:rPr>
+                <w:rFonts w:ascii="Times New Roman" w:hAnsi="Times New Roman"/>
+                <w:sz w:val="24"/>
+              </w:rPr>
+              <w:t>3 days</w:t>
+            </w:r>
+          </w:p>
+        </w:tc>
+        <w:tc>
+          <w:tcPr>
+            <w:tcW w:type="dxa" w:w="2340"/>
+            <w:tcBorders>
+              <w:top w:val="single" w:sz="1" w:space="0" w:color="CCCCCC"/>
+              <w:left w:val="single" w:sz="1" w:space="0" w:color="CCCCCC"/>
+              <w:bottom w:val="single" w:sz="1" w:space="0" w:color="CCCCCC"/>
+              <w:right w:val="single" w:sz="1" w:space="0" w:color="CCCCCC"/>
+            </w:tcBorders>
+            <w:tcMar>
+              <w:top w:w="80" w:type="dxa"/>
+              <w:bottom w:w="80" w:type="dxa"/>
+              <w:left w:w="80" w:type="dxa"/>
+              <w:right w:w="80" w:type="dxa"/>
+            </w:tcMar>
+          </w:tcPr>
+          <w:p>
+            <w:pPr>
+              <w:spacing w:before="80" w:after="80"/>
+            </w:pPr>
+            <w:r>
+              <w:rPr>
+                <w:rFonts w:ascii="Times New Roman" w:hAnsi="Times New Roman"/>
+                <w:sz w:val="24"/>
+              </w:rPr>
+              <w:t>Access requirements</w:t>
+            </w:r>
+          </w:p>
+        </w:tc>
+      </w:tr>
+      <w:tr>
+        <w:tc>
+          <w:tcPr>
+            <w:tcW w:type="dxa" w:w="2340"/>
+            <w:tcBorders>
+              <w:top w:val="single" w:sz="1" w:space="0" w:color="CCCCCC"/>
+              <w:left w:val="single" w:sz="1" w:space="0" w:color="CCCCCC"/>
+              <w:bottom w:val="single" w:sz="1" w:space="0" w:color="CCCCCC"/>
+              <w:right w:val="single" w:sz="1" w:space="0" w:color="CCCCCC"/>
+            </w:tcBorders>
+            <w:tcMar>
+              <w:top w:w="80" w:type="dxa"/>
+              <w:bottom w:w="80" w:type="dxa"/>
+              <w:left w:w="80" w:type="dxa"/>
+              <w:right w:w="80" w:type="dxa"/>
+            </w:tcMar>
+          </w:tcPr>
+          <w:p>
+            <w:pPr>
+              <w:spacing w:before="80" w:after="80"/>
+            </w:pPr>
+            <w:r>
+              <w:rPr>
+                <w:rFonts w:ascii="Times New Roman" w:hAnsi="Times New Roman"/>
+                <w:sz w:val="24"/>
+              </w:rPr>
+              <w:t>S3 Buckets and Lifecycle Policies</w:t>
+            </w:r>
+          </w:p>
+        </w:tc>
+        <w:tc>
+          <w:tcPr>
+            <w:tcW w:type="dxa" w:w="2340"/>
+            <w:tcBorders>
+              <w:top w:val="single" w:sz="1" w:space="0" w:color="CCCCCC"/>
+              <w:left w:val="single" w:sz="1" w:space="0" w:color="CCCCCC"/>
+              <w:bottom w:val="single" w:sz="1" w:space="0" w:color="CCCCCC"/>
+              <w:right w:val="single" w:sz="1" w:space="0" w:color="CCCCCC"/>
+            </w:tcBorders>
+            <w:tcMar>
+              <w:top w:w="80" w:type="dxa"/>
+              <w:bottom w:w="80" w:type="dxa"/>
+              <w:left w:w="80" w:type="dxa"/>
+              <w:right w:w="80" w:type="dxa"/>
+            </w:tcMar>
+          </w:tcPr>
+          <w:p>
+            <w:pPr>
+              <w:spacing w:before="80" w:after="80"/>
+            </w:pPr>
+            <w:r>
+              <w:rPr>
+                <w:rFonts w:ascii="Times New Roman" w:hAnsi="Times New Roman"/>
+                <w:sz w:val="24"/>
+              </w:rPr>
+              <w:t>DevOps Team</w:t>
+            </w:r>
+          </w:p>
+        </w:tc>
+        <w:tc>
+          <w:tcPr>
+            <w:tcW w:type="dxa" w:w="2340"/>
+            <w:tcBorders>
+              <w:top w:val="single" w:sz="1" w:space="0" w:color="CCCCCC"/>
+              <w:left w:val="single" w:sz="1" w:space="0" w:color="CCCCCC"/>
+              <w:bottom w:val="single" w:sz="1" w:space="0" w:color="CCCCCC"/>
+              <w:right w:val="single" w:sz="1" w:space="0" w:color="CCCCCC"/>
+            </w:tcBorders>
+            <w:tcMar>
+              <w:top w:w="80" w:type="dxa"/>
+              <w:bottom w:w="80" w:type="dxa"/>
+              <w:left w:w="80" w:type="dxa"/>
+              <w:right w:w="80" w:type="dxa"/>
+            </w:tcMar>
+          </w:tcPr>
+          <w:p>
+            <w:pPr>
+              <w:spacing w:before="80" w:after="80"/>
+            </w:pPr>
+            <w:r>
+              <w:rPr>
+                <w:rFonts w:ascii="Times New Roman" w:hAnsi="Times New Roman"/>
+                <w:sz w:val="24"/>
+              </w:rPr>
+              <w:t>2 days</w:t>
+            </w:r>
+          </w:p>
+        </w:tc>
+        <w:tc>
+          <w:tcPr>
+            <w:tcW w:type="dxa" w:w="2340"/>
+            <w:tcBorders>
+              <w:top w:val="single" w:sz="1" w:space="0" w:color="CCCCCC"/>
+              <w:left w:val="single" w:sz="1" w:space="0" w:color="CCCCCC"/>
+              <w:bottom w:val="single" w:sz="1" w:space="0" w:color="CCCCCC"/>
+              <w:right w:val="single" w:sz="1" w:space="0" w:color="CCCCCC"/>
+            </w:tcBorders>
+            <w:tcMar>
+              <w:top w:w="80" w:type="dxa"/>
+              <w:bottom w:w="80" w:type="dxa"/>
+              <w:left w:w="80" w:type="dxa"/>
+              <w:right w:w="80" w:type="dxa"/>
+            </w:tcMar>
+          </w:tcPr>
+          <w:p>
+            <w:pPr>
+              <w:spacing w:before="80" w:after="80"/>
+            </w:pPr>
+            <w:r>
+              <w:rPr>
+                <w:rFonts w:ascii="Times New Roman" w:hAnsi="Times New Roman"/>
+                <w:sz w:val="24"/>
+              </w:rPr>
+              <w:t>Data retention policies</w:t>
+            </w:r>
+          </w:p>
+        </w:tc>
+      </w:tr>
+      <w:tr>
+        <w:tc>
+          <w:tcPr>
+            <w:tcW w:type="dxa" w:w="2340"/>
+            <w:tcBorders>
+              <w:top w:val="single" w:sz="1" w:space="0" w:color="CCCCCC"/>
+              <w:left w:val="single" w:sz="1" w:space="0" w:color="CCCCCC"/>
+              <w:bottom w:val="single" w:sz="1" w:space="0" w:color="CCCCCC"/>
+              <w:right w:val="single" w:sz="1" w:space="0" w:color="CCCCCC"/>
+            </w:tcBorders>
+            <w:tcMar>
+              <w:top w:w="80" w:type="dxa"/>
+              <w:bottom w:w="80" w:type="dxa"/>
+              <w:left w:w="80" w:type="dxa"/>
+              <w:right w:w="80" w:type="dxa"/>
+            </w:tcMar>
+          </w:tcPr>
+          <w:p>
+            <w:pPr>
+              <w:spacing w:before="80" w:after="80"/>
+            </w:pPr>
+            <w:r>
+              <w:rPr>
+                <w:rFonts w:ascii="Times New Roman" w:hAnsi="Times New Roman"/>
+                <w:sz w:val="24"/>
+              </w:rPr>
+              <w:t>CloudWatch and Monitoring Setup</w:t>
+            </w:r>
+          </w:p>
+        </w:tc>
+        <w:tc>
+          <w:tcPr>
+            <w:tcW w:type="dxa" w:w="2340"/>
+            <w:tcBorders>
+              <w:top w:val="single" w:sz="1" w:space="0" w:color="CCCCCC"/>
+              <w:left w:val="single" w:sz="1" w:space="0" w:color="CCCCCC"/>
+              <w:bottom w:val="single" w:sz="1" w:space="0" w:color="CCCCCC"/>
+              <w:right w:val="single" w:sz="1" w:space="0" w:color="CCCCCC"/>
+            </w:tcBorders>
+            <w:tcMar>
+              <w:top w:w="80" w:type="dxa"/>
+              <w:bottom w:w="80" w:type="dxa"/>
+              <w:left w:w="80" w:type="dxa"/>
+              <w:right w:w="80" w:type="dxa"/>
+            </w:tcMar>
+          </w:tcPr>
+          <w:p>
+            <w:pPr>
+              <w:spacing w:before="80" w:after="80"/>
+            </w:pPr>
+            <w:r>
+              <w:rPr>
+                <w:rFonts w:ascii="Times New Roman" w:hAnsi="Times New Roman"/>
+                <w:sz w:val="24"/>
+              </w:rPr>
+              <w:t>Operations Team</w:t>
+            </w:r>
+          </w:p>
+        </w:tc>
+        <w:tc>
+          <w:tcPr>
+            <w:tcW w:type="dxa" w:w="2340"/>
+            <w:tcBorders>
+              <w:top w:val="single" w:sz="1" w:space="0" w:color="CCCCCC"/>
+              <w:left w:val="single" w:sz="1" w:space="0" w:color="CCCCCC"/>
+              <w:bottom w:val="single" w:sz="1" w:space="0" w:color="CCCCCC"/>
+              <w:right w:val="single" w:sz="1" w:space="0" w:color="CCCCCC"/>
+            </w:tcBorders>
+            <w:tcMar>
+              <w:top w:w="80" w:type="dxa"/>
+              <w:bottom w:w="80" w:type="dxa"/>
+              <w:left w:w="80" w:type="dxa"/>
+              <w:right w:w="80" w:type="dxa"/>
+            </w:tcMar>
+          </w:tcPr>
+          <w:p>
+            <w:pPr>
+              <w:spacing w:before="80" w:after="80"/>
+            </w:pPr>
+            <w:r>
+              <w:rPr>
+                <w:rFonts w:ascii="Times New Roman" w:hAnsi="Times New Roman"/>
+                <w:sz w:val="24"/>
+              </w:rPr>
+              <w:t>4 days</w:t>
+            </w:r>
+          </w:p>
+        </w:tc>
+        <w:tc>
+          <w:tcPr>
+            <w:tcW w:type="dxa" w:w="2340"/>
+            <w:tcBorders>
+              <w:top w:val="single" w:sz="1" w:space="0" w:color="CCCCCC"/>
+              <w:left w:val="single" w:sz="1" w:space="0" w:color="CCCCCC"/>
+              <w:bottom w:val="single" w:sz="1" w:space="0" w:color="CCCCCC"/>
+              <w:right w:val="single" w:sz="1" w:space="0" w:color="CCCCCC"/>
+            </w:tcBorders>
+            <w:tcMar>
+              <w:top w:w="80" w:type="dxa"/>
+              <w:bottom w:w="80" w:type="dxa"/>
+              <w:left w:w="80" w:type="dxa"/>
+              <w:right w:w="80" w:type="dxa"/>
+            </w:tcMar>
+          </w:tcPr>
+          <w:p>
+            <w:pPr>
+              <w:spacing w:before="80" w:after="80"/>
+            </w:pPr>
+            <w:r>
+              <w:rPr>
+                <w:rFonts w:ascii="Times New Roman" w:hAnsi="Times New Roman"/>
+                <w:sz w:val="24"/>
+              </w:rPr>
+              <w:t>Monitoring requirements</w:t>
+            </w:r>
+          </w:p>
+        </w:tc>
+      </w:tr>
+    </w:tbl>
+    <w:p>
+      <w:pPr>
+        <w:pStyle w:val="Heading4"/>
+        <w:spacing w:before="160" w:after="120"/>
+        <w:ind w:left="0" w:firstLine="0"/>
+      </w:pPr>
+      <w:r>
+        <w:t>4.2.3 Deliverables</w:t>
       </w:r>
     </w:p>
     <w:p>
       <w:pPr>
-        <w:pStyle w:val="ListBullet"/>
+        <w:spacing w:after="80"/>
+        <w:ind w:left="720" w:hanging="360"/>
       </w:pPr>
       <w:r>
-        <w:t>Validate AI accuracy with sample documents</w:t>
+        <w:rPr>
+          <w:rFonts w:ascii="Times New Roman" w:hAnsi="Times New Roman"/>
+          <w:sz w:val="24"/>
+        </w:rPr>
+        <w:t>• [ ] Textract configured for document types</w:t>
       </w:r>
     </w:p>
     <w:p>
       <w:pPr>
-        <w:pStyle w:val="Heading4"/>
+        <w:spacing w:after="80"/>
+        <w:ind w:left="720" w:hanging="360"/>
       </w:pPr>
       <w:r>
-        <w:t>4.2.2  Activities</w:t>
+        <w:rPr>
+          <w:rFonts w:ascii="Times New Roman" w:hAnsi="Times New Roman"/>
+          <w:sz w:val="24"/>
+        </w:rPr>
+        <w:t>• [ ] Comprehend entities and sentiment analysis operational</w:t>
       </w:r>
     </w:p>
     <w:p>
+      <w:pPr>
+        <w:spacing w:after="80"/>
+        <w:ind w:left="720" w:hanging="360"/>
+      </w:pPr>
       <w:r>
-        <w:t>| Activity | Owner | Duration | Dependencies |</w:t>
-        <w:br/>
-        <w:t>|----------|-------|----------|-------------|</w:t>
-        <w:br/>
-        <w:t>| Textract Configuration | AI Team | 5 days | Document samples |</w:t>
-        <w:br/>
-        <w:t>| Comprehend Setup | AI Team | 3 days | Entity requirements |</w:t>
-        <w:br/>
-        <w:t>| A2I Workflow Implementation | AI Team | 7 days | Review process design |</w:t>
-        <w:br/>
-        <w:t>| Lambda Function Development | Development Team | 10 days | Business logic |</w:t>
-        <w:br/>
-        <w:t>| Accuracy Testing and Validation | QA Team | 5 days | Test documents |</w:t>
+        <w:rPr>
+          <w:rFonts w:ascii="Times New Roman" w:hAnsi="Times New Roman"/>
+          <w:sz w:val="24"/>
+        </w:rPr>
+        <w:t>• [ ] A2I workflows for quality assurance deployed</w:t>
       </w:r>
     </w:p>
     <w:p>
       <w:pPr>
-        <w:pStyle w:val="Heading4"/>
+        <w:spacing w:after="80"/>
+        <w:ind w:left="720" w:hanging="360"/>
       </w:pPr>
       <w:r>
-        <w:t>4.2.3  Deliverables</w:t>
+        <w:rPr>
+          <w:rFonts w:ascii="Times New Roman" w:hAnsi="Times New Roman"/>
+          <w:sz w:val="24"/>
+        </w:rPr>
+        <w:t>• [ ] Lambda orchestration functions implemented</w:t>
       </w:r>
     </w:p>
     <w:p>
       <w:pPr>
-        <w:pStyle w:val="ListBullet"/>
+        <w:spacing w:after="80"/>
+        <w:ind w:left="720" w:hanging="360"/>
       </w:pPr>
       <w:r>
-        <w:t>[ ] Textract configured for document types</w:t>
+        <w:rPr>
+          <w:rFonts w:ascii="Times New Roman" w:hAnsi="Times New Roman"/>
+          <w:sz w:val="24"/>
+        </w:rPr>
+        <w:t>• [ ] AI accuracy validation completed</w:t>
       </w:r>
     </w:p>
     <w:p>
       <w:pPr>
-        <w:pStyle w:val="ListBullet"/>
+        <w:pStyle w:val="Heading4"/>
+        <w:spacing w:before="160" w:after="120"/>
+        <w:ind w:left="0" w:firstLine="0"/>
       </w:pPr>
       <w:r>
-        <w:t>[ ] Comprehend entities and sentiment analysis operational</w:t>
+        <w:t>4.2.4 Success Criteria</w:t>
       </w:r>
     </w:p>
     <w:p>
       <w:pPr>
-        <w:pStyle w:val="ListBullet"/>
+        <w:spacing w:after="80"/>
+        <w:ind w:left="720" w:hanging="360"/>
       </w:pPr>
       <w:r>
-        <w:t>[ ] A2I workflows for quality assurance deployed</w:t>
+        <w:rPr>
+          <w:rFonts w:ascii="Times New Roman" w:hAnsi="Times New Roman"/>
+          <w:sz w:val="24"/>
+        </w:rPr>
+        <w:t>• Textract achieves &gt;99% accuracy on machine-printed text</w:t>
       </w:r>
     </w:p>
     <w:p>
       <w:pPr>
-        <w:pStyle w:val="ListBullet"/>
+        <w:spacing w:after="80"/>
+        <w:ind w:left="720" w:hanging="360"/>
       </w:pPr>
       <w:r>
-        <w:t>[ ] Lambda orchestration functions implemented</w:t>
+        <w:rPr>
+          <w:rFonts w:ascii="Times New Roman" w:hAnsi="Times New Roman"/>
+          <w:sz w:val="24"/>
+        </w:rPr>
+        <w:t>• Comprehend correctly identifies required entities</w:t>
       </w:r>
     </w:p>
     <w:p>
       <w:pPr>
-        <w:pStyle w:val="ListBullet"/>
+        <w:spacing w:after="80"/>
+        <w:ind w:left="720" w:hanging="360"/>
       </w:pPr>
       <w:r>
-        <w:t>[ ] AI accuracy validation completed</w:t>
+        <w:rPr>
+          <w:rFonts w:ascii="Times New Roman" w:hAnsi="Times New Roman"/>
+          <w:sz w:val="24"/>
+        </w:rPr>
+        <w:t>• A2I workflows process low-confidence documents</w:t>
       </w:r>
     </w:p>
     <w:p>
       <w:pPr>
-        <w:pStyle w:val="Heading4"/>
+        <w:spacing w:after="80"/>
+        <w:ind w:left="720" w:hanging="360"/>
       </w:pPr>
       <w:r>
-        <w:t>4.2.4  Success Criteria</w:t>
+        <w:rPr>
+          <w:rFonts w:ascii="Times New Roman" w:hAnsi="Times New Roman"/>
+          <w:sz w:val="24"/>
+        </w:rPr>
+        <w:t>• Processing time averages &lt;30 seconds per document</w:t>
       </w:r>
     </w:p>
     <w:p>
       <w:pPr>
-        <w:pStyle w:val="ListBullet"/>
+        <w:pStyle w:val="Heading3"/>
+        <w:spacing w:before="160" w:after="120"/>
+        <w:ind w:left="0" w:firstLine="0"/>
       </w:pPr>
       <w:r>
-        <w:t>Textract achieves &gt;99% accuracy on machine-printed text</w:t>
+        <w:t>4.3 Phase 3: System Integration (Months 5-6)</w:t>
       </w:r>
     </w:p>
     <w:p>
       <w:pPr>
-        <w:pStyle w:val="ListBullet"/>
+        <w:pStyle w:val="Heading4"/>
+        <w:spacing w:before="160" w:after="120"/>
+        <w:ind w:left="0" w:firstLine="0"/>
       </w:pPr>
       <w:r>
-        <w:t>Comprehend correctly identifies required entities</w:t>
+        <w:t>4.3.1 Objectives</w:t>
       </w:r>
     </w:p>
     <w:p>
       <w:pPr>
-        <w:pStyle w:val="ListBullet"/>
+        <w:spacing w:after="80"/>
+        <w:ind w:left="720" w:hanging="360"/>
       </w:pPr>
       <w:r>
-        <w:t>A2I workflows process low-confidence documents</w:t>
+        <w:rPr>
+          <w:rFonts w:ascii="Times New Roman" w:hAnsi="Times New Roman"/>
+          <w:sz w:val="24"/>
+        </w:rPr>
+        <w:t>• Integrate with existing ERP and CRM systems</w:t>
       </w:r>
     </w:p>
     <w:p>
       <w:pPr>
-        <w:pStyle w:val="ListBullet"/>
+        <w:spacing w:after="80"/>
+        <w:ind w:left="720" w:hanging="360"/>
       </w:pPr>
       <w:r>
-        <w:t>Processing time averages &lt;30 seconds per document</w:t>
+        <w:rPr>
+          <w:rFonts w:ascii="Times New Roman" w:hAnsi="Times New Roman"/>
+          <w:sz w:val="24"/>
+        </w:rPr>
+        <w:t>• Implement end-to-end automation workflows</w:t>
       </w:r>
     </w:p>
     <w:p>
       <w:pPr>
-        <w:pStyle w:val="Heading3"/>
+        <w:spacing w:after="80"/>
+        <w:ind w:left="720" w:hanging="360"/>
       </w:pPr>
       <w:r>
-        <w:t>4.3  Phase 3: System Integration (Months 5-6)</w:t>
+        <w:rPr>
+          <w:rFonts w:ascii="Times New Roman" w:hAnsi="Times New Roman"/>
+          <w:sz w:val="24"/>
+        </w:rPr>
+        <w:t>• Deploy production monitoring and operations</w:t>
       </w:r>
     </w:p>
     <w:p>
       <w:pPr>
-        <w:pStyle w:val="Heading4"/>
+        <w:spacing w:after="80"/>
+        <w:ind w:left="720" w:hanging="360"/>
       </w:pPr>
       <w:r>
-        <w:t>4.3.1  Objectives</w:t>
+        <w:rPr>
+          <w:rFonts w:ascii="Times New Roman" w:hAnsi="Times New Roman"/>
+          <w:sz w:val="24"/>
+        </w:rPr>
+        <w:t>• Complete user training and knowledge transfer</w:t>
       </w:r>
     </w:p>
     <w:p>
       <w:pPr>
-        <w:pStyle w:val="ListBullet"/>
+        <w:pStyle w:val="Heading4"/>
+        <w:spacing w:before="160" w:after="120"/>
+        <w:ind w:left="0" w:firstLine="0"/>
       </w:pPr>
       <w:r>
-        <w:t>Integrate with existing ERP and CRM systems</w:t>
+        <w:t>4.3.2 Activities</w:t>
+      </w:r>
+    </w:p>
+    <w:tbl>
+      <w:tblPr>
+        <w:tblStyle w:val="TableGrid"/>
+        <w:tblW w:type="auto" w:w="0"/>
+        <w:tblLayout w:type="fixed"/>
+        <w:tblLook w:firstColumn="1" w:firstRow="1" w:lastColumn="0" w:lastRow="0" w:noHBand="0" w:noVBand="1" w:val="04A0"/>
+      </w:tblPr>
+      <w:tblGrid>
+        <w:gridCol w:w="2160"/>
+        <w:gridCol w:w="2160"/>
+        <w:gridCol w:w="2160"/>
+        <w:gridCol w:w="2160"/>
+      </w:tblGrid>
+      <w:tr>
+        <w:tc>
+          <w:tcPr>
+            <w:tcW w:type="dxa" w:w="2340"/>
+            <w:tcBorders>
+              <w:top w:val="single" w:sz="1" w:space="0" w:color="CCCCCC"/>
+              <w:left w:val="single" w:sz="1" w:space="0" w:color="CCCCCC"/>
+              <w:bottom w:val="single" w:sz="1" w:space="0" w:color="CCCCCC"/>
+              <w:right w:val="single" w:sz="1" w:space="0" w:color="CCCCCC"/>
+            </w:tcBorders>
+            <w:tcMar>
+              <w:top w:w="80" w:type="dxa"/>
+              <w:bottom w:w="80" w:type="dxa"/>
+              <w:left w:w="80" w:type="dxa"/>
+              <w:right w:w="80" w:type="dxa"/>
+            </w:tcMar>
+            <w:vAlign w:val="center"/>
+            <w:shd w:fill="E8F0F8"/>
+          </w:tcPr>
+          <w:p>
+            <w:pPr>
+              <w:spacing w:before="120" w:after="120"/>
+            </w:pPr>
+            <w:r>
+              <w:rPr>
+                <w:rFonts w:ascii="Times New Roman" w:hAnsi="Times New Roman"/>
+                <w:b/>
+                <w:sz w:val="24"/>
+              </w:rPr>
+              <w:t>Activity</w:t>
+            </w:r>
+          </w:p>
+        </w:tc>
+        <w:tc>
+          <w:tcPr>
+            <w:tcW w:type="dxa" w:w="2340"/>
+            <w:tcBorders>
+              <w:top w:val="single" w:sz="1" w:space="0" w:color="CCCCCC"/>
+              <w:left w:val="single" w:sz="1" w:space="0" w:color="CCCCCC"/>
+              <w:bottom w:val="single" w:sz="1" w:space="0" w:color="CCCCCC"/>
+              <w:right w:val="single" w:sz="1" w:space="0" w:color="CCCCCC"/>
+            </w:tcBorders>
+            <w:tcMar>
+              <w:top w:w="80" w:type="dxa"/>
+              <w:bottom w:w="80" w:type="dxa"/>
+              <w:left w:w="80" w:type="dxa"/>
+              <w:right w:w="80" w:type="dxa"/>
+            </w:tcMar>
+            <w:vAlign w:val="center"/>
+            <w:shd w:fill="E8F0F8"/>
+          </w:tcPr>
+          <w:p>
+            <w:pPr>
+              <w:spacing w:before="120" w:after="120"/>
+            </w:pPr>
+            <w:r>
+              <w:rPr>
+                <w:rFonts w:ascii="Times New Roman" w:hAnsi="Times New Roman"/>
+                <w:b/>
+                <w:sz w:val="24"/>
+              </w:rPr>
+              <w:t>Owner</w:t>
+            </w:r>
+          </w:p>
+        </w:tc>
+        <w:tc>
+          <w:tcPr>
+            <w:tcW w:type="dxa" w:w="2340"/>
+            <w:tcBorders>
+              <w:top w:val="single" w:sz="1" w:space="0" w:color="CCCCCC"/>
+              <w:left w:val="single" w:sz="1" w:space="0" w:color="CCCCCC"/>
+              <w:bottom w:val="single" w:sz="1" w:space="0" w:color="CCCCCC"/>
+              <w:right w:val="single" w:sz="1" w:space="0" w:color="CCCCCC"/>
+            </w:tcBorders>
+            <w:tcMar>
+              <w:top w:w="80" w:type="dxa"/>
+              <w:bottom w:w="80" w:type="dxa"/>
+              <w:left w:w="80" w:type="dxa"/>
+              <w:right w:w="80" w:type="dxa"/>
+            </w:tcMar>
+            <w:vAlign w:val="center"/>
+            <w:shd w:fill="E8F0F8"/>
+          </w:tcPr>
+          <w:p>
+            <w:pPr>
+              <w:spacing w:before="120" w:after="120"/>
+            </w:pPr>
+            <w:r>
+              <w:rPr>
+                <w:rFonts w:ascii="Times New Roman" w:hAnsi="Times New Roman"/>
+                <w:b/>
+                <w:sz w:val="24"/>
+              </w:rPr>
+              <w:t>Duration</w:t>
+            </w:r>
+          </w:p>
+        </w:tc>
+        <w:tc>
+          <w:tcPr>
+            <w:tcW w:type="dxa" w:w="2340"/>
+            <w:tcBorders>
+              <w:top w:val="single" w:sz="1" w:space="0" w:color="CCCCCC"/>
+              <w:left w:val="single" w:sz="1" w:space="0" w:color="CCCCCC"/>
+              <w:bottom w:val="single" w:sz="1" w:space="0" w:color="CCCCCC"/>
+              <w:right w:val="single" w:sz="1" w:space="0" w:color="CCCCCC"/>
+            </w:tcBorders>
+            <w:tcMar>
+              <w:top w:w="80" w:type="dxa"/>
+              <w:bottom w:w="80" w:type="dxa"/>
+              <w:left w:w="80" w:type="dxa"/>
+              <w:right w:w="80" w:type="dxa"/>
+            </w:tcMar>
+            <w:vAlign w:val="center"/>
+            <w:shd w:fill="E8F0F8"/>
+          </w:tcPr>
+          <w:p>
+            <w:pPr>
+              <w:spacing w:before="120" w:after="120"/>
+            </w:pPr>
+            <w:r>
+              <w:rPr>
+                <w:rFonts w:ascii="Times New Roman" w:hAnsi="Times New Roman"/>
+                <w:b/>
+                <w:sz w:val="24"/>
+              </w:rPr>
+              <w:t>Dependencies</w:t>
+            </w:r>
+          </w:p>
+        </w:tc>
+      </w:tr>
+      <w:tr>
+        <w:tc>
+          <w:tcPr>
+            <w:tcW w:type="dxa" w:w="2340"/>
+            <w:tcBorders>
+              <w:top w:val="single" w:sz="1" w:space="0" w:color="CCCCCC"/>
+              <w:left w:val="single" w:sz="1" w:space="0" w:color="CCCCCC"/>
+              <w:bottom w:val="single" w:sz="1" w:space="0" w:color="CCCCCC"/>
+              <w:right w:val="single" w:sz="1" w:space="0" w:color="CCCCCC"/>
+            </w:tcBorders>
+            <w:tcMar>
+              <w:top w:w="80" w:type="dxa"/>
+              <w:bottom w:w="80" w:type="dxa"/>
+              <w:left w:w="80" w:type="dxa"/>
+              <w:right w:w="80" w:type="dxa"/>
+            </w:tcMar>
+          </w:tcPr>
+          <w:p>
+            <w:pPr>
+              <w:spacing w:before="80" w:after="80"/>
+            </w:pPr>
+            <w:r>
+              <w:rPr>
+                <w:rFonts w:ascii="Times New Roman" w:hAnsi="Times New Roman"/>
+                <w:sz w:val="24"/>
+              </w:rPr>
+              <w:t>AWS Account Setup</w:t>
+            </w:r>
+          </w:p>
+        </w:tc>
+        <w:tc>
+          <w:tcPr>
+            <w:tcW w:type="dxa" w:w="2340"/>
+            <w:tcBorders>
+              <w:top w:val="single" w:sz="1" w:space="0" w:color="CCCCCC"/>
+              <w:left w:val="single" w:sz="1" w:space="0" w:color="CCCCCC"/>
+              <w:bottom w:val="single" w:sz="1" w:space="0" w:color="CCCCCC"/>
+              <w:right w:val="single" w:sz="1" w:space="0" w:color="CCCCCC"/>
+            </w:tcBorders>
+            <w:tcMar>
+              <w:top w:w="80" w:type="dxa"/>
+              <w:bottom w:w="80" w:type="dxa"/>
+              <w:left w:w="80" w:type="dxa"/>
+              <w:right w:w="80" w:type="dxa"/>
+            </w:tcMar>
+          </w:tcPr>
+          <w:p>
+            <w:pPr>
+              <w:spacing w:before="80" w:after="80"/>
+            </w:pPr>
+            <w:r>
+              <w:rPr>
+                <w:rFonts w:ascii="Times New Roman" w:hAnsi="Times New Roman"/>
+                <w:sz w:val="24"/>
+              </w:rPr>
+              <w:t>DevOps Team</w:t>
+            </w:r>
+          </w:p>
+        </w:tc>
+        <w:tc>
+          <w:tcPr>
+            <w:tcW w:type="dxa" w:w="2340"/>
+            <w:tcBorders>
+              <w:top w:val="single" w:sz="1" w:space="0" w:color="CCCCCC"/>
+              <w:left w:val="single" w:sz="1" w:space="0" w:color="CCCCCC"/>
+              <w:bottom w:val="single" w:sz="1" w:space="0" w:color="CCCCCC"/>
+              <w:right w:val="single" w:sz="1" w:space="0" w:color="CCCCCC"/>
+            </w:tcBorders>
+            <w:tcMar>
+              <w:top w:w="80" w:type="dxa"/>
+              <w:bottom w:w="80" w:type="dxa"/>
+              <w:left w:w="80" w:type="dxa"/>
+              <w:right w:w="80" w:type="dxa"/>
+            </w:tcMar>
+          </w:tcPr>
+          <w:p>
+            <w:pPr>
+              <w:spacing w:before="80" w:after="80"/>
+            </w:pPr>
+            <w:r>
+              <w:rPr>
+                <w:rFonts w:ascii="Times New Roman" w:hAnsi="Times New Roman"/>
+                <w:sz w:val="24"/>
+              </w:rPr>
+              <w:t>3 days</w:t>
+            </w:r>
+          </w:p>
+        </w:tc>
+        <w:tc>
+          <w:tcPr>
+            <w:tcW w:type="dxa" w:w="2340"/>
+            <w:tcBorders>
+              <w:top w:val="single" w:sz="1" w:space="0" w:color="CCCCCC"/>
+              <w:left w:val="single" w:sz="1" w:space="0" w:color="CCCCCC"/>
+              <w:bottom w:val="single" w:sz="1" w:space="0" w:color="CCCCCC"/>
+              <w:right w:val="single" w:sz="1" w:space="0" w:color="CCCCCC"/>
+            </w:tcBorders>
+            <w:tcMar>
+              <w:top w:w="80" w:type="dxa"/>
+              <w:bottom w:w="80" w:type="dxa"/>
+              <w:left w:w="80" w:type="dxa"/>
+              <w:right w:w="80" w:type="dxa"/>
+            </w:tcMar>
+          </w:tcPr>
+          <w:p>
+            <w:pPr>
+              <w:spacing w:before="80" w:after="80"/>
+            </w:pPr>
+            <w:r>
+              <w:rPr>
+                <w:rFonts w:ascii="Times New Roman" w:hAnsi="Times New Roman"/>
+                <w:sz w:val="24"/>
+              </w:rPr>
+              <w:t>AWS Enterprise Agreement</w:t>
+            </w:r>
+          </w:p>
+        </w:tc>
+      </w:tr>
+      <w:tr>
+        <w:tc>
+          <w:tcPr>
+            <w:tcW w:type="dxa" w:w="2340"/>
+            <w:tcBorders>
+              <w:top w:val="single" w:sz="1" w:space="0" w:color="CCCCCC"/>
+              <w:left w:val="single" w:sz="1" w:space="0" w:color="CCCCCC"/>
+              <w:bottom w:val="single" w:sz="1" w:space="0" w:color="CCCCCC"/>
+              <w:right w:val="single" w:sz="1" w:space="0" w:color="CCCCCC"/>
+            </w:tcBorders>
+            <w:tcMar>
+              <w:top w:w="80" w:type="dxa"/>
+              <w:bottom w:w="80" w:type="dxa"/>
+              <w:left w:w="80" w:type="dxa"/>
+              <w:right w:w="80" w:type="dxa"/>
+            </w:tcMar>
+          </w:tcPr>
+          <w:p>
+            <w:pPr>
+              <w:spacing w:before="80" w:after="80"/>
+            </w:pPr>
+            <w:r>
+              <w:rPr>
+                <w:rFonts w:ascii="Times New Roman" w:hAnsi="Times New Roman"/>
+                <w:sz w:val="24"/>
+              </w:rPr>
+              <w:t>VPC and Network Configuration</w:t>
+            </w:r>
+          </w:p>
+        </w:tc>
+        <w:tc>
+          <w:tcPr>
+            <w:tcW w:type="dxa" w:w="2340"/>
+            <w:tcBorders>
+              <w:top w:val="single" w:sz="1" w:space="0" w:color="CCCCCC"/>
+              <w:left w:val="single" w:sz="1" w:space="0" w:color="CCCCCC"/>
+              <w:bottom w:val="single" w:sz="1" w:space="0" w:color="CCCCCC"/>
+              <w:right w:val="single" w:sz="1" w:space="0" w:color="CCCCCC"/>
+            </w:tcBorders>
+            <w:tcMar>
+              <w:top w:w="80" w:type="dxa"/>
+              <w:bottom w:w="80" w:type="dxa"/>
+              <w:left w:w="80" w:type="dxa"/>
+              <w:right w:w="80" w:type="dxa"/>
+            </w:tcMar>
+          </w:tcPr>
+          <w:p>
+            <w:pPr>
+              <w:spacing w:before="80" w:after="80"/>
+            </w:pPr>
+            <w:r>
+              <w:rPr>
+                <w:rFonts w:ascii="Times New Roman" w:hAnsi="Times New Roman"/>
+                <w:sz w:val="24"/>
+              </w:rPr>
+              <w:t>Network Team</w:t>
+            </w:r>
+          </w:p>
+        </w:tc>
+        <w:tc>
+          <w:tcPr>
+            <w:tcW w:type="dxa" w:w="2340"/>
+            <w:tcBorders>
+              <w:top w:val="single" w:sz="1" w:space="0" w:color="CCCCCC"/>
+              <w:left w:val="single" w:sz="1" w:space="0" w:color="CCCCCC"/>
+              <w:bottom w:val="single" w:sz="1" w:space="0" w:color="CCCCCC"/>
+              <w:right w:val="single" w:sz="1" w:space="0" w:color="CCCCCC"/>
+            </w:tcBorders>
+            <w:tcMar>
+              <w:top w:w="80" w:type="dxa"/>
+              <w:bottom w:w="80" w:type="dxa"/>
+              <w:left w:w="80" w:type="dxa"/>
+              <w:right w:w="80" w:type="dxa"/>
+            </w:tcMar>
+          </w:tcPr>
+          <w:p>
+            <w:pPr>
+              <w:spacing w:before="80" w:after="80"/>
+            </w:pPr>
+            <w:r>
+              <w:rPr>
+                <w:rFonts w:ascii="Times New Roman" w:hAnsi="Times New Roman"/>
+                <w:sz w:val="24"/>
+              </w:rPr>
+              <w:t>5 days</w:t>
+            </w:r>
+          </w:p>
+        </w:tc>
+        <w:tc>
+          <w:tcPr>
+            <w:tcW w:type="dxa" w:w="2340"/>
+            <w:tcBorders>
+              <w:top w:val="single" w:sz="1" w:space="0" w:color="CCCCCC"/>
+              <w:left w:val="single" w:sz="1" w:space="0" w:color="CCCCCC"/>
+              <w:bottom w:val="single" w:sz="1" w:space="0" w:color="CCCCCC"/>
+              <w:right w:val="single" w:sz="1" w:space="0" w:color="CCCCCC"/>
+            </w:tcBorders>
+            <w:tcMar>
+              <w:top w:w="80" w:type="dxa"/>
+              <w:bottom w:w="80" w:type="dxa"/>
+              <w:left w:w="80" w:type="dxa"/>
+              <w:right w:w="80" w:type="dxa"/>
+            </w:tcMar>
+          </w:tcPr>
+          <w:p>
+            <w:pPr>
+              <w:spacing w:before="80" w:after="80"/>
+            </w:pPr>
+            <w:r>
+              <w:rPr>
+                <w:rFonts w:ascii="Times New Roman" w:hAnsi="Times New Roman"/>
+                <w:sz w:val="24"/>
+              </w:rPr>
+              <w:t>Security requirements</w:t>
+            </w:r>
+          </w:p>
+        </w:tc>
+      </w:tr>
+      <w:tr>
+        <w:tc>
+          <w:tcPr>
+            <w:tcW w:type="dxa" w:w="2340"/>
+            <w:tcBorders>
+              <w:top w:val="single" w:sz="1" w:space="0" w:color="CCCCCC"/>
+              <w:left w:val="single" w:sz="1" w:space="0" w:color="CCCCCC"/>
+              <w:bottom w:val="single" w:sz="1" w:space="0" w:color="CCCCCC"/>
+              <w:right w:val="single" w:sz="1" w:space="0" w:color="CCCCCC"/>
+            </w:tcBorders>
+            <w:tcMar>
+              <w:top w:w="80" w:type="dxa"/>
+              <w:bottom w:w="80" w:type="dxa"/>
+              <w:left w:w="80" w:type="dxa"/>
+              <w:right w:w="80" w:type="dxa"/>
+            </w:tcMar>
+          </w:tcPr>
+          <w:p>
+            <w:pPr>
+              <w:spacing w:before="80" w:after="80"/>
+            </w:pPr>
+            <w:r>
+              <w:rPr>
+                <w:rFonts w:ascii="Times New Roman" w:hAnsi="Times New Roman"/>
+                <w:sz w:val="24"/>
+              </w:rPr>
+              <w:t>IAM Roles and Policies</w:t>
+            </w:r>
+          </w:p>
+        </w:tc>
+        <w:tc>
+          <w:tcPr>
+            <w:tcW w:type="dxa" w:w="2340"/>
+            <w:tcBorders>
+              <w:top w:val="single" w:sz="1" w:space="0" w:color="CCCCCC"/>
+              <w:left w:val="single" w:sz="1" w:space="0" w:color="CCCCCC"/>
+              <w:bottom w:val="single" w:sz="1" w:space="0" w:color="CCCCCC"/>
+              <w:right w:val="single" w:sz="1" w:space="0" w:color="CCCCCC"/>
+            </w:tcBorders>
+            <w:tcMar>
+              <w:top w:w="80" w:type="dxa"/>
+              <w:bottom w:w="80" w:type="dxa"/>
+              <w:left w:w="80" w:type="dxa"/>
+              <w:right w:w="80" w:type="dxa"/>
+            </w:tcMar>
+          </w:tcPr>
+          <w:p>
+            <w:pPr>
+              <w:spacing w:before="80" w:after="80"/>
+            </w:pPr>
+            <w:r>
+              <w:rPr>
+                <w:rFonts w:ascii="Times New Roman" w:hAnsi="Times New Roman"/>
+                <w:sz w:val="24"/>
+              </w:rPr>
+              <w:t>Security Team</w:t>
+            </w:r>
+          </w:p>
+        </w:tc>
+        <w:tc>
+          <w:tcPr>
+            <w:tcW w:type="dxa" w:w="2340"/>
+            <w:tcBorders>
+              <w:top w:val="single" w:sz="1" w:space="0" w:color="CCCCCC"/>
+              <w:left w:val="single" w:sz="1" w:space="0" w:color="CCCCCC"/>
+              <w:bottom w:val="single" w:sz="1" w:space="0" w:color="CCCCCC"/>
+              <w:right w:val="single" w:sz="1" w:space="0" w:color="CCCCCC"/>
+            </w:tcBorders>
+            <w:tcMar>
+              <w:top w:w="80" w:type="dxa"/>
+              <w:bottom w:w="80" w:type="dxa"/>
+              <w:left w:w="80" w:type="dxa"/>
+              <w:right w:w="80" w:type="dxa"/>
+            </w:tcMar>
+          </w:tcPr>
+          <w:p>
+            <w:pPr>
+              <w:spacing w:before="80" w:after="80"/>
+            </w:pPr>
+            <w:r>
+              <w:rPr>
+                <w:rFonts w:ascii="Times New Roman" w:hAnsi="Times New Roman"/>
+                <w:sz w:val="24"/>
+              </w:rPr>
+              <w:t>3 days</w:t>
+            </w:r>
+          </w:p>
+        </w:tc>
+        <w:tc>
+          <w:tcPr>
+            <w:tcW w:type="dxa" w:w="2340"/>
+            <w:tcBorders>
+              <w:top w:val="single" w:sz="1" w:space="0" w:color="CCCCCC"/>
+              <w:left w:val="single" w:sz="1" w:space="0" w:color="CCCCCC"/>
+              <w:bottom w:val="single" w:sz="1" w:space="0" w:color="CCCCCC"/>
+              <w:right w:val="single" w:sz="1" w:space="0" w:color="CCCCCC"/>
+            </w:tcBorders>
+            <w:tcMar>
+              <w:top w:w="80" w:type="dxa"/>
+              <w:bottom w:w="80" w:type="dxa"/>
+              <w:left w:w="80" w:type="dxa"/>
+              <w:right w:w="80" w:type="dxa"/>
+            </w:tcMar>
+          </w:tcPr>
+          <w:p>
+            <w:pPr>
+              <w:spacing w:before="80" w:after="80"/>
+            </w:pPr>
+            <w:r>
+              <w:rPr>
+                <w:rFonts w:ascii="Times New Roman" w:hAnsi="Times New Roman"/>
+                <w:sz w:val="24"/>
+              </w:rPr>
+              <w:t>Access requirements</w:t>
+            </w:r>
+          </w:p>
+        </w:tc>
+      </w:tr>
+      <w:tr>
+        <w:tc>
+          <w:tcPr>
+            <w:tcW w:type="dxa" w:w="2340"/>
+            <w:tcBorders>
+              <w:top w:val="single" w:sz="1" w:space="0" w:color="CCCCCC"/>
+              <w:left w:val="single" w:sz="1" w:space="0" w:color="CCCCCC"/>
+              <w:bottom w:val="single" w:sz="1" w:space="0" w:color="CCCCCC"/>
+              <w:right w:val="single" w:sz="1" w:space="0" w:color="CCCCCC"/>
+            </w:tcBorders>
+            <w:tcMar>
+              <w:top w:w="80" w:type="dxa"/>
+              <w:bottom w:w="80" w:type="dxa"/>
+              <w:left w:w="80" w:type="dxa"/>
+              <w:right w:w="80" w:type="dxa"/>
+            </w:tcMar>
+          </w:tcPr>
+          <w:p>
+            <w:pPr>
+              <w:spacing w:before="80" w:after="80"/>
+            </w:pPr>
+            <w:r>
+              <w:rPr>
+                <w:rFonts w:ascii="Times New Roman" w:hAnsi="Times New Roman"/>
+                <w:sz w:val="24"/>
+              </w:rPr>
+              <w:t>S3 Buckets and Lifecycle Policies</w:t>
+            </w:r>
+          </w:p>
+        </w:tc>
+        <w:tc>
+          <w:tcPr>
+            <w:tcW w:type="dxa" w:w="2340"/>
+            <w:tcBorders>
+              <w:top w:val="single" w:sz="1" w:space="0" w:color="CCCCCC"/>
+              <w:left w:val="single" w:sz="1" w:space="0" w:color="CCCCCC"/>
+              <w:bottom w:val="single" w:sz="1" w:space="0" w:color="CCCCCC"/>
+              <w:right w:val="single" w:sz="1" w:space="0" w:color="CCCCCC"/>
+            </w:tcBorders>
+            <w:tcMar>
+              <w:top w:w="80" w:type="dxa"/>
+              <w:bottom w:w="80" w:type="dxa"/>
+              <w:left w:w="80" w:type="dxa"/>
+              <w:right w:w="80" w:type="dxa"/>
+            </w:tcMar>
+          </w:tcPr>
+          <w:p>
+            <w:pPr>
+              <w:spacing w:before="80" w:after="80"/>
+            </w:pPr>
+            <w:r>
+              <w:rPr>
+                <w:rFonts w:ascii="Times New Roman" w:hAnsi="Times New Roman"/>
+                <w:sz w:val="24"/>
+              </w:rPr>
+              <w:t>DevOps Team</w:t>
+            </w:r>
+          </w:p>
+        </w:tc>
+        <w:tc>
+          <w:tcPr>
+            <w:tcW w:type="dxa" w:w="2340"/>
+            <w:tcBorders>
+              <w:top w:val="single" w:sz="1" w:space="0" w:color="CCCCCC"/>
+              <w:left w:val="single" w:sz="1" w:space="0" w:color="CCCCCC"/>
+              <w:bottom w:val="single" w:sz="1" w:space="0" w:color="CCCCCC"/>
+              <w:right w:val="single" w:sz="1" w:space="0" w:color="CCCCCC"/>
+            </w:tcBorders>
+            <w:tcMar>
+              <w:top w:w="80" w:type="dxa"/>
+              <w:bottom w:w="80" w:type="dxa"/>
+              <w:left w:w="80" w:type="dxa"/>
+              <w:right w:w="80" w:type="dxa"/>
+            </w:tcMar>
+          </w:tcPr>
+          <w:p>
+            <w:pPr>
+              <w:spacing w:before="80" w:after="80"/>
+            </w:pPr>
+            <w:r>
+              <w:rPr>
+                <w:rFonts w:ascii="Times New Roman" w:hAnsi="Times New Roman"/>
+                <w:sz w:val="24"/>
+              </w:rPr>
+              <w:t>2 days</w:t>
+            </w:r>
+          </w:p>
+        </w:tc>
+        <w:tc>
+          <w:tcPr>
+            <w:tcW w:type="dxa" w:w="2340"/>
+            <w:tcBorders>
+              <w:top w:val="single" w:sz="1" w:space="0" w:color="CCCCCC"/>
+              <w:left w:val="single" w:sz="1" w:space="0" w:color="CCCCCC"/>
+              <w:bottom w:val="single" w:sz="1" w:space="0" w:color="CCCCCC"/>
+              <w:right w:val="single" w:sz="1" w:space="0" w:color="CCCCCC"/>
+            </w:tcBorders>
+            <w:tcMar>
+              <w:top w:w="80" w:type="dxa"/>
+              <w:bottom w:w="80" w:type="dxa"/>
+              <w:left w:w="80" w:type="dxa"/>
+              <w:right w:w="80" w:type="dxa"/>
+            </w:tcMar>
+          </w:tcPr>
+          <w:p>
+            <w:pPr>
+              <w:spacing w:before="80" w:after="80"/>
+            </w:pPr>
+            <w:r>
+              <w:rPr>
+                <w:rFonts w:ascii="Times New Roman" w:hAnsi="Times New Roman"/>
+                <w:sz w:val="24"/>
+              </w:rPr>
+              <w:t>Data retention policies</w:t>
+            </w:r>
+          </w:p>
+        </w:tc>
+      </w:tr>
+      <w:tr>
+        <w:tc>
+          <w:tcPr>
+            <w:tcW w:type="dxa" w:w="2340"/>
+            <w:tcBorders>
+              <w:top w:val="single" w:sz="1" w:space="0" w:color="CCCCCC"/>
+              <w:left w:val="single" w:sz="1" w:space="0" w:color="CCCCCC"/>
+              <w:bottom w:val="single" w:sz="1" w:space="0" w:color="CCCCCC"/>
+              <w:right w:val="single" w:sz="1" w:space="0" w:color="CCCCCC"/>
+            </w:tcBorders>
+            <w:tcMar>
+              <w:top w:w="80" w:type="dxa"/>
+              <w:bottom w:w="80" w:type="dxa"/>
+              <w:left w:w="80" w:type="dxa"/>
+              <w:right w:w="80" w:type="dxa"/>
+            </w:tcMar>
+          </w:tcPr>
+          <w:p>
+            <w:pPr>
+              <w:spacing w:before="80" w:after="80"/>
+            </w:pPr>
+            <w:r>
+              <w:rPr>
+                <w:rFonts w:ascii="Times New Roman" w:hAnsi="Times New Roman"/>
+                <w:sz w:val="24"/>
+              </w:rPr>
+              <w:t>CloudWatch and Monitoring Setup</w:t>
+            </w:r>
+          </w:p>
+        </w:tc>
+        <w:tc>
+          <w:tcPr>
+            <w:tcW w:type="dxa" w:w="2340"/>
+            <w:tcBorders>
+              <w:top w:val="single" w:sz="1" w:space="0" w:color="CCCCCC"/>
+              <w:left w:val="single" w:sz="1" w:space="0" w:color="CCCCCC"/>
+              <w:bottom w:val="single" w:sz="1" w:space="0" w:color="CCCCCC"/>
+              <w:right w:val="single" w:sz="1" w:space="0" w:color="CCCCCC"/>
+            </w:tcBorders>
+            <w:tcMar>
+              <w:top w:w="80" w:type="dxa"/>
+              <w:bottom w:w="80" w:type="dxa"/>
+              <w:left w:w="80" w:type="dxa"/>
+              <w:right w:w="80" w:type="dxa"/>
+            </w:tcMar>
+          </w:tcPr>
+          <w:p>
+            <w:pPr>
+              <w:spacing w:before="80" w:after="80"/>
+            </w:pPr>
+            <w:r>
+              <w:rPr>
+                <w:rFonts w:ascii="Times New Roman" w:hAnsi="Times New Roman"/>
+                <w:sz w:val="24"/>
+              </w:rPr>
+              <w:t>Operations Team</w:t>
+            </w:r>
+          </w:p>
+        </w:tc>
+        <w:tc>
+          <w:tcPr>
+            <w:tcW w:type="dxa" w:w="2340"/>
+            <w:tcBorders>
+              <w:top w:val="single" w:sz="1" w:space="0" w:color="CCCCCC"/>
+              <w:left w:val="single" w:sz="1" w:space="0" w:color="CCCCCC"/>
+              <w:bottom w:val="single" w:sz="1" w:space="0" w:color="CCCCCC"/>
+              <w:right w:val="single" w:sz="1" w:space="0" w:color="CCCCCC"/>
+            </w:tcBorders>
+            <w:tcMar>
+              <w:top w:w="80" w:type="dxa"/>
+              <w:bottom w:w="80" w:type="dxa"/>
+              <w:left w:w="80" w:type="dxa"/>
+              <w:right w:w="80" w:type="dxa"/>
+            </w:tcMar>
+          </w:tcPr>
+          <w:p>
+            <w:pPr>
+              <w:spacing w:before="80" w:after="80"/>
+            </w:pPr>
+            <w:r>
+              <w:rPr>
+                <w:rFonts w:ascii="Times New Roman" w:hAnsi="Times New Roman"/>
+                <w:sz w:val="24"/>
+              </w:rPr>
+              <w:t>4 days</w:t>
+            </w:r>
+          </w:p>
+        </w:tc>
+        <w:tc>
+          <w:tcPr>
+            <w:tcW w:type="dxa" w:w="2340"/>
+            <w:tcBorders>
+              <w:top w:val="single" w:sz="1" w:space="0" w:color="CCCCCC"/>
+              <w:left w:val="single" w:sz="1" w:space="0" w:color="CCCCCC"/>
+              <w:bottom w:val="single" w:sz="1" w:space="0" w:color="CCCCCC"/>
+              <w:right w:val="single" w:sz="1" w:space="0" w:color="CCCCCC"/>
+            </w:tcBorders>
+            <w:tcMar>
+              <w:top w:w="80" w:type="dxa"/>
+              <w:bottom w:w="80" w:type="dxa"/>
+              <w:left w:w="80" w:type="dxa"/>
+              <w:right w:w="80" w:type="dxa"/>
+            </w:tcMar>
+          </w:tcPr>
+          <w:p>
+            <w:pPr>
+              <w:spacing w:before="80" w:after="80"/>
+            </w:pPr>
+            <w:r>
+              <w:rPr>
+                <w:rFonts w:ascii="Times New Roman" w:hAnsi="Times New Roman"/>
+                <w:sz w:val="24"/>
+              </w:rPr>
+              <w:t>Monitoring requirements</w:t>
+            </w:r>
+          </w:p>
+        </w:tc>
+      </w:tr>
+    </w:tbl>
+    <w:p>
+      <w:pPr>
+        <w:pStyle w:val="Heading4"/>
+        <w:spacing w:before="160" w:after="120"/>
+        <w:ind w:left="0" w:firstLine="0"/>
+      </w:pPr>
+      <w:r>
+        <w:t>4.3.3 Deliverables</w:t>
       </w:r>
     </w:p>
     <w:p>
       <w:pPr>
-        <w:pStyle w:val="ListBullet"/>
+        <w:spacing w:after="80"/>
+        <w:ind w:left="720" w:hanging="360"/>
       </w:pPr>
       <w:r>
-        <w:t>Implement end-to-end automation workflows</w:t>
+        <w:rPr>
+          <w:rFonts w:ascii="Times New Roman" w:hAnsi="Times New Roman"/>
+          <w:sz w:val="24"/>
+        </w:rPr>
+        <w:t>• [ ] API integrations with all required systems</w:t>
       </w:r>
     </w:p>
     <w:p>
       <w:pPr>
-        <w:pStyle w:val="ListBullet"/>
+        <w:spacing w:after="80"/>
+        <w:ind w:left="720" w:hanging="360"/>
       </w:pPr>
       <w:r>
-        <w:t>Deploy production monitoring and operations</w:t>
+        <w:rPr>
+          <w:rFonts w:ascii="Times New Roman" w:hAnsi="Times New Roman"/>
+          <w:sz w:val="24"/>
+        </w:rPr>
+        <w:t>• [ ] End-to-end automation workflows operational</w:t>
       </w:r>
     </w:p>
     <w:p>
       <w:pPr>
-        <w:pStyle w:val="ListBullet"/>
+        <w:spacing w:after="80"/>
+        <w:ind w:left="720" w:hanging="360"/>
       </w:pPr>
       <w:r>
-        <w:t>Complete user training and knowledge transfer</w:t>
+        <w:rPr>
+          <w:rFonts w:ascii="Times New Roman" w:hAnsi="Times New Roman"/>
+          <w:sz w:val="24"/>
+        </w:rPr>
+        <w:t>• [ ] Production environment deployed and validated</w:t>
       </w:r>
     </w:p>
     <w:p>
       <w:pPr>
-        <w:pStyle w:val="Heading4"/>
+        <w:spacing w:after="80"/>
+        <w:ind w:left="720" w:hanging="360"/>
       </w:pPr>
       <w:r>
-        <w:t>4.3.2  Activities</w:t>
+        <w:rPr>
+          <w:rFonts w:ascii="Times New Roman" w:hAnsi="Times New Roman"/>
+          <w:sz w:val="24"/>
+        </w:rPr>
+        <w:t>• [ ] User training completed and documented</w:t>
       </w:r>
     </w:p>
     <w:p>
+      <w:pPr>
+        <w:spacing w:after="80"/>
+        <w:ind w:left="720" w:hanging="360"/>
+      </w:pPr>
       <w:r>
-        <w:t>| Activity | Owner | Duration | Dependencies |</w:t>
-        <w:br/>
-        <w:t>|----------|-------|----------|-------------|</w:t>
-        <w:br/>
-        <w:t>| API Gateway Configuration | Integration Team | 5 days | System specifications |</w:t>
-        <w:br/>
-        <w:t>| ERP/CRM Integration Development | Integration Team | 15 days | Client system access |</w:t>
-        <w:br/>
-        <w:t>| End-to-End Testing | QA Team | 10 days | Complete system |</w:t>
-        <w:br/>
-        <w:t>| Production Deployment | DevOps Team | 5 days | Testing completion |</w:t>
-        <w:br/>
-        <w:t>| User Training and Handover | Training Team | 10 days | Documentation |</w:t>
+        <w:rPr>
+          <w:rFonts w:ascii="Times New Roman" w:hAnsi="Times New Roman"/>
+          <w:sz w:val="24"/>
+        </w:rPr>
+        <w:t>• [ ] Operations procedures implemented</w:t>
       </w:r>
     </w:p>
     <w:p>
       <w:pPr>
         <w:pStyle w:val="Heading4"/>
+        <w:spacing w:before="160" w:after="120"/>
+        <w:ind w:left="0" w:firstLine="0"/>
       </w:pPr>
       <w:r>
-        <w:t>4.3.3  Deliverables</w:t>
+        <w:t>4.3.4 Success Criteria</w:t>
       </w:r>
     </w:p>
     <w:p>
       <w:pPr>
-        <w:pStyle w:val="ListBullet"/>
+        <w:spacing w:after="80"/>
+        <w:ind w:left="720" w:hanging="360"/>
       </w:pPr>
       <w:r>
-        <w:t>[ ] API integrations with all required systems</w:t>
+        <w:rPr>
+          <w:rFonts w:ascii="Times New Roman" w:hAnsi="Times New Roman"/>
+          <w:sz w:val="24"/>
+        </w:rPr>
+        <w:t>• All system integrations pass acceptance testing</w:t>
       </w:r>
     </w:p>
     <w:p>
       <w:pPr>
-        <w:pStyle w:val="ListBullet"/>
+        <w:spacing w:after="80"/>
+        <w:ind w:left="720" w:hanging="360"/>
       </w:pPr>
       <w:r>
-        <w:t>[ ] End-to-end automation workflows operational</w:t>
+        <w:rPr>
+          <w:rFonts w:ascii="Times New Roman" w:hAnsi="Times New Roman"/>
+          <w:sz w:val="24"/>
+        </w:rPr>
+        <w:t>• End-to-end workflows process documents without manual intervention</w:t>
       </w:r>
     </w:p>
     <w:p>
       <w:pPr>
-        <w:pStyle w:val="ListBullet"/>
+        <w:spacing w:after="80"/>
+        <w:ind w:left="720" w:hanging="360"/>
       </w:pPr>
       <w:r>
-        <w:t>[ ] Production environment deployed and validated</w:t>
+        <w:rPr>
+          <w:rFonts w:ascii="Times New Roman" w:hAnsi="Times New Roman"/>
+          <w:sz w:val="24"/>
+        </w:rPr>
+        <w:t>• Production environment meets all performance requirements</w:t>
       </w:r>
     </w:p>
     <w:p>
       <w:pPr>
-        <w:pStyle w:val="ListBullet"/>
+        <w:spacing w:after="80"/>
+        <w:ind w:left="720" w:hanging="360"/>
       </w:pPr>
       <w:r>
-        <w:t>[ ] User training completed and documented</w:t>
+        <w:rPr>
+          <w:rFonts w:ascii="Times New Roman" w:hAnsi="Times New Roman"/>
+          <w:sz w:val="24"/>
+        </w:rPr>
+        <w:t>• Users demonstrate proficiency in system operation</w:t>
       </w:r>
     </w:p>
     <w:p>
       <w:pPr>
-        <w:pStyle w:val="ListBullet"/>
+        <w:pStyle w:val="Heading2"/>
+        <w:spacing w:before="240" w:after="120"/>
+        <w:ind w:left="0" w:firstLine="0"/>
       </w:pPr>
       <w:r>
-        <w:t>[ ] Operations procedures implemented</w:t>
+        <w:t>5 Technical Implementation Details</w:t>
       </w:r>
     </w:p>
     <w:p>
       <w:pPr>
-        <w:pStyle w:val="Heading4"/>
+        <w:pStyle w:val="Heading3"/>
+        <w:spacing w:before="160" w:after="120"/>
+        <w:ind w:left="0" w:firstLine="0"/>
       </w:pPr>
       <w:r>
-        <w:t>4.3.4  Success Criteria</w:t>
+        <w:t>5.1 Infrastructure Configuration</w:t>
       </w:r>
     </w:p>
     <w:p>
       <w:pPr>
-        <w:pStyle w:val="ListBullet"/>
+        <w:pStyle w:val="Heading4"/>
+        <w:spacing w:before="160" w:after="120"/>
+        <w:ind w:left="0" w:firstLine="0"/>
       </w:pPr>
       <w:r>
-        <w:t>All system integrations pass acceptance testing</w:t>
+        <w:t>5.1.1 VPC and Networking</w:t>
       </w:r>
     </w:p>
     <w:p>
       <w:pPr>
-        <w:pStyle w:val="ListBullet"/>
+        <w:pStyle w:val="Heading4"/>
+        <w:spacing w:before="160" w:after="120"/>
+        <w:ind w:left="0" w:firstLine="0"/>
       </w:pPr>
       <w:r>
-        <w:t>End-to-end workflows process documents without manual intervention</w:t>
+        <w:t>5.1.2 S3 Bucket Configuration</w:t>
       </w:r>
     </w:p>
     <w:p>
       <w:pPr>
-        <w:pStyle w:val="ListBullet"/>
+        <w:pStyle w:val="Heading3"/>
+        <w:spacing w:before="160" w:after="120"/>
+        <w:ind w:left="0" w:firstLine="0"/>
       </w:pPr>
       <w:r>
-        <w:t>Production environment meets all performance requirements</w:t>
+        <w:t>5.2 AI Service Configuration</w:t>
       </w:r>
     </w:p>
     <w:p>
       <w:pPr>
-        <w:pStyle w:val="ListBullet"/>
+        <w:pStyle w:val="Heading4"/>
+        <w:spacing w:before="160" w:after="120"/>
+        <w:ind w:left="0" w:firstLine="0"/>
       </w:pPr>
       <w:r>
-        <w:t>Users demonstrate proficiency in system operation</w:t>
+        <w:t>5.2.1 Amazon Textract Setup</w:t>
       </w:r>
     </w:p>
     <w:p>
       <w:pPr>
-        <w:pStyle w:val="Heading2"/>
+        <w:pStyle w:val="Heading4"/>
+        <w:spacing w:before="160" w:after="120"/>
+        <w:ind w:left="0" w:firstLine="0"/>
       </w:pPr>
       <w:r>
-        <w:t>5  Technical Implementation Details</w:t>
+        <w:t>5.2.2 Amazon Comprehend Integration</w:t>
       </w:r>
     </w:p>
     <w:p>
       <w:pPr>
         <w:pStyle w:val="Heading3"/>
+        <w:spacing w:before="160" w:after="120"/>
+        <w:ind w:left="0" w:firstLine="0"/>
       </w:pPr>
       <w:r>
-        <w:t>5.1  Infrastructure Configuration</w:t>
+        <w:t>5.3 Deployment Procedures</w:t>
       </w:r>
     </w:p>
     <w:p>
       <w:pPr>
         <w:pStyle w:val="Heading4"/>
+        <w:spacing w:before="160" w:after="120"/>
+        <w:ind w:left="0" w:firstLine="0"/>
       </w:pPr>
       <w:r>
-        <w:t>5.1.1  VPC and Networking</w:t>
+        <w:t>5.3.1 CloudFormation Deployment</w:t>
       </w:r>
     </w:p>
     <w:p>
       <w:pPr>
         <w:pStyle w:val="Heading4"/>
+        <w:spacing w:before="160" w:after="120"/>
+        <w:ind w:left="0" w:firstLine="0"/>
       </w:pPr>
       <w:r>
-        <w:t>5.1.2  S3 Bucket Configuration</w:t>
+        <w:t>5.3.2 Deployment Commands</w:t>
       </w:r>
     </w:p>
     <w:p>
       <w:pPr>
-        <w:pStyle w:val="Heading3"/>
+        <w:pStyle w:val="Heading2"/>
+        <w:spacing w:before="240" w:after="120"/>
+        <w:ind w:left="0" w:firstLine="0"/>
       </w:pPr>
       <w:r>
-        <w:t>5.2  AI Service Configuration</w:t>
+        <w:t>6 Testing Strategy</w:t>
       </w:r>
     </w:p>
     <w:p>
       <w:pPr>
-        <w:pStyle w:val="Heading4"/>
+        <w:pStyle w:val="Heading3"/>
+        <w:spacing w:before="160" w:after="120"/>
+        <w:ind w:left="0" w:firstLine="0"/>
       </w:pPr>
       <w:r>
-        <w:t>5.2.1  Amazon Textract Setup</w:t>
+        <w:t>6.1 Unit Testing</w:t>
       </w:r>
     </w:p>
     <w:p>
       <w:pPr>
-        <w:pStyle w:val="Heading4"/>
+        <w:pStyle w:val="Heading3"/>
+        <w:spacing w:before="160" w:after="120"/>
+        <w:ind w:left="0" w:firstLine="0"/>
       </w:pPr>
       <w:r>
-        <w:t>5.2.2  Amazon Comprehend Integration</w:t>
+        <w:t>6.2 Integration Testing</w:t>
       </w:r>
     </w:p>
     <w:p>
       <w:pPr>
         <w:pStyle w:val="Heading3"/>
+        <w:spacing w:before="160" w:after="120"/>
+        <w:ind w:left="0" w:firstLine="0"/>
       </w:pPr>
       <w:r>
-        <w:t>5.3  Deployment Procedures</w:t>
+        <w:t>6.3 Performance Testing</w:t>
       </w:r>
     </w:p>
     <w:p>
       <w:pPr>
-        <w:pStyle w:val="Heading4"/>
+        <w:pStyle w:val="Heading2"/>
+        <w:spacing w:before="240" w:after="120"/>
+        <w:ind w:left="0" w:firstLine="0"/>
       </w:pPr>
       <w:r>
-        <w:t>5.3.1  CloudFormation Deployment</w:t>
+        <w:t>7 Security Implementation</w:t>
       </w:r>
     </w:p>
     <w:p>
       <w:pPr>
-        <w:pStyle w:val="Heading4"/>
+        <w:pStyle w:val="Heading3"/>
+        <w:spacing w:before="160" w:after="120"/>
+        <w:ind w:left="0" w:firstLine="0"/>
       </w:pPr>
       <w:r>
-        <w:t>5.3.2  Deployment Commands</w:t>
+        <w:t>7.1 IAM Policies</w:t>
       </w:r>
     </w:p>
     <w:p>
       <w:pPr>
-        <w:pStyle w:val="Heading2"/>
+        <w:pStyle w:val="Heading3"/>
+        <w:spacing w:before="160" w:after="120"/>
+        <w:ind w:left="0" w:firstLine="0"/>
       </w:pPr>
       <w:r>
-        <w:t>6  Testing Strategy</w:t>
+        <w:t>7.2 Encryption Configuration</w:t>
       </w:r>
     </w:p>
     <w:p>
       <w:pPr>
-        <w:pStyle w:val="Heading3"/>
+        <w:pStyle w:val="Heading2"/>
+        <w:spacing w:before="240" w:after="120"/>
+        <w:ind w:left="0" w:firstLine="0"/>
       </w:pPr>
       <w:r>
-        <w:t>6.1  Unit Testing</w:t>
+        <w:t>8 Quality Assurance</w:t>
       </w:r>
     </w:p>
     <w:p>
       <w:pPr>
         <w:pStyle w:val="Heading3"/>
+        <w:spacing w:before="160" w:after="120"/>
+        <w:ind w:left="0" w:firstLine="0"/>
       </w:pPr>
       <w:r>
-        <w:t>6.2  Integration Testing</w:t>
+        <w:t>8.1 Code Quality Gates</w:t>
       </w:r>
     </w:p>
     <w:p>
       <w:pPr>
-        <w:pStyle w:val="Heading3"/>
+        <w:spacing w:after="80"/>
+        <w:ind w:left="720" w:hanging="360"/>
       </w:pPr>
       <w:r>
-        <w:t>6.3  Performance Testing</w:t>
+        <w:rPr>
+          <w:rFonts w:ascii="Times New Roman" w:hAnsi="Times New Roman"/>
+          <w:sz w:val="24"/>
+        </w:rPr>
+        <w:t>• Code Coverage: Minimum 80% test coverage</w:t>
       </w:r>
     </w:p>
     <w:p>
       <w:pPr>
-        <w:pStyle w:val="Heading2"/>
+        <w:spacing w:after="80"/>
+        <w:ind w:left="720" w:hanging="360"/>
       </w:pPr>
       <w:r>
-        <w:t>7  Security Implementation</w:t>
+        <w:rPr>
+          <w:rFonts w:ascii="Times New Roman" w:hAnsi="Times New Roman"/>
+          <w:sz w:val="24"/>
+        </w:rPr>
+        <w:t>• Security Scan: No critical vulnerabilities</w:t>
       </w:r>
     </w:p>
     <w:p>
       <w:pPr>
-        <w:pStyle w:val="Heading3"/>
+        <w:spacing w:after="80"/>
+        <w:ind w:left="720" w:hanging="360"/>
       </w:pPr>
       <w:r>
-        <w:t>7.1  IAM Policies</w:t>
+        <w:rPr>
+          <w:rFonts w:ascii="Times New Roman" w:hAnsi="Times New Roman"/>
+          <w:sz w:val="24"/>
+        </w:rPr>
+        <w:t>• Performance: Sub-30 second processing time</w:t>
       </w:r>
     </w:p>
     <w:p>
       <w:pPr>
-        <w:pStyle w:val="Heading3"/>
+        <w:spacing w:after="80"/>
+        <w:ind w:left="720" w:hanging="360"/>
       </w:pPr>
       <w:r>
-        <w:t>7.2  Encryption Configuration</w:t>
+        <w:rPr>
+          <w:rFonts w:ascii="Times New Roman" w:hAnsi="Times New Roman"/>
+          <w:sz w:val="24"/>
+        </w:rPr>
+        <w:t>• Documentation: Complete API and operational docs</w:t>
       </w:r>
     </w:p>
     <w:p>
       <w:pPr>
-        <w:pStyle w:val="Heading2"/>
+        <w:pStyle w:val="Heading3"/>
+        <w:spacing w:before="160" w:after="120"/>
+        <w:ind w:left="0" w:firstLine="0"/>
       </w:pPr>
       <w:r>
-        <w:t>8  Quality Assurance</w:t>
+        <w:t>8.2 Acceptance Criteria</w:t>
       </w:r>
     </w:p>
     <w:p>
       <w:pPr>
-        <w:pStyle w:val="Heading3"/>
+        <w:spacing w:after="80"/>
+        <w:ind w:left="720" w:hanging="360"/>
       </w:pPr>
       <w:r>
-        <w:t>8.1  Code Quality Gates</w:t>
+        <w:rPr>
+          <w:rFonts w:ascii="Times New Roman" w:hAnsi="Times New Roman"/>
+          <w:sz w:val="24"/>
+        </w:rPr>
+        <w:t>• [ ] All functional requirements implemented and tested</w:t>
       </w:r>
     </w:p>
     <w:p>
       <w:pPr>
-        <w:pStyle w:val="ListBullet"/>
+        <w:spacing w:after="80"/>
+        <w:ind w:left="720" w:hanging="360"/>
       </w:pPr>
       <w:r>
-        <w:t>Code Coverage: Minimum 80% test coverage</w:t>
+        <w:rPr>
+          <w:rFonts w:ascii="Times New Roman" w:hAnsi="Times New Roman"/>
+          <w:sz w:val="24"/>
+        </w:rPr>
+        <w:t>• [ ] Performance requirements met (accuracy &gt;99%, speed &lt;30s)</w:t>
       </w:r>
     </w:p>
     <w:p>
       <w:pPr>
-        <w:pStyle w:val="ListBullet"/>
+        <w:spacing w:after="80"/>
+        <w:ind w:left="720" w:hanging="360"/>
       </w:pPr>
       <w:r>
-        <w:t>Security Scan: No critical vulnerabilities</w:t>
+        <w:rPr>
+          <w:rFonts w:ascii="Times New Roman" w:hAnsi="Times New Roman"/>
+          <w:sz w:val="24"/>
+        </w:rPr>
+        <w:t>• [ ] Security requirements validated</w:t>
       </w:r>
     </w:p>
     <w:p>
       <w:pPr>
-        <w:pStyle w:val="ListBullet"/>
+        <w:spacing w:after="80"/>
+        <w:ind w:left="720" w:hanging="360"/>
       </w:pPr>
       <w:r>
-        <w:t>Performance: Sub-30 second processing time</w:t>
+        <w:rPr>
+          <w:rFonts w:ascii="Times New Roman" w:hAnsi="Times New Roman"/>
+          <w:sz w:val="24"/>
+        </w:rPr>
+        <w:t>• [ ] Integration with all specified systems complete</w:t>
       </w:r>
     </w:p>
     <w:p>
       <w:pPr>
-        <w:pStyle w:val="ListBullet"/>
+        <w:spacing w:after="80"/>
+        <w:ind w:left="720" w:hanging="360"/>
       </w:pPr>
       <w:r>
-        <w:t>Documentation: Complete API and operational docs</w:t>
+        <w:rPr>
+          <w:rFonts w:ascii="Times New Roman" w:hAnsi="Times New Roman"/>
+          <w:sz w:val="24"/>
+        </w:rPr>
+        <w:t>• [ ] User acceptance testing passed</w:t>
       </w:r>
     </w:p>
     <w:p>
       <w:pPr>
-        <w:pStyle w:val="Heading3"/>
+        <w:spacing w:after="80"/>
+        <w:ind w:left="720" w:hanging="360"/>
       </w:pPr>
       <w:r>
-        <w:t>8.2  Acceptance Criteria</w:t>
+        <w:rPr>
+          <w:rFonts w:ascii="Times New Roman" w:hAnsi="Times New Roman"/>
+          <w:sz w:val="24"/>
+        </w:rPr>
+        <w:t>• [ ] Operations documentation complete</w:t>
       </w:r>
     </w:p>
     <w:p>
       <w:pPr>
-        <w:pStyle w:val="ListBullet"/>
+        <w:pStyle w:val="Heading2"/>
+        <w:spacing w:before="240" w:after="120"/>
+        <w:ind w:left="0" w:firstLine="0"/>
       </w:pPr>
       <w:r>
-        <w:t>[ ] All functional requirements implemented and tested</w:t>
+        <w:t>9 Deployment Checklist</w:t>
       </w:r>
     </w:p>
     <w:p>
       <w:pPr>
-        <w:pStyle w:val="ListBullet"/>
+        <w:pStyle w:val="Heading3"/>
+        <w:spacing w:before="160" w:after="120"/>
+        <w:ind w:left="0" w:firstLine="0"/>
       </w:pPr>
       <w:r>
-        <w:t>[ ] Performance requirements met (accuracy &gt;99%, speed &lt;30s)</w:t>
+        <w:t>9.1 Pre-Deployment</w:t>
       </w:r>
     </w:p>
     <w:p>
       <w:pPr>
-        <w:pStyle w:val="ListBullet"/>
+        <w:spacing w:after="80"/>
+        <w:ind w:left="720" w:hanging="360"/>
       </w:pPr>
       <w:r>
-        <w:t>[ ] Security requirements validated</w:t>
+        <w:rPr>
+          <w:rFonts w:ascii="Times New Roman" w:hAnsi="Times New Roman"/>
+          <w:sz w:val="24"/>
+        </w:rPr>
+        <w:t>• [ ] Infrastructure deployed and tested</w:t>
       </w:r>
     </w:p>
     <w:p>
       <w:pPr>
-        <w:pStyle w:val="ListBullet"/>
+        <w:spacing w:after="80"/>
+        <w:ind w:left="720" w:hanging="360"/>
       </w:pPr>
       <w:r>
-        <w:t>[ ] Integration with all specified systems complete</w:t>
+        <w:rPr>
+          <w:rFonts w:ascii="Times New Roman" w:hAnsi="Times New Roman"/>
+          <w:sz w:val="24"/>
+        </w:rPr>
+        <w:t>• [ ] Application code deployed to staging</w:t>
       </w:r>
     </w:p>
     <w:p>
       <w:pPr>
-        <w:pStyle w:val="ListBullet"/>
+        <w:spacing w:after="80"/>
+        <w:ind w:left="720" w:hanging="360"/>
       </w:pPr>
       <w:r>
-        <w:t>[ ] User acceptance testing passed</w:t>
+        <w:rPr>
+          <w:rFonts w:ascii="Times New Roman" w:hAnsi="Times New Roman"/>
+          <w:sz w:val="24"/>
+        </w:rPr>
+        <w:t>• [ ] Integration testing completed</w:t>
       </w:r>
     </w:p>
     <w:p>
       <w:pPr>
-        <w:pStyle w:val="ListBullet"/>
+        <w:spacing w:after="80"/>
+        <w:ind w:left="720" w:hanging="360"/>
       </w:pPr>
       <w:r>
-        <w:t>[ ] Operations documentation complete</w:t>
+        <w:rPr>
+          <w:rFonts w:ascii="Times New Roman" w:hAnsi="Times New Roman"/>
+          <w:sz w:val="24"/>
+        </w:rPr>
+        <w:t>• [ ] Performance testing passed</w:t>
       </w:r>
     </w:p>
     <w:p>
       <w:pPr>
-        <w:pStyle w:val="Heading2"/>
+        <w:spacing w:after="80"/>
+        <w:ind w:left="720" w:hanging="360"/>
       </w:pPr>
       <w:r>
-        <w:t>9  Deployment Checklist</w:t>
+        <w:rPr>
+          <w:rFonts w:ascii="Times New Roman" w:hAnsi="Times New Roman"/>
+          <w:sz w:val="24"/>
+        </w:rPr>
+        <w:t>• [ ] Security testing completed</w:t>
       </w:r>
     </w:p>
     <w:p>
       <w:pPr>
-        <w:pStyle w:val="Heading3"/>
+        <w:spacing w:after="80"/>
+        <w:ind w:left="720" w:hanging="360"/>
       </w:pPr>
       <w:r>
-        <w:t>9.1  Pre-Deployment</w:t>
+        <w:rPr>
+          <w:rFonts w:ascii="Times New Roman" w:hAnsi="Times New Roman"/>
+          <w:sz w:val="24"/>
+        </w:rPr>
+        <w:t>• [ ] User acceptance testing signed off</w:t>
       </w:r>
     </w:p>
     <w:p>
       <w:pPr>
-        <w:pStyle w:val="ListBullet"/>
+        <w:spacing w:after="80"/>
+        <w:ind w:left="720" w:hanging="360"/>
       </w:pPr>
       <w:r>
-        <w:t>[ ] Infrastructure deployed and tested</w:t>
+        <w:rPr>
+          <w:rFonts w:ascii="Times New Roman" w:hAnsi="Times New Roman"/>
+          <w:sz w:val="24"/>
+        </w:rPr>
+        <w:t>• [ ] Operations procedures documented</w:t>
       </w:r>
     </w:p>
     <w:p>
       <w:pPr>
-        <w:pStyle w:val="ListBullet"/>
+        <w:spacing w:after="80"/>
+        <w:ind w:left="720" w:hanging="360"/>
       </w:pPr>
       <w:r>
-        <w:t>[ ] Application code deployed to staging</w:t>
+        <w:rPr>
+          <w:rFonts w:ascii="Times New Roman" w:hAnsi="Times New Roman"/>
+          <w:sz w:val="24"/>
+        </w:rPr>
+        <w:t>• [ ] Backup and recovery tested</w:t>
       </w:r>
     </w:p>
     <w:p>
       <w:pPr>
-        <w:pStyle w:val="ListBullet"/>
+        <w:pStyle w:val="Heading3"/>
+        <w:spacing w:before="160" w:after="120"/>
+        <w:ind w:left="0" w:firstLine="0"/>
       </w:pPr>
       <w:r>
-        <w:t>[ ] Integration testing completed</w:t>
+        <w:t>9.2 Deployment Day</w:t>
       </w:r>
     </w:p>
     <w:p>
       <w:pPr>
-        <w:pStyle w:val="ListBullet"/>
+        <w:spacing w:after="80"/>
+        <w:ind w:left="720" w:hanging="360"/>
       </w:pPr>
       <w:r>
-        <w:t>[ ] Performance testing passed</w:t>
+        <w:rPr>
+          <w:rFonts w:ascii="Times New Roman" w:hAnsi="Times New Roman"/>
+          <w:sz w:val="24"/>
+        </w:rPr>
+        <w:t>• [ ] Final code deployment to production</w:t>
       </w:r>
     </w:p>
     <w:p>
       <w:pPr>
-        <w:pStyle w:val="ListBullet"/>
+        <w:spacing w:after="80"/>
+        <w:ind w:left="720" w:hanging="360"/>
       </w:pPr>
       <w:r>
-        <w:t>[ ] Security testing completed</w:t>
+        <w:rPr>
+          <w:rFonts w:ascii="Times New Roman" w:hAnsi="Times New Roman"/>
+          <w:sz w:val="24"/>
+        </w:rPr>
+        <w:t>• [ ] Database migration (if required)</w:t>
       </w:r>
     </w:p>
     <w:p>
       <w:pPr>
-        <w:pStyle w:val="ListBullet"/>
+        <w:spacing w:after="80"/>
+        <w:ind w:left="720" w:hanging="360"/>
       </w:pPr>
       <w:r>
-        <w:t>[ ] User acceptance testing signed off</w:t>
+        <w:rPr>
+          <w:rFonts w:ascii="Times New Roman" w:hAnsi="Times New Roman"/>
+          <w:sz w:val="24"/>
+        </w:rPr>
+        <w:t>• [ ] DNS cutover and validation</w:t>
       </w:r>
     </w:p>
     <w:p>
       <w:pPr>
-        <w:pStyle w:val="ListBullet"/>
+        <w:spacing w:after="80"/>
+        <w:ind w:left="720" w:hanging="360"/>
       </w:pPr>
       <w:r>
-        <w:t>[ ] Operations procedures documented</w:t>
+        <w:rPr>
+          <w:rFonts w:ascii="Times New Roman" w:hAnsi="Times New Roman"/>
+          <w:sz w:val="24"/>
+        </w:rPr>
+        <w:t>• [ ] Smoke testing of critical paths</w:t>
       </w:r>
     </w:p>
     <w:p>
       <w:pPr>
-        <w:pStyle w:val="ListBullet"/>
+        <w:spacing w:after="80"/>
+        <w:ind w:left="720" w:hanging="360"/>
       </w:pPr>
       <w:r>
-        <w:t>[ ] Backup and recovery tested</w:t>
+        <w:rPr>
+          <w:rFonts w:ascii="Times New Roman" w:hAnsi="Times New Roman"/>
+          <w:sz w:val="24"/>
+        </w:rPr>
+        <w:t>• [ ] Performance monitoring activated</w:t>
       </w:r>
     </w:p>
     <w:p>
       <w:pPr>
-        <w:pStyle w:val="Heading3"/>
+        <w:spacing w:after="80"/>
+        <w:ind w:left="720" w:hanging="360"/>
       </w:pPr>
       <w:r>
-        <w:t>9.2  Deployment Day</w:t>
+        <w:rPr>
+          <w:rFonts w:ascii="Times New Roman" w:hAnsi="Times New Roman"/>
+          <w:sz w:val="24"/>
+        </w:rPr>
+        <w:t>• [ ] User notification sent</w:t>
       </w:r>
     </w:p>
     <w:p>
       <w:pPr>
-        <w:pStyle w:val="ListBullet"/>
+        <w:spacing w:after="80"/>
+        <w:ind w:left="720" w:hanging="360"/>
       </w:pPr>
       <w:r>
-        <w:t>[ ] Final code deployment to production</w:t>
+        <w:rPr>
+          <w:rFonts w:ascii="Times New Roman" w:hAnsi="Times New Roman"/>
+          <w:sz w:val="24"/>
+        </w:rPr>
+        <w:t>• [ ] Support team briefed</w:t>
       </w:r>
     </w:p>
     <w:p>
       <w:pPr>
-        <w:pStyle w:val="ListBullet"/>
+        <w:pStyle w:val="Heading3"/>
+        <w:spacing w:before="160" w:after="120"/>
+        <w:ind w:left="0" w:firstLine="0"/>
       </w:pPr>
       <w:r>
-        <w:t>[ ] Database migration (if required)</w:t>
+        <w:t>9.3 Post-Deployment</w:t>
       </w:r>
     </w:p>
     <w:p>
       <w:pPr>
-        <w:pStyle w:val="ListBullet"/>
+        <w:spacing w:after="80"/>
+        <w:ind w:left="720" w:hanging="360"/>
       </w:pPr>
       <w:r>
-        <w:t>[ ] DNS cutover and validation</w:t>
+        <w:rPr>
+          <w:rFonts w:ascii="Times New Roman" w:hAnsi="Times New Roman"/>
+          <w:sz w:val="24"/>
+        </w:rPr>
+        <w:t>• [ ] Production monitoring confirmed</w:t>
       </w:r>
     </w:p>
     <w:p>
       <w:pPr>
-        <w:pStyle w:val="ListBullet"/>
+        <w:spacing w:after="80"/>
+        <w:ind w:left="720" w:hanging="360"/>
       </w:pPr>
       <w:r>
-        <w:t>[ ] Smoke testing of critical paths</w:t>
+        <w:rPr>
+          <w:rFonts w:ascii="Times New Roman" w:hAnsi="Times New Roman"/>
+          <w:sz w:val="24"/>
+        </w:rPr>
+        <w:t>• [ ] Performance metrics validated</w:t>
       </w:r>
     </w:p>
     <w:p>
       <w:pPr>
-        <w:pStyle w:val="ListBullet"/>
+        <w:spacing w:after="80"/>
+        <w:ind w:left="720" w:hanging="360"/>
       </w:pPr>
       <w:r>
-        <w:t>[ ] Performance monitoring activated</w:t>
+        <w:rPr>
+          <w:rFonts w:ascii="Times New Roman" w:hAnsi="Times New Roman"/>
+          <w:sz w:val="24"/>
+        </w:rPr>
+        <w:t>• [ ] User feedback collected</w:t>
       </w:r>
     </w:p>
     <w:p>
       <w:pPr>
-        <w:pStyle w:val="ListBullet"/>
+        <w:spacing w:after="80"/>
+        <w:ind w:left="720" w:hanging="360"/>
       </w:pPr>
       <w:r>
-        <w:t>[ ] User notification sent</w:t>
+        <w:rPr>
+          <w:rFonts w:ascii="Times New Roman" w:hAnsi="Times New Roman"/>
+          <w:sz w:val="24"/>
+        </w:rPr>
+        <w:t>• [ ] Issue log maintained</w:t>
       </w:r>
     </w:p>
     <w:p>
       <w:pPr>
-        <w:pStyle w:val="ListBullet"/>
+        <w:spacing w:after="80"/>
+        <w:ind w:left="720" w:hanging="360"/>
       </w:pPr>
       <w:r>
-        <w:t>[ ] Support team briefed</w:t>
+        <w:rPr>
+          <w:rFonts w:ascii="Times New Roman" w:hAnsi="Times New Roman"/>
+          <w:sz w:val="24"/>
+        </w:rPr>
+        <w:t>• [ ] Knowledge transfer completed</w:t>
       </w:r>
     </w:p>
     <w:p>
       <w:pPr>
-        <w:pStyle w:val="Heading3"/>
+        <w:spacing w:after="80"/>
+        <w:ind w:left="720" w:hanging="360"/>
       </w:pPr>
       <w:r>
-        <w:t>9.3  Post-Deployment</w:t>
+        <w:rPr>
+          <w:rFonts w:ascii="Times New Roman" w:hAnsi="Times New Roman"/>
+          <w:sz w:val="24"/>
+        </w:rPr>
+        <w:t>• [ ] Project closure documentation</w:t>
       </w:r>
     </w:p>
     <w:p>
       <w:pPr>
-        <w:pStyle w:val="ListBullet"/>
+        <w:pStyle w:val="Heading2"/>
+        <w:spacing w:before="240" w:after="120"/>
+        <w:ind w:left="0" w:firstLine="0"/>
       </w:pPr>
       <w:r>
-        <w:t>[ ] Production monitoring confirmed</w:t>
+        <w:t>10 Implementation Troubleshooting</w:t>
       </w:r>
     </w:p>
     <w:p>
       <w:pPr>
-        <w:pStyle w:val="ListBullet"/>
+        <w:pStyle w:val="Heading3"/>
+        <w:spacing w:before="160" w:after="120"/>
+        <w:ind w:left="0" w:firstLine="0"/>
       </w:pPr>
       <w:r>
-        <w:t>[ ] Performance metrics validated</w:t>
+        <w:t>10.1 Common Implementation Issues</w:t>
       </w:r>
     </w:p>
     <w:p>
       <w:pPr>
-        <w:pStyle w:val="ListBullet"/>
+        <w:pStyle w:val="Heading4"/>
+        <w:spacing w:before="160" w:after="120"/>
+        <w:ind w:left="0" w:firstLine="0"/>
       </w:pPr>
       <w:r>
-        <w:t>[ ] User feedback collected</w:t>
+        <w:t>10.1.1 Configuration Issues</w:t>
       </w:r>
     </w:p>
     <w:p>
       <w:pPr>
-        <w:pStyle w:val="ListBullet"/>
-      </w:pPr>
-      <w:r>
-        <w:t>[ ] Issue log maintained</w:t>
-      </w:r>
-    </w:p>
-    <w:p>
-      <w:pPr>
-        <w:pStyle w:val="ListBullet"/>
-      </w:pPr>
-      <w:r>
-        <w:t>[ ] Knowledge transfer completed</w:t>
-      </w:r>
-    </w:p>
-    <w:p>
-      <w:pPr>
-        <w:pStyle w:val="ListBullet"/>
-      </w:pPr>
-      <w:r>
-        <w:t>[ ] Project closure documentation</w:t>
-      </w:r>
-    </w:p>
-    <w:p>
-      <w:pPr>
-        <w:pStyle w:val="Heading2"/>
-      </w:pPr>
-      <w:r>
-        <w:t>10  Implementation Troubleshooting</w:t>
-      </w:r>
-    </w:p>
-    <w:p>
-      <w:pPr>
-        <w:pStyle w:val="Heading3"/>
-      </w:pPr>
-      <w:r>
-        <w:t>10.1  Common Implementation Issues</w:t>
-      </w:r>
-    </w:p>
-    <w:p>
-      <w:pPr>
-        <w:pStyle w:val="Heading4"/>
-      </w:pPr>
-      <w:r>
-        <w:t>10.1.1  Configuration Issues</w:t>
-      </w:r>
-    </w:p>
-    <w:p>
+        <w:spacing w:after="160"/>
+      </w:pPr>
       <w:r>
         <w:t>Symptoms: Service startup errors, parameter validation failures, deployment failures</w:t>
         <w:br/>
@@ -4077,45 +4673,70 @@
     </w:p>
     <w:p>
       <w:pPr>
-        <w:pStyle w:val="ListBullet"/>
+        <w:spacing w:after="80"/>
+        <w:ind w:left="720" w:hanging="360"/>
       </w:pPr>
       <w:r>
-        <w:t>Validate configuration against provided templates in configuration.csv</w:t>
+        <w:rPr>
+          <w:rFonts w:ascii="Times New Roman" w:hAnsi="Times New Roman"/>
+          <w:sz w:val="24"/>
+        </w:rPr>
+        <w:t>• Validate configuration against provided templates in configuration.csv</w:t>
       </w:r>
     </w:p>
     <w:p>
       <w:pPr>
-        <w:pStyle w:val="ListBullet"/>
+        <w:spacing w:after="80"/>
+        <w:ind w:left="720" w:hanging="360"/>
       </w:pPr>
       <w:r>
-        <w:t>Check AWS service quotas and limits</w:t>
+        <w:rPr>
+          <w:rFonts w:ascii="Times New Roman" w:hAnsi="Times New Roman"/>
+          <w:sz w:val="24"/>
+        </w:rPr>
+        <w:t>• Check AWS service quotas and limits</w:t>
       </w:r>
     </w:p>
     <w:p>
       <w:pPr>
-        <w:pStyle w:val="ListBullet"/>
+        <w:spacing w:after="80"/>
+        <w:ind w:left="720" w:hanging="360"/>
       </w:pPr>
       <w:r>
-        <w:t>Verify IAM roles and permissions for AI services</w:t>
+        <w:rPr>
+          <w:rFonts w:ascii="Times New Roman" w:hAnsi="Times New Roman"/>
+          <w:sz w:val="24"/>
+        </w:rPr>
+        <w:t>• Verify IAM roles and permissions for AI services</w:t>
       </w:r>
     </w:p>
     <w:p>
       <w:pPr>
-        <w:pStyle w:val="ListBullet"/>
+        <w:spacing w:after="80"/>
+        <w:ind w:left="720" w:hanging="360"/>
       </w:pPr>
       <w:r>
-        <w:t>Review CloudFormation/CDK deployment logs</w:t>
+        <w:rPr>
+          <w:rFonts w:ascii="Times New Roman" w:hAnsi="Times New Roman"/>
+          <w:sz w:val="24"/>
+        </w:rPr>
+        <w:t>• Review CloudFormation/CDK deployment logs</w:t>
       </w:r>
     </w:p>
     <w:p>
       <w:pPr>
         <w:pStyle w:val="Heading4"/>
+        <w:spacing w:before="160" w:after="120"/>
+        <w:ind w:left="0" w:firstLine="0"/>
       </w:pPr>
       <w:r>
-        <w:t>10.1.2  AI/ML Service Integration Issues</w:t>
+        <w:t>10.1.2 AI/ML Service Integration Issues</w:t>
       </w:r>
     </w:p>
     <w:p>
+      <w:pPr>
+        <w:spacing w:after="160"/>
+      </w:pPr>
       <w:r>
         <w:t>Symptoms: Model endpoints not accessible, accuracy below targets, processing timeouts</w:t>
         <w:br/>
@@ -4124,45 +4745,70 @@
     </w:p>
     <w:p>
       <w:pPr>
-        <w:pStyle w:val="ListBullet"/>
+        <w:spacing w:after="80"/>
+        <w:ind w:left="720" w:hanging="360"/>
       </w:pPr>
       <w:r>
-        <w:t>Verify SageMaker endpoint status and auto-scaling configuration</w:t>
+        <w:rPr>
+          <w:rFonts w:ascii="Times New Roman" w:hAnsi="Times New Roman"/>
+          <w:sz w:val="24"/>
+        </w:rPr>
+        <w:t>• Verify SageMaker endpoint status and auto-scaling configuration</w:t>
       </w:r>
     </w:p>
     <w:p>
       <w:pPr>
-        <w:pStyle w:val="ListBullet"/>
+        <w:spacing w:after="80"/>
+        <w:ind w:left="720" w:hanging="360"/>
       </w:pPr>
       <w:r>
-        <w:t>Check Textract and Comprehend service limits and quotas</w:t>
+        <w:rPr>
+          <w:rFonts w:ascii="Times New Roman" w:hAnsi="Times New Roman"/>
+          <w:sz w:val="24"/>
+        </w:rPr>
+        <w:t>• Check Textract and Comprehend service limits and quotas</w:t>
       </w:r>
     </w:p>
     <w:p>
       <w:pPr>
-        <w:pStyle w:val="ListBullet"/>
+        <w:spacing w:after="80"/>
+        <w:ind w:left="720" w:hanging="360"/>
       </w:pPr>
       <w:r>
-        <w:t>Validate document formats and size limits</w:t>
+        <w:rPr>
+          <w:rFonts w:ascii="Times New Roman" w:hAnsi="Times New Roman"/>
+          <w:sz w:val="24"/>
+        </w:rPr>
+        <w:t>• Validate document formats and size limits</w:t>
       </w:r>
     </w:p>
     <w:p>
       <w:pPr>
-        <w:pStyle w:val="ListBullet"/>
+        <w:spacing w:after="80"/>
+        <w:ind w:left="720" w:hanging="360"/>
       </w:pPr>
       <w:r>
-        <w:t>Review model training data quality and coverage</w:t>
+        <w:rPr>
+          <w:rFonts w:ascii="Times New Roman" w:hAnsi="Times New Roman"/>
+          <w:sz w:val="24"/>
+        </w:rPr>
+        <w:t>• Review model training data quality and coverage</w:t>
       </w:r>
     </w:p>
     <w:p>
       <w:pPr>
         <w:pStyle w:val="Heading4"/>
+        <w:spacing w:before="160" w:after="120"/>
+        <w:ind w:left="0" w:firstLine="0"/>
       </w:pPr>
       <w:r>
-        <w:t>10.1.3  Network and Connectivity Issues</w:t>
+        <w:t>10.1.3 Network and Connectivity Issues</w:t>
       </w:r>
     </w:p>
     <w:p>
+      <w:pPr>
+        <w:spacing w:after="160"/>
+      </w:pPr>
       <w:r>
         <w:t>Symptoms: API timeouts, SSL certificate errors, DNS resolution failures</w:t>
         <w:br/>
@@ -4171,45 +4817,70 @@
     </w:p>
     <w:p>
       <w:pPr>
-        <w:pStyle w:val="ListBullet"/>
+        <w:spacing w:after="80"/>
+        <w:ind w:left="720" w:hanging="360"/>
       </w:pPr>
       <w:r>
-        <w:t>Test network connectivity between environments</w:t>
+        <w:rPr>
+          <w:rFonts w:ascii="Times New Roman" w:hAnsi="Times New Roman"/>
+          <w:sz w:val="24"/>
+        </w:rPr>
+        <w:t>• Test network connectivity between environments</w:t>
       </w:r>
     </w:p>
     <w:p>
       <w:pPr>
-        <w:pStyle w:val="ListBullet"/>
+        <w:spacing w:after="80"/>
+        <w:ind w:left="720" w:hanging="360"/>
       </w:pPr>
       <w:r>
-        <w:t>Verify security group rules for AI service endpoints</w:t>
+        <w:rPr>
+          <w:rFonts w:ascii="Times New Roman" w:hAnsi="Times New Roman"/>
+          <w:sz w:val="24"/>
+        </w:rPr>
+        <w:t>• Verify security group rules for AI service endpoints</w:t>
       </w:r>
     </w:p>
     <w:p>
       <w:pPr>
-        <w:pStyle w:val="ListBullet"/>
+        <w:spacing w:after="80"/>
+        <w:ind w:left="720" w:hanging="360"/>
       </w:pPr>
       <w:r>
-        <w:t>Check VPC endpoints and NAT Gateway configurations</w:t>
+        <w:rPr>
+          <w:rFonts w:ascii="Times New Roman" w:hAnsi="Times New Roman"/>
+          <w:sz w:val="24"/>
+        </w:rPr>
+        <w:t>• Check VPC endpoints and NAT Gateway configurations</w:t>
       </w:r>
     </w:p>
     <w:p>
       <w:pPr>
-        <w:pStyle w:val="ListBullet"/>
+        <w:spacing w:after="80"/>
+        <w:ind w:left="720" w:hanging="360"/>
       </w:pPr>
       <w:r>
-        <w:t>Validate SSL certificate installation and expiration</w:t>
+        <w:rPr>
+          <w:rFonts w:ascii="Times New Roman" w:hAnsi="Times New Roman"/>
+          <w:sz w:val="24"/>
+        </w:rPr>
+        <w:t>• Validate SSL certificate installation and expiration</w:t>
       </w:r>
     </w:p>
     <w:p>
       <w:pPr>
         <w:pStyle w:val="Heading4"/>
+        <w:spacing w:before="160" w:after="120"/>
+        <w:ind w:left="0" w:firstLine="0"/>
       </w:pPr>
       <w:r>
-        <w:t>10.1.4  Performance Issues</w:t>
+        <w:t>10.1.4 Performance Issues</w:t>
       </w:r>
     </w:p>
     <w:p>
+      <w:pPr>
+        <w:spacing w:after="160"/>
+      </w:pPr>
       <w:r>
         <w:t>Symptoms: Slow document processing, high latency, timeout errors</w:t>
         <w:br/>
@@ -4218,106 +4889,169 @@
     </w:p>
     <w:p>
       <w:pPr>
-        <w:pStyle w:val="ListBullet"/>
+        <w:spacing w:after="80"/>
+        <w:ind w:left="720" w:hanging="360"/>
       </w:pPr>
       <w:r>
-        <w:t>Scale Lambda concurrency and memory allocation</w:t>
+        <w:rPr>
+          <w:rFonts w:ascii="Times New Roman" w:hAnsi="Times New Roman"/>
+          <w:sz w:val="24"/>
+        </w:rPr>
+        <w:t>• Scale Lambda concurrency and memory allocation</w:t>
       </w:r>
     </w:p>
     <w:p>
       <w:pPr>
-        <w:pStyle w:val="ListBullet"/>
+        <w:spacing w:after="80"/>
+        <w:ind w:left="720" w:hanging="360"/>
       </w:pPr>
       <w:r>
-        <w:t>Optimize SageMaker endpoint auto-scaling policies</w:t>
+        <w:rPr>
+          <w:rFonts w:ascii="Times New Roman" w:hAnsi="Times New Roman"/>
+          <w:sz w:val="24"/>
+        </w:rPr>
+        <w:t>• Optimize SageMaker endpoint auto-scaling policies</w:t>
       </w:r>
     </w:p>
     <w:p>
       <w:pPr>
-        <w:pStyle w:val="ListBullet"/>
+        <w:spacing w:after="80"/>
+        <w:ind w:left="720" w:hanging="360"/>
       </w:pPr>
       <w:r>
-        <w:t>Review DynamoDB read/write capacity settings</w:t>
+        <w:rPr>
+          <w:rFonts w:ascii="Times New Roman" w:hAnsi="Times New Roman"/>
+          <w:sz w:val="24"/>
+        </w:rPr>
+        <w:t>• Review DynamoDB read/write capacity settings</w:t>
       </w:r>
     </w:p>
     <w:p>
       <w:pPr>
-        <w:pStyle w:val="ListBullet"/>
+        <w:spacing w:after="80"/>
+        <w:ind w:left="720" w:hanging="360"/>
       </w:pPr>
       <w:r>
-        <w:t>Implement CloudFront caching for static resources</w:t>
+        <w:rPr>
+          <w:rFonts w:ascii="Times New Roman" w:hAnsi="Times New Roman"/>
+          <w:sz w:val="24"/>
+        </w:rPr>
+        <w:t>• Implement CloudFront caching for static resources</w:t>
       </w:r>
     </w:p>
     <w:p>
       <w:pPr>
         <w:pStyle w:val="Heading3"/>
+        <w:spacing w:before="160" w:after="120"/>
+        <w:ind w:left="0" w:firstLine="0"/>
       </w:pPr>
       <w:r>
-        <w:t>10.2  Escalation Procedures</w:t>
+        <w:t>10.2 Escalation Procedures</w:t>
       </w:r>
     </w:p>
     <w:p>
       <w:pPr>
-        <w:pStyle w:val="ListBullet"/>
+        <w:spacing w:after="80"/>
+        <w:ind w:left="720" w:hanging="360"/>
       </w:pPr>
       <w:r>
-        <w:t>Level 1 Issues (&lt; 2 hours): Configuration, permission, basic connectivity</w:t>
+        <w:rPr>
+          <w:rFonts w:ascii="Times New Roman" w:hAnsi="Times New Roman"/>
+          <w:sz w:val="24"/>
+        </w:rPr>
+        <w:t>• Level 1 Issues (&lt; 2 hours): Configuration, permission, basic connectivity</w:t>
       </w:r>
     </w:p>
     <w:p>
       <w:pPr>
-        <w:pStyle w:val="ListBullet"/>
+        <w:spacing w:after="80"/>
+        <w:ind w:left="720" w:hanging="360"/>
       </w:pPr>
       <w:r>
-        <w:t>Level 2 Issues (2-4 hours): Performance optimization, complex integrations</w:t>
+        <w:rPr>
+          <w:rFonts w:ascii="Times New Roman" w:hAnsi="Times New Roman"/>
+          <w:sz w:val="24"/>
+        </w:rPr>
+        <w:t>• Level 2 Issues (2-4 hours): Performance optimization, complex integrations</w:t>
       </w:r>
     </w:p>
     <w:p>
       <w:pPr>
-        <w:pStyle w:val="ListBullet"/>
+        <w:spacing w:after="80"/>
+        <w:ind w:left="720" w:hanging="360"/>
       </w:pPr>
       <w:r>
-        <w:t>Level 3 Issues (&gt; 4 hours): Architecture changes, security incidents</w:t>
+        <w:rPr>
+          <w:rFonts w:ascii="Times New Roman" w:hAnsi="Times New Roman"/>
+          <w:sz w:val="24"/>
+        </w:rPr>
+        <w:t>• Level 3 Issues (&gt; 4 hours): Architecture changes, security incidents</w:t>
       </w:r>
     </w:p>
     <w:p>
+      <w:pPr>
+        <w:spacing w:after="160"/>
+      </w:pPr>
       <w:r>
         <w:t>Required Information for Escalation:</w:t>
       </w:r>
     </w:p>
     <w:p>
       <w:pPr>
-        <w:pStyle w:val="ListBullet"/>
+        <w:spacing w:after="80"/>
+        <w:ind w:left="720" w:hanging="360"/>
       </w:pPr>
       <w:r>
-        <w:t>Detailed error messages and symptoms</w:t>
+        <w:rPr>
+          <w:rFonts w:ascii="Times New Roman" w:hAnsi="Times New Roman"/>
+          <w:sz w:val="24"/>
+        </w:rPr>
+        <w:t>• Detailed error messages and symptoms</w:t>
       </w:r>
     </w:p>
     <w:p>
       <w:pPr>
-        <w:pStyle w:val="ListBullet"/>
+        <w:spacing w:after="80"/>
+        <w:ind w:left="720" w:hanging="360"/>
       </w:pPr>
       <w:r>
-        <w:t>Environment details and recent changes</w:t>
+        <w:rPr>
+          <w:rFonts w:ascii="Times New Roman" w:hAnsi="Times New Roman"/>
+          <w:sz w:val="24"/>
+        </w:rPr>
+        <w:t>• Environment details and recent changes</w:t>
       </w:r>
     </w:p>
     <w:p>
       <w:pPr>
-        <w:pStyle w:val="ListBullet"/>
+        <w:spacing w:after="80"/>
+        <w:ind w:left="720" w:hanging="360"/>
       </w:pPr>
       <w:r>
-        <w:t>Relevant log excerpts from CloudWatch</w:t>
+        <w:rPr>
+          <w:rFonts w:ascii="Times New Roman" w:hAnsi="Times New Roman"/>
+          <w:sz w:val="24"/>
+        </w:rPr>
+        <w:t>• Relevant log excerpts from CloudWatch</w:t>
       </w:r>
     </w:p>
     <w:p>
       <w:pPr>
-        <w:pStyle w:val="ListBullet"/>
+        <w:spacing w:after="80"/>
+        <w:ind w:left="720" w:hanging="360"/>
       </w:pPr>
       <w:r>
-        <w:t>Current system metrics and performance data</w:t>
+        <w:rPr>
+          <w:rFonts w:ascii="Times New Roman" w:hAnsi="Times New Roman"/>
+          <w:sz w:val="24"/>
+        </w:rPr>
+        <w:t>• Current system metrics and performance data</w:t>
       </w:r>
     </w:p>
     <w:p>
+      <w:pPr>
+        <w:spacing w:after="160"/>
+      </w:pPr>
       <w:r>
         <w:t>Document Version: 1.0</w:t>
         <w:br/>
@@ -4327,7 +5061,7 @@
       </w:r>
     </w:p>
     <w:sectPr>
-      <w:footerReference w:type="default" r:id="rId10"/>
+      <w:footerReference w:type="default" r:id="rId11"/>
       <w:pgSz w:w="12240" w:h="15840"/>
       <w:pgMar w:top="1440" w:right="1800" w:bottom="1440" w:left="1800" w:header="720" w:footer="720" w:gutter="0"/>
       <w:cols w:space="720"/>
@@ -4350,13 +5084,21 @@
       <w:jc w:val="left"/>
     </w:pPr>
     <w:r>
+      <w:rPr>
+        <w:rFonts w:ascii="Times New Roman" w:hAnsi="Times New Roman"/>
+        <w:color w:val="808080"/>
+        <w:sz w:val="24"/>
+      </w:rPr>
+      <w:t>[Document Name]</w:t>
+    </w:r>
+    <w:r>
       <w:tab/>
     </w:r>
     <w:r>
       <w:rPr>
-        <w:rFonts w:ascii="Calibri" w:hAnsi="Calibri"/>
+        <w:rFonts w:ascii="Times New Roman" w:hAnsi="Times New Roman"/>
         <w:color w:val="808080"/>
-        <w:sz w:val="20"/>
+        <w:sz w:val="24"/>
       </w:rPr>
       <w:t xml:space="preserve">Page </w:t>
     </w:r>
@@ -4614,9 +5356,9 @@
   <w:docDefaults>
     <w:rPrDefault>
       <w:rPr>
-        <w:rFonts w:asciiTheme="minorHAnsi" w:eastAsiaTheme="minorEastAsia" w:hAnsiTheme="minorHAnsi" w:cstheme="minorBidi"/>
-        <w:sz w:val="22"/>
-        <w:szCs w:val="22"/>
+        <w:rFonts w:asciiTheme="minorHAnsi" w:eastAsiaTheme="minorEastAsia" w:hAnsiTheme="minorHAnsi" w:cstheme="minorBidi" w:ascii="Times New Roman" w:hAnsi="Times New Roman" w:cs="Times New Roman"/>
+        <w:sz w:val="24"/>
+        <w:szCs w:val="24"/>
         <w:lang w:val="en-US" w:eastAsia="en-US" w:bidi="ar-SA"/>
       </w:rPr>
     </w:rPrDefault>
@@ -4769,6 +5511,10 @@
     <w:name w:val="Normal"/>
     <w:qFormat/>
     <w:rsid w:val="00FC693F"/>
+    <w:rPr>
+      <w:rFonts w:ascii="Times New Roman" w:hAnsi="Times New Roman"/>
+      <w:sz w:val="24"/>
+    </w:rPr>
   </w:style>
   <w:style w:type="paragraph" w:styleId="Header">
     <w:name w:val="header"/>
@@ -4829,11 +5575,12 @@
       <w:outlineLvl w:val="0"/>
     </w:pPr>
     <w:rPr>
-      <w:rFonts w:asciiTheme="majorHAnsi" w:eastAsiaTheme="majorEastAsia" w:hAnsiTheme="majorHAnsi" w:cstheme="majorBidi"/>
+      <w:rFonts w:asciiTheme="majorHAnsi" w:eastAsiaTheme="majorEastAsia" w:hAnsiTheme="majorHAnsi" w:cstheme="majorBidi" w:ascii="Times New Roman" w:hAnsi="Times New Roman"/>
       <w:b/>
       <w:bCs/>
-      <w:color w:val="365F91" w:themeColor="accent1" w:themeShade="BF"/>
-      <w:sz w:val="28"/>
+      <w:smallCaps/>
+      <w:color w:val="1F4E78"/>
+      <w:sz w:val="32"/>
       <w:szCs w:val="28"/>
     </w:rPr>
   </w:style>
@@ -4853,10 +5600,11 @@
       <w:outlineLvl w:val="1"/>
     </w:pPr>
     <w:rPr>
-      <w:rFonts w:asciiTheme="majorHAnsi" w:eastAsiaTheme="majorEastAsia" w:hAnsiTheme="majorHAnsi" w:cstheme="majorBidi"/>
+      <w:rFonts w:asciiTheme="majorHAnsi" w:eastAsiaTheme="majorEastAsia" w:hAnsiTheme="majorHAnsi" w:cstheme="majorBidi" w:ascii="Times New Roman" w:hAnsi="Times New Roman"/>
       <w:b/>
       <w:bCs/>
-      <w:color w:val="4F81BD" w:themeColor="accent1"/>
+      <w:smallCaps/>
+      <w:color w:val="2E5C8A"/>
       <w:sz w:val="26"/>
       <w:szCs w:val="26"/>
     </w:rPr>
@@ -4877,10 +5625,11 @@
       <w:outlineLvl w:val="2"/>
     </w:pPr>
     <w:rPr>
-      <w:rFonts w:asciiTheme="majorHAnsi" w:eastAsiaTheme="majorEastAsia" w:hAnsiTheme="majorHAnsi" w:cstheme="majorBidi"/>
+      <w:rFonts w:asciiTheme="majorHAnsi" w:eastAsiaTheme="majorEastAsia" w:hAnsiTheme="majorHAnsi" w:cstheme="majorBidi" w:ascii="Times New Roman" w:hAnsi="Times New Roman"/>
       <w:b/>
       <w:bCs/>
-      <w:color w:val="4F81BD" w:themeColor="accent1"/>
+      <w:smallCaps/>
+      <w:color w:val="404040"/>
     </w:rPr>
   </w:style>
   <w:style w:type="paragraph" w:styleId="Heading4">
@@ -5118,11 +5867,12 @@
       <w:contextualSpacing/>
     </w:pPr>
     <w:rPr>
-      <w:rFonts w:asciiTheme="majorHAnsi" w:eastAsiaTheme="majorEastAsia" w:hAnsiTheme="majorHAnsi" w:cstheme="majorBidi"/>
-      <w:color w:val="17365D" w:themeColor="text2" w:themeShade="BF"/>
+      <w:rFonts w:asciiTheme="majorHAnsi" w:eastAsiaTheme="majorEastAsia" w:hAnsiTheme="majorHAnsi" w:cstheme="majorBidi" w:ascii="Times New Roman" w:hAnsi="Times New Roman"/>
+      <w:b/>
+      <w:color w:val="1F4E78"/>
       <w:spacing w:val="5"/>
       <w:kern w:val="28"/>
-      <w:sz w:val="52"/>
+      <w:sz w:val="56"/>
       <w:szCs w:val="52"/>
     </w:rPr>
   </w:style>

--- a/solutions/aws/ai/intelligent-document-processing/delivery/implementation-guide.docx
+++ b/solutions/aws/ai/intelligent-document-processing/delivery/implementation-guide.docx
@@ -529,6 +529,10 @@
         <w:spacing w:after="160"/>
       </w:pPr>
       <w:r>
+        <w:rPr>
+          <w:rFonts w:ascii="Times New Roman" w:hAnsi="Times New Roman"/>
+          <w:sz w:val="24"/>
+        </w:rPr>
         <w:t>This implementation guide provides step-by-step procedures for deploying the AWS Intelligent Document Processing solution, enabling automated document analysis, data extraction, and workflow integration using AI/ML services.</w:t>
       </w:r>
     </w:p>
@@ -552,7 +556,22 @@
           <w:rFonts w:ascii="Times New Roman" w:hAnsi="Times New Roman"/>
           <w:sz w:val="24"/>
         </w:rPr>
-        <w:t>• In Scope: Document processing automation, AI model deployment, system integration</w:t>
+        <w:t xml:space="preserve">• </w:t>
+      </w:r>
+      <w:r>
+        <w:rPr>
+          <w:rFonts w:ascii="Times New Roman" w:hAnsi="Times New Roman"/>
+          <w:i/>
+          <w:sz w:val="24"/>
+        </w:rPr>
+        <w:t>*In Scope:</w:t>
+      </w:r>
+      <w:r>
+        <w:rPr>
+          <w:rFonts w:ascii="Times New Roman" w:hAnsi="Times New Roman"/>
+          <w:sz w:val="24"/>
+        </w:rPr>
+        <w:t>* Document processing automation, AI model deployment, system integration</w:t>
       </w:r>
     </w:p>
     <w:p>
@@ -565,7 +584,22 @@
           <w:rFonts w:ascii="Times New Roman" w:hAnsi="Times New Roman"/>
           <w:sz w:val="24"/>
         </w:rPr>
-        <w:t>• Out of Scope: Legacy system migration, custom model development (Phase 1)</w:t>
+        <w:t xml:space="preserve">• </w:t>
+      </w:r>
+      <w:r>
+        <w:rPr>
+          <w:rFonts w:ascii="Times New Roman" w:hAnsi="Times New Roman"/>
+          <w:i/>
+          <w:sz w:val="24"/>
+        </w:rPr>
+        <w:t>*Out of Scope:</w:t>
+      </w:r>
+      <w:r>
+        <w:rPr>
+          <w:rFonts w:ascii="Times New Roman" w:hAnsi="Times New Roman"/>
+          <w:sz w:val="24"/>
+        </w:rPr>
+        <w:t>* Legacy system migration, custom model development (Phase 1)</w:t>
       </w:r>
     </w:p>
     <w:p>
@@ -578,7 +612,22 @@
           <w:rFonts w:ascii="Times New Roman" w:hAnsi="Times New Roman"/>
           <w:sz w:val="24"/>
         </w:rPr>
-        <w:t>• Dependencies: AWS account setup, client system APIs, user training</w:t>
+        <w:t xml:space="preserve">• </w:t>
+      </w:r>
+      <w:r>
+        <w:rPr>
+          <w:rFonts w:ascii="Times New Roman" w:hAnsi="Times New Roman"/>
+          <w:i/>
+          <w:sz w:val="24"/>
+        </w:rPr>
+        <w:t>*Dependencies:</w:t>
+      </w:r>
+      <w:r>
+        <w:rPr>
+          <w:rFonts w:ascii="Times New Roman" w:hAnsi="Times New Roman"/>
+          <w:sz w:val="24"/>
+        </w:rPr>
+        <w:t>* AWS account setup, client system APIs, user training</w:t>
       </w:r>
     </w:p>
     <w:p>
@@ -601,7 +650,22 @@
           <w:rFonts w:ascii="Times New Roman" w:hAnsi="Times New Roman"/>
           <w:sz w:val="24"/>
         </w:rPr>
-        <w:t>• Project Duration: 6 months</w:t>
+        <w:t xml:space="preserve">• </w:t>
+      </w:r>
+      <w:r>
+        <w:rPr>
+          <w:rFonts w:ascii="Times New Roman" w:hAnsi="Times New Roman"/>
+          <w:i/>
+          <w:sz w:val="24"/>
+        </w:rPr>
+        <w:t>*Project Duration:</w:t>
+      </w:r>
+      <w:r>
+        <w:rPr>
+          <w:rFonts w:ascii="Times New Roman" w:hAnsi="Times New Roman"/>
+          <w:sz w:val="24"/>
+        </w:rPr>
+        <w:t>* 6 months</w:t>
       </w:r>
     </w:p>
     <w:p>
@@ -614,7 +678,22 @@
           <w:rFonts w:ascii="Times New Roman" w:hAnsi="Times New Roman"/>
           <w:sz w:val="24"/>
         </w:rPr>
-        <w:t>• Go-Live Date: [Target date]</w:t>
+        <w:t xml:space="preserve">• </w:t>
+      </w:r>
+      <w:r>
+        <w:rPr>
+          <w:rFonts w:ascii="Times New Roman" w:hAnsi="Times New Roman"/>
+          <w:i/>
+          <w:sz w:val="24"/>
+        </w:rPr>
+        <w:t>*Go-Live Date:</w:t>
+      </w:r>
+      <w:r>
+        <w:rPr>
+          <w:rFonts w:ascii="Times New Roman" w:hAnsi="Times New Roman"/>
+          <w:sz w:val="24"/>
+        </w:rPr>
+        <w:t>* [Target date]</w:t>
       </w:r>
     </w:p>
     <w:p>
@@ -627,7 +706,22 @@
           <w:rFonts w:ascii="Times New Roman" w:hAnsi="Times New Roman"/>
           <w:sz w:val="24"/>
         </w:rPr>
-        <w:t>• Key Milestones: Infrastructure (Month 2), AI Services (Month 4), Full Deployment (Month 6)</w:t>
+        <w:t xml:space="preserve">• </w:t>
+      </w:r>
+      <w:r>
+        <w:rPr>
+          <w:rFonts w:ascii="Times New Roman" w:hAnsi="Times New Roman"/>
+          <w:i/>
+          <w:sz w:val="24"/>
+        </w:rPr>
+        <w:t>*Key Milestones:</w:t>
+      </w:r>
+      <w:r>
+        <w:rPr>
+          <w:rFonts w:ascii="Times New Roman" w:hAnsi="Times New Roman"/>
+          <w:sz w:val="24"/>
+        </w:rPr>
+        <w:t>* Infrastructure (Month 2), AI Services (Month 4), Full Deployment (Month 6)</w:t>
       </w:r>
     </w:p>
     <w:p>
@@ -660,7 +754,14 @@
           <w:rFonts w:ascii="Times New Roman" w:hAnsi="Times New Roman"/>
           <w:sz w:val="24"/>
         </w:rPr>
-        <w:t>• [ ] AWS Enterprise Account with appropriate service limits and administrative access</w:t>
+        <w:t xml:space="preserve">• </w:t>
+      </w:r>
+      <w:r>
+        <w:rPr>
+          <w:rFonts w:ascii="Times New Roman" w:hAnsi="Times New Roman"/>
+          <w:sz w:val="24"/>
+        </w:rPr>
+        <w:t>[ ] AWS Enterprise Account with appropriate service limits and administrative access</w:t>
       </w:r>
     </w:p>
     <w:p>
@@ -673,7 +774,14 @@
           <w:rFonts w:ascii="Times New Roman" w:hAnsi="Times New Roman"/>
           <w:sz w:val="24"/>
         </w:rPr>
-        <w:t>• [ ] VPC setup with public/private subnets across 2+ AZs</w:t>
+        <w:t xml:space="preserve">• </w:t>
+      </w:r>
+      <w:r>
+        <w:rPr>
+          <w:rFonts w:ascii="Times New Roman" w:hAnsi="Times New Roman"/>
+          <w:sz w:val="24"/>
+        </w:rPr>
+        <w:t>[ ] VPC setup with public/private subnets across 2+ AZs</w:t>
       </w:r>
     </w:p>
     <w:p>
@@ -686,7 +794,14 @@
           <w:rFonts w:ascii="Times New Roman" w:hAnsi="Times New Roman"/>
           <w:sz w:val="24"/>
         </w:rPr>
-        <w:t>• [ ] IAM roles and policies configured for AI services (Textract, Comprehend, SageMaker, Bedrock)</w:t>
+        <w:t xml:space="preserve">• </w:t>
+      </w:r>
+      <w:r>
+        <w:rPr>
+          <w:rFonts w:ascii="Times New Roman" w:hAnsi="Times New Roman"/>
+          <w:sz w:val="24"/>
+        </w:rPr>
+        <w:t>[ ] IAM roles and policies configured for AI services (Textract, Comprehend, SageMaker, Bedrock)</w:t>
       </w:r>
     </w:p>
     <w:p>
@@ -699,7 +814,14 @@
           <w:rFonts w:ascii="Times New Roman" w:hAnsi="Times New Roman"/>
           <w:sz w:val="24"/>
         </w:rPr>
-        <w:t>• [ ] Network connectivity between client and AWS environments with sufficient bandwidth</w:t>
+        <w:t xml:space="preserve">• </w:t>
+      </w:r>
+      <w:r>
+        <w:rPr>
+          <w:rFonts w:ascii="Times New Roman" w:hAnsi="Times New Roman"/>
+          <w:sz w:val="24"/>
+        </w:rPr>
+        <w:t>[ ] Network connectivity between client and AWS environments with sufficient bandwidth</w:t>
       </w:r>
     </w:p>
     <w:p>
@@ -712,7 +834,14 @@
           <w:rFonts w:ascii="Times New Roman" w:hAnsi="Times New Roman"/>
           <w:sz w:val="24"/>
         </w:rPr>
-        <w:t>• [ ] SSL certificates for API endpoints and secure communications</w:t>
+        <w:t xml:space="preserve">• </w:t>
+      </w:r>
+      <w:r>
+        <w:rPr>
+          <w:rFonts w:ascii="Times New Roman" w:hAnsi="Times New Roman"/>
+          <w:sz w:val="24"/>
+        </w:rPr>
+        <w:t>[ ] SSL certificates for API endpoints and secure communications</w:t>
       </w:r>
     </w:p>
     <w:p>
@@ -725,7 +854,14 @@
           <w:rFonts w:ascii="Times New Roman" w:hAnsi="Times New Roman"/>
           <w:sz w:val="24"/>
         </w:rPr>
-        <w:t>• [ ] Service quotas validated for Amazon Textract, Comprehend, and SageMaker</w:t>
+        <w:t xml:space="preserve">• </w:t>
+      </w:r>
+      <w:r>
+        <w:rPr>
+          <w:rFonts w:ascii="Times New Roman" w:hAnsi="Times New Roman"/>
+          <w:sz w:val="24"/>
+        </w:rPr>
+        <w:t>[ ] Service quotas validated for Amazon Textract, Comprehend, and SageMaker</w:t>
       </w:r>
     </w:p>
     <w:p>
@@ -738,7 +874,14 @@
           <w:rFonts w:ascii="Times New Roman" w:hAnsi="Times New Roman"/>
           <w:sz w:val="24"/>
         </w:rPr>
-        <w:t>• [ ] Security access controls and firewall configurations approved</w:t>
+        <w:t xml:space="preserve">• </w:t>
+      </w:r>
+      <w:r>
+        <w:rPr>
+          <w:rFonts w:ascii="Times New Roman" w:hAnsi="Times New Roman"/>
+          <w:sz w:val="24"/>
+        </w:rPr>
+        <w:t>[ ] Security access controls and firewall configurations approved</w:t>
       </w:r>
     </w:p>
     <w:p>
@@ -751,7 +894,14 @@
           <w:rFonts w:ascii="Times New Roman" w:hAnsi="Times New Roman"/>
           <w:sz w:val="24"/>
         </w:rPr>
-        <w:t>• [ ] Compute resources sized for expected AI/ML workloads</w:t>
+        <w:t xml:space="preserve">• </w:t>
+      </w:r>
+      <w:r>
+        <w:rPr>
+          <w:rFonts w:ascii="Times New Roman" w:hAnsi="Times New Roman"/>
+          <w:sz w:val="24"/>
+        </w:rPr>
+        <w:t>[ ] Compute resources sized for expected AI/ML workloads</w:t>
       </w:r>
     </w:p>
     <w:p>
@@ -764,7 +914,14 @@
           <w:rFonts w:ascii="Times New Roman" w:hAnsi="Times New Roman"/>
           <w:sz w:val="24"/>
         </w:rPr>
-        <w:t>• [ ] Storage capacity for document repositories and model artifacts</w:t>
+        <w:t xml:space="preserve">• </w:t>
+      </w:r>
+      <w:r>
+        <w:rPr>
+          <w:rFonts w:ascii="Times New Roman" w:hAnsi="Times New Roman"/>
+          <w:sz w:val="24"/>
+        </w:rPr>
+        <w:t>[ ] Storage capacity for document repositories and model artifacts</w:t>
       </w:r>
     </w:p>
     <w:p>
@@ -787,7 +944,29 @@
           <w:rFonts w:ascii="Times New Roman" w:hAnsi="Times New Roman"/>
           <w:sz w:val="24"/>
         </w:rPr>
-        <w:t>• [ ] Lead Architect: 5+ years cloud architecture experience with AI/ML solutions</w:t>
+        <w:t xml:space="preserve">• </w:t>
+      </w:r>
+      <w:r>
+        <w:rPr>
+          <w:rFonts w:ascii="Times New Roman" w:hAnsi="Times New Roman"/>
+          <w:sz w:val="24"/>
+        </w:rPr>
+        <w:t xml:space="preserve">[ ] </w:t>
+      </w:r>
+      <w:r>
+        <w:rPr>
+          <w:rFonts w:ascii="Times New Roman" w:hAnsi="Times New Roman"/>
+          <w:i/>
+          <w:sz w:val="24"/>
+        </w:rPr>
+        <w:t>*Lead Architect</w:t>
+      </w:r>
+      <w:r>
+        <w:rPr>
+          <w:rFonts w:ascii="Times New Roman" w:hAnsi="Times New Roman"/>
+          <w:sz w:val="24"/>
+        </w:rPr>
+        <w:t>*: 5+ years cloud architecture experience with AI/ML solutions</w:t>
       </w:r>
     </w:p>
     <w:p>
@@ -800,7 +979,29 @@
           <w:rFonts w:ascii="Times New Roman" w:hAnsi="Times New Roman"/>
           <w:sz w:val="24"/>
         </w:rPr>
-        <w:t>• [ ] Implementation Engineers: 3+ years AWS experience with hands-on ML and Python/Node.js skills</w:t>
+        <w:t xml:space="preserve">• </w:t>
+      </w:r>
+      <w:r>
+        <w:rPr>
+          <w:rFonts w:ascii="Times New Roman" w:hAnsi="Times New Roman"/>
+          <w:sz w:val="24"/>
+        </w:rPr>
+        <w:t xml:space="preserve">[ ] </w:t>
+      </w:r>
+      <w:r>
+        <w:rPr>
+          <w:rFonts w:ascii="Times New Roman" w:hAnsi="Times New Roman"/>
+          <w:i/>
+          <w:sz w:val="24"/>
+        </w:rPr>
+        <w:t>*Implementation Engineers</w:t>
+      </w:r>
+      <w:r>
+        <w:rPr>
+          <w:rFonts w:ascii="Times New Roman" w:hAnsi="Times New Roman"/>
+          <w:sz w:val="24"/>
+        </w:rPr>
+        <w:t>*: 3+ years AWS experience with hands-on ML and Python/Node.js skills</w:t>
       </w:r>
     </w:p>
     <w:p>
@@ -813,7 +1014,29 @@
           <w:rFonts w:ascii="Times New Roman" w:hAnsi="Times New Roman"/>
           <w:sz w:val="24"/>
         </w:rPr>
-        <w:t>• [ ] Security Specialist: 3+ years security and compliance experience</w:t>
+        <w:t xml:space="preserve">• </w:t>
+      </w:r>
+      <w:r>
+        <w:rPr>
+          <w:rFonts w:ascii="Times New Roman" w:hAnsi="Times New Roman"/>
+          <w:sz w:val="24"/>
+        </w:rPr>
+        <w:t xml:space="preserve">[ ] </w:t>
+      </w:r>
+      <w:r>
+        <w:rPr>
+          <w:rFonts w:ascii="Times New Roman" w:hAnsi="Times New Roman"/>
+          <w:i/>
+          <w:sz w:val="24"/>
+        </w:rPr>
+        <w:t>*Security Specialist</w:t>
+      </w:r>
+      <w:r>
+        <w:rPr>
+          <w:rFonts w:ascii="Times New Roman" w:hAnsi="Times New Roman"/>
+          <w:sz w:val="24"/>
+        </w:rPr>
+        <w:t>*: 3+ years security and compliance experience</w:t>
       </w:r>
     </w:p>
     <w:p>
@@ -826,7 +1049,29 @@
           <w:rFonts w:ascii="Times New Roman" w:hAnsi="Times New Roman"/>
           <w:sz w:val="24"/>
         </w:rPr>
-        <w:t>• [ ] Operations Team: 2+ years production support experience with AWS services</w:t>
+        <w:t xml:space="preserve">• </w:t>
+      </w:r>
+      <w:r>
+        <w:rPr>
+          <w:rFonts w:ascii="Times New Roman" w:hAnsi="Times New Roman"/>
+          <w:sz w:val="24"/>
+        </w:rPr>
+        <w:t xml:space="preserve">[ ] </w:t>
+      </w:r>
+      <w:r>
+        <w:rPr>
+          <w:rFonts w:ascii="Times New Roman" w:hAnsi="Times New Roman"/>
+          <w:i/>
+          <w:sz w:val="24"/>
+        </w:rPr>
+        <w:t>*Operations Team</w:t>
+      </w:r>
+      <w:r>
+        <w:rPr>
+          <w:rFonts w:ascii="Times New Roman" w:hAnsi="Times New Roman"/>
+          <w:sz w:val="24"/>
+        </w:rPr>
+        <w:t>*: 2+ years production support experience with AWS services</w:t>
       </w:r>
     </w:p>
     <w:p>
@@ -839,7 +1084,14 @@
           <w:rFonts w:ascii="Times New Roman" w:hAnsi="Times New Roman"/>
           <w:sz w:val="24"/>
         </w:rPr>
-        <w:t>• [ ] Team members trained on AWS AI services and document processing workflows</w:t>
+        <w:t xml:space="preserve">• </w:t>
+      </w:r>
+      <w:r>
+        <w:rPr>
+          <w:rFonts w:ascii="Times New Roman" w:hAnsi="Times New Roman"/>
+          <w:sz w:val="24"/>
+        </w:rPr>
+        <w:t>[ ] Team members trained on AWS AI services and document processing workflows</w:t>
       </w:r>
     </w:p>
     <w:p>
@@ -862,7 +1114,14 @@
           <w:rFonts w:ascii="Times New Roman" w:hAnsi="Times New Roman"/>
           <w:sz w:val="24"/>
         </w:rPr>
-        <w:t>• [ ] Project team assigned with clear roles and responsibilities</w:t>
+        <w:t xml:space="preserve">• </w:t>
+      </w:r>
+      <w:r>
+        <w:rPr>
+          <w:rFonts w:ascii="Times New Roman" w:hAnsi="Times New Roman"/>
+          <w:sz w:val="24"/>
+        </w:rPr>
+        <w:t>[ ] Project team assigned with clear roles and responsibilities</w:t>
       </w:r>
     </w:p>
     <w:p>
@@ -875,7 +1134,14 @@
           <w:rFonts w:ascii="Times New Roman" w:hAnsi="Times New Roman"/>
           <w:sz w:val="24"/>
         </w:rPr>
-        <w:t>• [ ] Executive sponsorship confirmed with change management support</w:t>
+        <w:t xml:space="preserve">• </w:t>
+      </w:r>
+      <w:r>
+        <w:rPr>
+          <w:rFonts w:ascii="Times New Roman" w:hAnsi="Times New Roman"/>
+          <w:sz w:val="24"/>
+        </w:rPr>
+        <w:t>[ ] Executive sponsorship confirmed with change management support</w:t>
       </w:r>
     </w:p>
     <w:p>
@@ -888,7 +1154,14 @@
           <w:rFonts w:ascii="Times New Roman" w:hAnsi="Times New Roman"/>
           <w:sz w:val="24"/>
         </w:rPr>
-        <w:t>• [ ] Budget approved for implementation and operational costs ($75K-$200K implementation + ongoing operational costs)</w:t>
+        <w:t xml:space="preserve">• </w:t>
+      </w:r>
+      <w:r>
+        <w:rPr>
+          <w:rFonts w:ascii="Times New Roman" w:hAnsi="Times New Roman"/>
+          <w:sz w:val="24"/>
+        </w:rPr>
+        <w:t>[ ] Budget approved for implementation and operational costs ($75K-$200K implementation + ongoing operational costs)</w:t>
       </w:r>
     </w:p>
     <w:p>
@@ -901,7 +1174,14 @@
           <w:rFonts w:ascii="Times New Roman" w:hAnsi="Times New Roman"/>
           <w:sz w:val="24"/>
         </w:rPr>
-        <w:t>• [ ] Document samples available for testing and validation (1,000+ labeled documents per type)</w:t>
+        <w:t xml:space="preserve">• </w:t>
+      </w:r>
+      <w:r>
+        <w:rPr>
+          <w:rFonts w:ascii="Times New Roman" w:hAnsi="Times New Roman"/>
+          <w:sz w:val="24"/>
+        </w:rPr>
+        <w:t>[ ] Document samples available for testing and validation (1,000+ labeled documents per type)</w:t>
       </w:r>
     </w:p>
     <w:p>
@@ -914,7 +1194,14 @@
           <w:rFonts w:ascii="Times New Roman" w:hAnsi="Times New Roman"/>
           <w:sz w:val="24"/>
         </w:rPr>
-        <w:t>• [ ] Integration specifications for existing systems and APIs</w:t>
+        <w:t xml:space="preserve">• </w:t>
+      </w:r>
+      <w:r>
+        <w:rPr>
+          <w:rFonts w:ascii="Times New Roman" w:hAnsi="Times New Roman"/>
+          <w:sz w:val="24"/>
+        </w:rPr>
+        <w:t>[ ] Integration specifications for existing systems and APIs</w:t>
       </w:r>
     </w:p>
     <w:p>
@@ -927,7 +1214,14 @@
           <w:rFonts w:ascii="Times New Roman" w:hAnsi="Times New Roman"/>
           <w:sz w:val="24"/>
         </w:rPr>
-        <w:t>• [ ] Compliance frameworks identified (SOC 2, ISO 27001, GDPR, HIPAA as applicable)</w:t>
+        <w:t xml:space="preserve">• </w:t>
+      </w:r>
+      <w:r>
+        <w:rPr>
+          <w:rFonts w:ascii="Times New Roman" w:hAnsi="Times New Roman"/>
+          <w:sz w:val="24"/>
+        </w:rPr>
+        <w:t>[ ] Compliance frameworks identified (SOC 2, ISO 27001, GDPR, HIPAA as applicable)</w:t>
       </w:r>
     </w:p>
     <w:p>
@@ -940,7 +1234,14 @@
           <w:rFonts w:ascii="Times New Roman" w:hAnsi="Times New Roman"/>
           <w:sz w:val="24"/>
         </w:rPr>
-        <w:t>• [ ] Security policies and data classification requirements documented</w:t>
+        <w:t xml:space="preserve">• </w:t>
+      </w:r>
+      <w:r>
+        <w:rPr>
+          <w:rFonts w:ascii="Times New Roman" w:hAnsi="Times New Roman"/>
+          <w:sz w:val="24"/>
+        </w:rPr>
+        <w:t>[ ] Security policies and data classification requirements documented</w:t>
       </w:r>
     </w:p>
     <w:p>
@@ -963,7 +1264,14 @@
           <w:rFonts w:ascii="Times New Roman" w:hAnsi="Times New Roman"/>
           <w:sz w:val="24"/>
         </w:rPr>
-        <w:t>• [ ] Development environment configured for initial testing with AI service access</w:t>
+        <w:t xml:space="preserve">• </w:t>
+      </w:r>
+      <w:r>
+        <w:rPr>
+          <w:rFonts w:ascii="Times New Roman" w:hAnsi="Times New Roman"/>
+          <w:sz w:val="24"/>
+        </w:rPr>
+        <w:t>[ ] Development environment configured for initial testing with AI service access</w:t>
       </w:r>
     </w:p>
     <w:p>
@@ -976,7 +1284,14 @@
           <w:rFonts w:ascii="Times New Roman" w:hAnsi="Times New Roman"/>
           <w:sz w:val="24"/>
         </w:rPr>
-        <w:t>• [ ] Testing environment prepared for integration validation and model training</w:t>
+        <w:t xml:space="preserve">• </w:t>
+      </w:r>
+      <w:r>
+        <w:rPr>
+          <w:rFonts w:ascii="Times New Roman" w:hAnsi="Times New Roman"/>
+          <w:sz w:val="24"/>
+        </w:rPr>
+        <w:t>[ ] Testing environment prepared for integration validation and model training</w:t>
       </w:r>
     </w:p>
     <w:p>
@@ -989,7 +1304,14 @@
           <w:rFonts w:ascii="Times New Roman" w:hAnsi="Times New Roman"/>
           <w:sz w:val="24"/>
         </w:rPr>
-        <w:t>• [ ] Staging environment ready for user acceptance testing with production-like data</w:t>
+        <w:t xml:space="preserve">• </w:t>
+      </w:r>
+      <w:r>
+        <w:rPr>
+          <w:rFonts w:ascii="Times New Roman" w:hAnsi="Times New Roman"/>
+          <w:sz w:val="24"/>
+        </w:rPr>
+        <w:t>[ ] Staging environment ready for user acceptance testing with production-like data</w:t>
       </w:r>
     </w:p>
     <w:p>
@@ -1002,7 +1324,14 @@
           <w:rFonts w:ascii="Times New Roman" w:hAnsi="Times New Roman"/>
           <w:sz w:val="24"/>
         </w:rPr>
-        <w:t>• [ ] Production environment provisioned with monitoring, logging, and alerting</w:t>
+        <w:t xml:space="preserve">• </w:t>
+      </w:r>
+      <w:r>
+        <w:rPr>
+          <w:rFonts w:ascii="Times New Roman" w:hAnsi="Times New Roman"/>
+          <w:sz w:val="24"/>
+        </w:rPr>
+        <w:t>[ ] Production environment provisioned with monitoring, logging, and alerting</w:t>
       </w:r>
     </w:p>
     <w:p>
@@ -1015,7 +1344,14 @@
           <w:rFonts w:ascii="Times New Roman" w:hAnsi="Times New Roman"/>
           <w:sz w:val="24"/>
         </w:rPr>
-        <w:t>• [ ] Backup and disaster recovery infrastructure prepared</w:t>
+        <w:t xml:space="preserve">• </w:t>
+      </w:r>
+      <w:r>
+        <w:rPr>
+          <w:rFonts w:ascii="Times New Roman" w:hAnsi="Times New Roman"/>
+          <w:sz w:val="24"/>
+        </w:rPr>
+        <w:t>[ ] Backup and disaster recovery infrastructure prepared</w:t>
       </w:r>
     </w:p>
     <w:p>
@@ -1028,7 +1364,14 @@
           <w:rFonts w:ascii="Times New Roman" w:hAnsi="Times New Roman"/>
           <w:sz w:val="24"/>
         </w:rPr>
-        <w:t>• [ ] Network connectivity tested including VPN/dedicated connections</w:t>
+        <w:t xml:space="preserve">• </w:t>
+      </w:r>
+      <w:r>
+        <w:rPr>
+          <w:rFonts w:ascii="Times New Roman" w:hAnsi="Times New Roman"/>
+          <w:sz w:val="24"/>
+        </w:rPr>
+        <w:t>[ ] Network connectivity tested including VPN/dedicated connections</w:t>
       </w:r>
     </w:p>
     <w:p>
@@ -1051,7 +1394,14 @@
           <w:rFonts w:ascii="Times New Roman" w:hAnsi="Times New Roman"/>
           <w:sz w:val="24"/>
         </w:rPr>
-        <w:t>• [ ] Current state architecture documented including existing document processing workflows</w:t>
+        <w:t xml:space="preserve">• </w:t>
+      </w:r>
+      <w:r>
+        <w:rPr>
+          <w:rFonts w:ascii="Times New Roman" w:hAnsi="Times New Roman"/>
+          <w:sz w:val="24"/>
+        </w:rPr>
+        <w:t>[ ] Current state architecture documented including existing document processing workflows</w:t>
       </w:r>
     </w:p>
     <w:p>
@@ -1064,7 +1414,14 @@
           <w:rFonts w:ascii="Times New Roman" w:hAnsi="Times New Roman"/>
           <w:sz w:val="24"/>
         </w:rPr>
-        <w:t>• [ ] Network topology and security diagrams prepared</w:t>
+        <w:t xml:space="preserve">• </w:t>
+      </w:r>
+      <w:r>
+        <w:rPr>
+          <w:rFonts w:ascii="Times New Roman" w:hAnsi="Times New Roman"/>
+          <w:sz w:val="24"/>
+        </w:rPr>
+        <w:t>[ ] Network topology and security diagrams prepared</w:t>
       </w:r>
     </w:p>
     <w:p>
@@ -1077,7 +1434,14 @@
           <w:rFonts w:ascii="Times New Roman" w:hAnsi="Times New Roman"/>
           <w:sz w:val="24"/>
         </w:rPr>
-        <w:t>• [ ] Integration requirements and dependencies mapped</w:t>
+        <w:t xml:space="preserve">• </w:t>
+      </w:r>
+      <w:r>
+        <w:rPr>
+          <w:rFonts w:ascii="Times New Roman" w:hAnsi="Times New Roman"/>
+          <w:sz w:val="24"/>
+        </w:rPr>
+        <w:t>[ ] Integration requirements and dependencies mapped</w:t>
       </w:r>
     </w:p>
     <w:p>
@@ -1090,7 +1454,14 @@
           <w:rFonts w:ascii="Times New Roman" w:hAnsi="Times New Roman"/>
           <w:sz w:val="24"/>
         </w:rPr>
-        <w:t>• [ ] Risk assessment completed with mitigation strategies</w:t>
+        <w:t xml:space="preserve">• </w:t>
+      </w:r>
+      <w:r>
+        <w:rPr>
+          <w:rFonts w:ascii="Times New Roman" w:hAnsi="Times New Roman"/>
+          <w:sz w:val="24"/>
+        </w:rPr>
+        <w:t>[ ] Risk assessment completed with mitigation strategies</w:t>
       </w:r>
     </w:p>
     <w:p>
@@ -1103,7 +1474,14 @@
           <w:rFonts w:ascii="Times New Roman" w:hAnsi="Times New Roman"/>
           <w:sz w:val="24"/>
         </w:rPr>
-        <w:t>• [ ] Change management and approval processes established</w:t>
+        <w:t xml:space="preserve">• </w:t>
+      </w:r>
+      <w:r>
+        <w:rPr>
+          <w:rFonts w:ascii="Times New Roman" w:hAnsi="Times New Roman"/>
+          <w:sz w:val="24"/>
+        </w:rPr>
+        <w:t>[ ] Change management and approval processes established</w:t>
       </w:r>
     </w:p>
     <w:p>
@@ -1116,7 +1494,14 @@
           <w:rFonts w:ascii="Times New Roman" w:hAnsi="Times New Roman"/>
           <w:sz w:val="24"/>
         </w:rPr>
-        <w:t>• [ ] User acceptance testing procedures and criteria defined</w:t>
+        <w:t xml:space="preserve">• </w:t>
+      </w:r>
+      <w:r>
+        <w:rPr>
+          <w:rFonts w:ascii="Times New Roman" w:hAnsi="Times New Roman"/>
+          <w:sz w:val="24"/>
+        </w:rPr>
+        <w:t>[ ] User acceptance testing procedures and criteria defined</w:t>
       </w:r>
     </w:p>
     <w:p>
@@ -1129,7 +1514,14 @@
           <w:rFonts w:ascii="Times New Roman" w:hAnsi="Times New Roman"/>
           <w:sz w:val="24"/>
         </w:rPr>
-        <w:t>• [ ] CI/CD pipeline configured for automated deployment</w:t>
+        <w:t xml:space="preserve">• </w:t>
+      </w:r>
+      <w:r>
+        <w:rPr>
+          <w:rFonts w:ascii="Times New Roman" w:hAnsi="Times New Roman"/>
+          <w:sz w:val="24"/>
+        </w:rPr>
+        <w:t>[ ] CI/CD pipeline configured for automated deployment</w:t>
       </w:r>
     </w:p>
     <w:p>
@@ -1172,7 +1564,14 @@
           <w:rFonts w:ascii="Times New Roman" w:hAnsi="Times New Roman"/>
           <w:sz w:val="24"/>
         </w:rPr>
-        <w:t>• Establish secure, scalable AWS infrastructure</w:t>
+        <w:t xml:space="preserve">• </w:t>
+      </w:r>
+      <w:r>
+        <w:rPr>
+          <w:rFonts w:ascii="Times New Roman" w:hAnsi="Times New Roman"/>
+          <w:sz w:val="24"/>
+        </w:rPr>
+        <w:t>Establish secure, scalable AWS infrastructure</w:t>
       </w:r>
     </w:p>
     <w:p>
@@ -1185,7 +1584,14 @@
           <w:rFonts w:ascii="Times New Roman" w:hAnsi="Times New Roman"/>
           <w:sz w:val="24"/>
         </w:rPr>
-        <w:t>• Configure core services and networking</w:t>
+        <w:t xml:space="preserve">• </w:t>
+      </w:r>
+      <w:r>
+        <w:rPr>
+          <w:rFonts w:ascii="Times New Roman" w:hAnsi="Times New Roman"/>
+          <w:sz w:val="24"/>
+        </w:rPr>
+        <w:t>Configure core services and networking</w:t>
       </w:r>
     </w:p>
     <w:p>
@@ -1198,7 +1604,14 @@
           <w:rFonts w:ascii="Times New Roman" w:hAnsi="Times New Roman"/>
           <w:sz w:val="24"/>
         </w:rPr>
-        <w:t>• Implement security baseline and monitoring</w:t>
+        <w:t xml:space="preserve">• </w:t>
+      </w:r>
+      <w:r>
+        <w:rPr>
+          <w:rFonts w:ascii="Times New Roman" w:hAnsi="Times New Roman"/>
+          <w:sz w:val="24"/>
+        </w:rPr>
+        <w:t>Implement security baseline and monitoring</w:t>
       </w:r>
     </w:p>
     <w:p>
@@ -1965,7 +2378,14 @@
           <w:rFonts w:ascii="Times New Roman" w:hAnsi="Times New Roman"/>
           <w:sz w:val="24"/>
         </w:rPr>
-        <w:t>• [ ] AWS infrastructure deployed and documented</w:t>
+        <w:t xml:space="preserve">• </w:t>
+      </w:r>
+      <w:r>
+        <w:rPr>
+          <w:rFonts w:ascii="Times New Roman" w:hAnsi="Times New Roman"/>
+          <w:sz w:val="24"/>
+        </w:rPr>
+        <w:t>[ ] AWS infrastructure deployed and documented</w:t>
       </w:r>
     </w:p>
     <w:p>
@@ -1978,7 +2398,14 @@
           <w:rFonts w:ascii="Times New Roman" w:hAnsi="Times New Roman"/>
           <w:sz w:val="24"/>
         </w:rPr>
-        <w:t>• [ ] Security baseline implemented and validated</w:t>
+        <w:t xml:space="preserve">• </w:t>
+      </w:r>
+      <w:r>
+        <w:rPr>
+          <w:rFonts w:ascii="Times New Roman" w:hAnsi="Times New Roman"/>
+          <w:sz w:val="24"/>
+        </w:rPr>
+        <w:t>[ ] Security baseline implemented and validated</w:t>
       </w:r>
     </w:p>
     <w:p>
@@ -1991,7 +2418,14 @@
           <w:rFonts w:ascii="Times New Roman" w:hAnsi="Times New Roman"/>
           <w:sz w:val="24"/>
         </w:rPr>
-        <w:t>• [ ] Network connectivity tested and confirmed</w:t>
+        <w:t xml:space="preserve">• </w:t>
+      </w:r>
+      <w:r>
+        <w:rPr>
+          <w:rFonts w:ascii="Times New Roman" w:hAnsi="Times New Roman"/>
+          <w:sz w:val="24"/>
+        </w:rPr>
+        <w:t>[ ] Network connectivity tested and confirmed</w:t>
       </w:r>
     </w:p>
     <w:p>
@@ -2004,7 +2438,14 @@
           <w:rFonts w:ascii="Times New Roman" w:hAnsi="Times New Roman"/>
           <w:sz w:val="24"/>
         </w:rPr>
-        <w:t>• [ ] Monitoring and alerting operational</w:t>
+        <w:t xml:space="preserve">• </w:t>
+      </w:r>
+      <w:r>
+        <w:rPr>
+          <w:rFonts w:ascii="Times New Roman" w:hAnsi="Times New Roman"/>
+          <w:sz w:val="24"/>
+        </w:rPr>
+        <w:t>[ ] Monitoring and alerting operational</w:t>
       </w:r>
     </w:p>
     <w:p>
@@ -2017,7 +2458,14 @@
           <w:rFonts w:ascii="Times New Roman" w:hAnsi="Times New Roman"/>
           <w:sz w:val="24"/>
         </w:rPr>
-        <w:t>• [ ] Infrastructure documentation complete</w:t>
+        <w:t xml:space="preserve">• </w:t>
+      </w:r>
+      <w:r>
+        <w:rPr>
+          <w:rFonts w:ascii="Times New Roman" w:hAnsi="Times New Roman"/>
+          <w:sz w:val="24"/>
+        </w:rPr>
+        <w:t>[ ] Infrastructure documentation complete</w:t>
       </w:r>
     </w:p>
     <w:p>
@@ -2040,7 +2488,14 @@
           <w:rFonts w:ascii="Times New Roman" w:hAnsi="Times New Roman"/>
           <w:sz w:val="24"/>
         </w:rPr>
-        <w:t>• All infrastructure components pass security scan</w:t>
+        <w:t xml:space="preserve">• </w:t>
+      </w:r>
+      <w:r>
+        <w:rPr>
+          <w:rFonts w:ascii="Times New Roman" w:hAnsi="Times New Roman"/>
+          <w:sz w:val="24"/>
+        </w:rPr>
+        <w:t>All infrastructure components pass security scan</w:t>
       </w:r>
     </w:p>
     <w:p>
@@ -2053,7 +2508,14 @@
           <w:rFonts w:ascii="Times New Roman" w:hAnsi="Times New Roman"/>
           <w:sz w:val="24"/>
         </w:rPr>
-        <w:t>• Network connectivity achieves &lt;50ms latency</w:t>
+        <w:t xml:space="preserve">• </w:t>
+      </w:r>
+      <w:r>
+        <w:rPr>
+          <w:rFonts w:ascii="Times New Roman" w:hAnsi="Times New Roman"/>
+          <w:sz w:val="24"/>
+        </w:rPr>
+        <w:t>Network connectivity achieves &lt;50ms latency</w:t>
       </w:r>
     </w:p>
     <w:p>
@@ -2066,7 +2528,14 @@
           <w:rFonts w:ascii="Times New Roman" w:hAnsi="Times New Roman"/>
           <w:sz w:val="24"/>
         </w:rPr>
-        <w:t>• Monitoring captures all required metrics</w:t>
+        <w:t xml:space="preserve">• </w:t>
+      </w:r>
+      <w:r>
+        <w:rPr>
+          <w:rFonts w:ascii="Times New Roman" w:hAnsi="Times New Roman"/>
+          <w:sz w:val="24"/>
+        </w:rPr>
+        <w:t>Monitoring captures all required metrics</w:t>
       </w:r>
     </w:p>
     <w:p>
@@ -2079,7 +2548,14 @@
           <w:rFonts w:ascii="Times New Roman" w:hAnsi="Times New Roman"/>
           <w:sz w:val="24"/>
         </w:rPr>
-        <w:t>• Security controls meet compliance requirements</w:t>
+        <w:t xml:space="preserve">• </w:t>
+      </w:r>
+      <w:r>
+        <w:rPr>
+          <w:rFonts w:ascii="Times New Roman" w:hAnsi="Times New Roman"/>
+          <w:sz w:val="24"/>
+        </w:rPr>
+        <w:t>Security controls meet compliance requirements</w:t>
       </w:r>
     </w:p>
     <w:p>
@@ -2112,7 +2588,14 @@
           <w:rFonts w:ascii="Times New Roman" w:hAnsi="Times New Roman"/>
           <w:sz w:val="24"/>
         </w:rPr>
-        <w:t>• Deploy and configure Amazon Textract for OCR</w:t>
+        <w:t xml:space="preserve">• </w:t>
+      </w:r>
+      <w:r>
+        <w:rPr>
+          <w:rFonts w:ascii="Times New Roman" w:hAnsi="Times New Roman"/>
+          <w:sz w:val="24"/>
+        </w:rPr>
+        <w:t>Deploy and configure Amazon Textract for OCR</w:t>
       </w:r>
     </w:p>
     <w:p>
@@ -2125,7 +2608,14 @@
           <w:rFonts w:ascii="Times New Roman" w:hAnsi="Times New Roman"/>
           <w:sz w:val="24"/>
         </w:rPr>
-        <w:t>• Implement Amazon Comprehend for NLP analysis</w:t>
+        <w:t xml:space="preserve">• </w:t>
+      </w:r>
+      <w:r>
+        <w:rPr>
+          <w:rFonts w:ascii="Times New Roman" w:hAnsi="Times New Roman"/>
+          <w:sz w:val="24"/>
+        </w:rPr>
+        <w:t>Implement Amazon Comprehend for NLP analysis</w:t>
       </w:r>
     </w:p>
     <w:p>
@@ -2138,7 +2628,14 @@
           <w:rFonts w:ascii="Times New Roman" w:hAnsi="Times New Roman"/>
           <w:sz w:val="24"/>
         </w:rPr>
-        <w:t>• Set up Amazon A2I for human review workflows</w:t>
+        <w:t xml:space="preserve">• </w:t>
+      </w:r>
+      <w:r>
+        <w:rPr>
+          <w:rFonts w:ascii="Times New Roman" w:hAnsi="Times New Roman"/>
+          <w:sz w:val="24"/>
+        </w:rPr>
+        <w:t>Set up Amazon A2I for human review workflows</w:t>
       </w:r>
     </w:p>
     <w:p>
@@ -2151,7 +2648,14 @@
           <w:rFonts w:ascii="Times New Roman" w:hAnsi="Times New Roman"/>
           <w:sz w:val="24"/>
         </w:rPr>
-        <w:t>• Validate AI accuracy with sample documents</w:t>
+        <w:t xml:space="preserve">• </w:t>
+      </w:r>
+      <w:r>
+        <w:rPr>
+          <w:rFonts w:ascii="Times New Roman" w:hAnsi="Times New Roman"/>
+          <w:sz w:val="24"/>
+        </w:rPr>
+        <w:t>Validate AI accuracy with sample documents</w:t>
       </w:r>
     </w:p>
     <w:p>
@@ -2918,7 +3422,14 @@
           <w:rFonts w:ascii="Times New Roman" w:hAnsi="Times New Roman"/>
           <w:sz w:val="24"/>
         </w:rPr>
-        <w:t>• [ ] Textract configured for document types</w:t>
+        <w:t xml:space="preserve">• </w:t>
+      </w:r>
+      <w:r>
+        <w:rPr>
+          <w:rFonts w:ascii="Times New Roman" w:hAnsi="Times New Roman"/>
+          <w:sz w:val="24"/>
+        </w:rPr>
+        <w:t>[ ] Textract configured for document types</w:t>
       </w:r>
     </w:p>
     <w:p>
@@ -2931,7 +3442,14 @@
           <w:rFonts w:ascii="Times New Roman" w:hAnsi="Times New Roman"/>
           <w:sz w:val="24"/>
         </w:rPr>
-        <w:t>• [ ] Comprehend entities and sentiment analysis operational</w:t>
+        <w:t xml:space="preserve">• </w:t>
+      </w:r>
+      <w:r>
+        <w:rPr>
+          <w:rFonts w:ascii="Times New Roman" w:hAnsi="Times New Roman"/>
+          <w:sz w:val="24"/>
+        </w:rPr>
+        <w:t>[ ] Comprehend entities and sentiment analysis operational</w:t>
       </w:r>
     </w:p>
     <w:p>
@@ -2944,7 +3462,14 @@
           <w:rFonts w:ascii="Times New Roman" w:hAnsi="Times New Roman"/>
           <w:sz w:val="24"/>
         </w:rPr>
-        <w:t>• [ ] A2I workflows for quality assurance deployed</w:t>
+        <w:t xml:space="preserve">• </w:t>
+      </w:r>
+      <w:r>
+        <w:rPr>
+          <w:rFonts w:ascii="Times New Roman" w:hAnsi="Times New Roman"/>
+          <w:sz w:val="24"/>
+        </w:rPr>
+        <w:t>[ ] A2I workflows for quality assurance deployed</w:t>
       </w:r>
     </w:p>
     <w:p>
@@ -2957,7 +3482,14 @@
           <w:rFonts w:ascii="Times New Roman" w:hAnsi="Times New Roman"/>
           <w:sz w:val="24"/>
         </w:rPr>
-        <w:t>• [ ] Lambda orchestration functions implemented</w:t>
+        <w:t xml:space="preserve">• </w:t>
+      </w:r>
+      <w:r>
+        <w:rPr>
+          <w:rFonts w:ascii="Times New Roman" w:hAnsi="Times New Roman"/>
+          <w:sz w:val="24"/>
+        </w:rPr>
+        <w:t>[ ] Lambda orchestration functions implemented</w:t>
       </w:r>
     </w:p>
     <w:p>
@@ -2970,7 +3502,14 @@
           <w:rFonts w:ascii="Times New Roman" w:hAnsi="Times New Roman"/>
           <w:sz w:val="24"/>
         </w:rPr>
-        <w:t>• [ ] AI accuracy validation completed</w:t>
+        <w:t xml:space="preserve">• </w:t>
+      </w:r>
+      <w:r>
+        <w:rPr>
+          <w:rFonts w:ascii="Times New Roman" w:hAnsi="Times New Roman"/>
+          <w:sz w:val="24"/>
+        </w:rPr>
+        <w:t>[ ] AI accuracy validation completed</w:t>
       </w:r>
     </w:p>
     <w:p>
@@ -2993,7 +3532,14 @@
           <w:rFonts w:ascii="Times New Roman" w:hAnsi="Times New Roman"/>
           <w:sz w:val="24"/>
         </w:rPr>
-        <w:t>• Textract achieves &gt;99% accuracy on machine-printed text</w:t>
+        <w:t xml:space="preserve">• </w:t>
+      </w:r>
+      <w:r>
+        <w:rPr>
+          <w:rFonts w:ascii="Times New Roman" w:hAnsi="Times New Roman"/>
+          <w:sz w:val="24"/>
+        </w:rPr>
+        <w:t>Textract achieves &gt;99% accuracy on machine-printed text</w:t>
       </w:r>
     </w:p>
     <w:p>
@@ -3006,7 +3552,14 @@
           <w:rFonts w:ascii="Times New Roman" w:hAnsi="Times New Roman"/>
           <w:sz w:val="24"/>
         </w:rPr>
-        <w:t>• Comprehend correctly identifies required entities</w:t>
+        <w:t xml:space="preserve">• </w:t>
+      </w:r>
+      <w:r>
+        <w:rPr>
+          <w:rFonts w:ascii="Times New Roman" w:hAnsi="Times New Roman"/>
+          <w:sz w:val="24"/>
+        </w:rPr>
+        <w:t>Comprehend correctly identifies required entities</w:t>
       </w:r>
     </w:p>
     <w:p>
@@ -3019,7 +3572,14 @@
           <w:rFonts w:ascii="Times New Roman" w:hAnsi="Times New Roman"/>
           <w:sz w:val="24"/>
         </w:rPr>
-        <w:t>• A2I workflows process low-confidence documents</w:t>
+        <w:t xml:space="preserve">• </w:t>
+      </w:r>
+      <w:r>
+        <w:rPr>
+          <w:rFonts w:ascii="Times New Roman" w:hAnsi="Times New Roman"/>
+          <w:sz w:val="24"/>
+        </w:rPr>
+        <w:t>A2I workflows process low-confidence documents</w:t>
       </w:r>
     </w:p>
     <w:p>
@@ -3032,7 +3592,14 @@
           <w:rFonts w:ascii="Times New Roman" w:hAnsi="Times New Roman"/>
           <w:sz w:val="24"/>
         </w:rPr>
-        <w:t>• Processing time averages &lt;30 seconds per document</w:t>
+        <w:t xml:space="preserve">• </w:t>
+      </w:r>
+      <w:r>
+        <w:rPr>
+          <w:rFonts w:ascii="Times New Roman" w:hAnsi="Times New Roman"/>
+          <w:sz w:val="24"/>
+        </w:rPr>
+        <w:t>Processing time averages &lt;30 seconds per document</w:t>
       </w:r>
     </w:p>
     <w:p>
@@ -3065,7 +3632,14 @@
           <w:rFonts w:ascii="Times New Roman" w:hAnsi="Times New Roman"/>
           <w:sz w:val="24"/>
         </w:rPr>
-        <w:t>• Integrate with existing ERP and CRM systems</w:t>
+        <w:t xml:space="preserve">• </w:t>
+      </w:r>
+      <w:r>
+        <w:rPr>
+          <w:rFonts w:ascii="Times New Roman" w:hAnsi="Times New Roman"/>
+          <w:sz w:val="24"/>
+        </w:rPr>
+        <w:t>Integrate with existing ERP and CRM systems</w:t>
       </w:r>
     </w:p>
     <w:p>
@@ -3078,7 +3652,14 @@
           <w:rFonts w:ascii="Times New Roman" w:hAnsi="Times New Roman"/>
           <w:sz w:val="24"/>
         </w:rPr>
-        <w:t>• Implement end-to-end automation workflows</w:t>
+        <w:t xml:space="preserve">• </w:t>
+      </w:r>
+      <w:r>
+        <w:rPr>
+          <w:rFonts w:ascii="Times New Roman" w:hAnsi="Times New Roman"/>
+          <w:sz w:val="24"/>
+        </w:rPr>
+        <w:t>Implement end-to-end automation workflows</w:t>
       </w:r>
     </w:p>
     <w:p>
@@ -3091,7 +3672,14 @@
           <w:rFonts w:ascii="Times New Roman" w:hAnsi="Times New Roman"/>
           <w:sz w:val="24"/>
         </w:rPr>
-        <w:t>• Deploy production monitoring and operations</w:t>
+        <w:t xml:space="preserve">• </w:t>
+      </w:r>
+      <w:r>
+        <w:rPr>
+          <w:rFonts w:ascii="Times New Roman" w:hAnsi="Times New Roman"/>
+          <w:sz w:val="24"/>
+        </w:rPr>
+        <w:t>Deploy production monitoring and operations</w:t>
       </w:r>
     </w:p>
     <w:p>
@@ -3104,7 +3692,14 @@
           <w:rFonts w:ascii="Times New Roman" w:hAnsi="Times New Roman"/>
           <w:sz w:val="24"/>
         </w:rPr>
-        <w:t>• Complete user training and knowledge transfer</w:t>
+        <w:t xml:space="preserve">• </w:t>
+      </w:r>
+      <w:r>
+        <w:rPr>
+          <w:rFonts w:ascii="Times New Roman" w:hAnsi="Times New Roman"/>
+          <w:sz w:val="24"/>
+        </w:rPr>
+        <w:t>Complete user training and knowledge transfer</w:t>
       </w:r>
     </w:p>
     <w:p>
@@ -3871,7 +4466,14 @@
           <w:rFonts w:ascii="Times New Roman" w:hAnsi="Times New Roman"/>
           <w:sz w:val="24"/>
         </w:rPr>
-        <w:t>• [ ] API integrations with all required systems</w:t>
+        <w:t xml:space="preserve">• </w:t>
+      </w:r>
+      <w:r>
+        <w:rPr>
+          <w:rFonts w:ascii="Times New Roman" w:hAnsi="Times New Roman"/>
+          <w:sz w:val="24"/>
+        </w:rPr>
+        <w:t>[ ] API integrations with all required systems</w:t>
       </w:r>
     </w:p>
     <w:p>
@@ -3884,7 +4486,14 @@
           <w:rFonts w:ascii="Times New Roman" w:hAnsi="Times New Roman"/>
           <w:sz w:val="24"/>
         </w:rPr>
-        <w:t>• [ ] End-to-end automation workflows operational</w:t>
+        <w:t xml:space="preserve">• </w:t>
+      </w:r>
+      <w:r>
+        <w:rPr>
+          <w:rFonts w:ascii="Times New Roman" w:hAnsi="Times New Roman"/>
+          <w:sz w:val="24"/>
+        </w:rPr>
+        <w:t>[ ] End-to-end automation workflows operational</w:t>
       </w:r>
     </w:p>
     <w:p>
@@ -3897,7 +4506,14 @@
           <w:rFonts w:ascii="Times New Roman" w:hAnsi="Times New Roman"/>
           <w:sz w:val="24"/>
         </w:rPr>
-        <w:t>• [ ] Production environment deployed and validated</w:t>
+        <w:t xml:space="preserve">• </w:t>
+      </w:r>
+      <w:r>
+        <w:rPr>
+          <w:rFonts w:ascii="Times New Roman" w:hAnsi="Times New Roman"/>
+          <w:sz w:val="24"/>
+        </w:rPr>
+        <w:t>[ ] Production environment deployed and validated</w:t>
       </w:r>
     </w:p>
     <w:p>
@@ -3910,7 +4526,14 @@
           <w:rFonts w:ascii="Times New Roman" w:hAnsi="Times New Roman"/>
           <w:sz w:val="24"/>
         </w:rPr>
-        <w:t>• [ ] User training completed and documented</w:t>
+        <w:t xml:space="preserve">• </w:t>
+      </w:r>
+      <w:r>
+        <w:rPr>
+          <w:rFonts w:ascii="Times New Roman" w:hAnsi="Times New Roman"/>
+          <w:sz w:val="24"/>
+        </w:rPr>
+        <w:t>[ ] User training completed and documented</w:t>
       </w:r>
     </w:p>
     <w:p>
@@ -3923,7 +4546,14 @@
           <w:rFonts w:ascii="Times New Roman" w:hAnsi="Times New Roman"/>
           <w:sz w:val="24"/>
         </w:rPr>
-        <w:t>• [ ] Operations procedures implemented</w:t>
+        <w:t xml:space="preserve">• </w:t>
+      </w:r>
+      <w:r>
+        <w:rPr>
+          <w:rFonts w:ascii="Times New Roman" w:hAnsi="Times New Roman"/>
+          <w:sz w:val="24"/>
+        </w:rPr>
+        <w:t>[ ] Operations procedures implemented</w:t>
       </w:r>
     </w:p>
     <w:p>
@@ -3946,7 +4576,14 @@
           <w:rFonts w:ascii="Times New Roman" w:hAnsi="Times New Roman"/>
           <w:sz w:val="24"/>
         </w:rPr>
-        <w:t>• All system integrations pass acceptance testing</w:t>
+        <w:t xml:space="preserve">• </w:t>
+      </w:r>
+      <w:r>
+        <w:rPr>
+          <w:rFonts w:ascii="Times New Roman" w:hAnsi="Times New Roman"/>
+          <w:sz w:val="24"/>
+        </w:rPr>
+        <w:t>All system integrations pass acceptance testing</w:t>
       </w:r>
     </w:p>
     <w:p>
@@ -3959,7 +4596,14 @@
           <w:rFonts w:ascii="Times New Roman" w:hAnsi="Times New Roman"/>
           <w:sz w:val="24"/>
         </w:rPr>
-        <w:t>• End-to-end workflows process documents without manual intervention</w:t>
+        <w:t xml:space="preserve">• </w:t>
+      </w:r>
+      <w:r>
+        <w:rPr>
+          <w:rFonts w:ascii="Times New Roman" w:hAnsi="Times New Roman"/>
+          <w:sz w:val="24"/>
+        </w:rPr>
+        <w:t>End-to-end workflows process documents without manual intervention</w:t>
       </w:r>
     </w:p>
     <w:p>
@@ -3972,7 +4616,14 @@
           <w:rFonts w:ascii="Times New Roman" w:hAnsi="Times New Roman"/>
           <w:sz w:val="24"/>
         </w:rPr>
-        <w:t>• Production environment meets all performance requirements</w:t>
+        <w:t xml:space="preserve">• </w:t>
+      </w:r>
+      <w:r>
+        <w:rPr>
+          <w:rFonts w:ascii="Times New Roman" w:hAnsi="Times New Roman"/>
+          <w:sz w:val="24"/>
+        </w:rPr>
+        <w:t>Production environment meets all performance requirements</w:t>
       </w:r>
     </w:p>
     <w:p>
@@ -3985,7 +4636,14 @@
           <w:rFonts w:ascii="Times New Roman" w:hAnsi="Times New Roman"/>
           <w:sz w:val="24"/>
         </w:rPr>
-        <w:t>• Users demonstrate proficiency in system operation</w:t>
+        <w:t xml:space="preserve">• </w:t>
+      </w:r>
+      <w:r>
+        <w:rPr>
+          <w:rFonts w:ascii="Times New Roman" w:hAnsi="Times New Roman"/>
+          <w:sz w:val="24"/>
+        </w:rPr>
+        <w:t>Users demonstrate proficiency in system operation</w:t>
       </w:r>
     </w:p>
     <w:p>
@@ -4188,7 +4846,22 @@
           <w:rFonts w:ascii="Times New Roman" w:hAnsi="Times New Roman"/>
           <w:sz w:val="24"/>
         </w:rPr>
-        <w:t>• Code Coverage: Minimum 80% test coverage</w:t>
+        <w:t xml:space="preserve">• </w:t>
+      </w:r>
+      <w:r>
+        <w:rPr>
+          <w:rFonts w:ascii="Times New Roman" w:hAnsi="Times New Roman"/>
+          <w:i/>
+          <w:sz w:val="24"/>
+        </w:rPr>
+        <w:t>*Code Coverage</w:t>
+      </w:r>
+      <w:r>
+        <w:rPr>
+          <w:rFonts w:ascii="Times New Roman" w:hAnsi="Times New Roman"/>
+          <w:sz w:val="24"/>
+        </w:rPr>
+        <w:t>*: Minimum 80% test coverage</w:t>
       </w:r>
     </w:p>
     <w:p>
@@ -4201,7 +4874,22 @@
           <w:rFonts w:ascii="Times New Roman" w:hAnsi="Times New Roman"/>
           <w:sz w:val="24"/>
         </w:rPr>
-        <w:t>• Security Scan: No critical vulnerabilities</w:t>
+        <w:t xml:space="preserve">• </w:t>
+      </w:r>
+      <w:r>
+        <w:rPr>
+          <w:rFonts w:ascii="Times New Roman" w:hAnsi="Times New Roman"/>
+          <w:i/>
+          <w:sz w:val="24"/>
+        </w:rPr>
+        <w:t>*Security Scan</w:t>
+      </w:r>
+      <w:r>
+        <w:rPr>
+          <w:rFonts w:ascii="Times New Roman" w:hAnsi="Times New Roman"/>
+          <w:sz w:val="24"/>
+        </w:rPr>
+        <w:t>*: No critical vulnerabilities</w:t>
       </w:r>
     </w:p>
     <w:p>
@@ -4214,7 +4902,22 @@
           <w:rFonts w:ascii="Times New Roman" w:hAnsi="Times New Roman"/>
           <w:sz w:val="24"/>
         </w:rPr>
-        <w:t>• Performance: Sub-30 second processing time</w:t>
+        <w:t xml:space="preserve">• </w:t>
+      </w:r>
+      <w:r>
+        <w:rPr>
+          <w:rFonts w:ascii="Times New Roman" w:hAnsi="Times New Roman"/>
+          <w:i/>
+          <w:sz w:val="24"/>
+        </w:rPr>
+        <w:t>*Performance</w:t>
+      </w:r>
+      <w:r>
+        <w:rPr>
+          <w:rFonts w:ascii="Times New Roman" w:hAnsi="Times New Roman"/>
+          <w:sz w:val="24"/>
+        </w:rPr>
+        <w:t>*: Sub-30 second processing time</w:t>
       </w:r>
     </w:p>
     <w:p>
@@ -4227,7 +4930,22 @@
           <w:rFonts w:ascii="Times New Roman" w:hAnsi="Times New Roman"/>
           <w:sz w:val="24"/>
         </w:rPr>
-        <w:t>• Documentation: Complete API and operational docs</w:t>
+        <w:t xml:space="preserve">• </w:t>
+      </w:r>
+      <w:r>
+        <w:rPr>
+          <w:rFonts w:ascii="Times New Roman" w:hAnsi="Times New Roman"/>
+          <w:i/>
+          <w:sz w:val="24"/>
+        </w:rPr>
+        <w:t>*Documentation</w:t>
+      </w:r>
+      <w:r>
+        <w:rPr>
+          <w:rFonts w:ascii="Times New Roman" w:hAnsi="Times New Roman"/>
+          <w:sz w:val="24"/>
+        </w:rPr>
+        <w:t>*: Complete API and operational docs</w:t>
       </w:r>
     </w:p>
     <w:p>
@@ -4250,7 +4968,14 @@
           <w:rFonts w:ascii="Times New Roman" w:hAnsi="Times New Roman"/>
           <w:sz w:val="24"/>
         </w:rPr>
-        <w:t>• [ ] All functional requirements implemented and tested</w:t>
+        <w:t xml:space="preserve">• </w:t>
+      </w:r>
+      <w:r>
+        <w:rPr>
+          <w:rFonts w:ascii="Times New Roman" w:hAnsi="Times New Roman"/>
+          <w:sz w:val="24"/>
+        </w:rPr>
+        <w:t>[ ] All functional requirements implemented and tested</w:t>
       </w:r>
     </w:p>
     <w:p>
@@ -4263,7 +4988,14 @@
           <w:rFonts w:ascii="Times New Roman" w:hAnsi="Times New Roman"/>
           <w:sz w:val="24"/>
         </w:rPr>
-        <w:t>• [ ] Performance requirements met (accuracy &gt;99%, speed &lt;30s)</w:t>
+        <w:t xml:space="preserve">• </w:t>
+      </w:r>
+      <w:r>
+        <w:rPr>
+          <w:rFonts w:ascii="Times New Roman" w:hAnsi="Times New Roman"/>
+          <w:sz w:val="24"/>
+        </w:rPr>
+        <w:t>[ ] Performance requirements met (accuracy &gt;99%, speed &lt;30s)</w:t>
       </w:r>
     </w:p>
     <w:p>
@@ -4276,7 +5008,14 @@
           <w:rFonts w:ascii="Times New Roman" w:hAnsi="Times New Roman"/>
           <w:sz w:val="24"/>
         </w:rPr>
-        <w:t>• [ ] Security requirements validated</w:t>
+        <w:t xml:space="preserve">• </w:t>
+      </w:r>
+      <w:r>
+        <w:rPr>
+          <w:rFonts w:ascii="Times New Roman" w:hAnsi="Times New Roman"/>
+          <w:sz w:val="24"/>
+        </w:rPr>
+        <w:t>[ ] Security requirements validated</w:t>
       </w:r>
     </w:p>
     <w:p>
@@ -4289,7 +5028,14 @@
           <w:rFonts w:ascii="Times New Roman" w:hAnsi="Times New Roman"/>
           <w:sz w:val="24"/>
         </w:rPr>
-        <w:t>• [ ] Integration with all specified systems complete</w:t>
+        <w:t xml:space="preserve">• </w:t>
+      </w:r>
+      <w:r>
+        <w:rPr>
+          <w:rFonts w:ascii="Times New Roman" w:hAnsi="Times New Roman"/>
+          <w:sz w:val="24"/>
+        </w:rPr>
+        <w:t>[ ] Integration with all specified systems complete</w:t>
       </w:r>
     </w:p>
     <w:p>
@@ -4302,7 +5048,14 @@
           <w:rFonts w:ascii="Times New Roman" w:hAnsi="Times New Roman"/>
           <w:sz w:val="24"/>
         </w:rPr>
-        <w:t>• [ ] User acceptance testing passed</w:t>
+        <w:t xml:space="preserve">• </w:t>
+      </w:r>
+      <w:r>
+        <w:rPr>
+          <w:rFonts w:ascii="Times New Roman" w:hAnsi="Times New Roman"/>
+          <w:sz w:val="24"/>
+        </w:rPr>
+        <w:t>[ ] User acceptance testing passed</w:t>
       </w:r>
     </w:p>
     <w:p>
@@ -4315,7 +5068,14 @@
           <w:rFonts w:ascii="Times New Roman" w:hAnsi="Times New Roman"/>
           <w:sz w:val="24"/>
         </w:rPr>
-        <w:t>• [ ] Operations documentation complete</w:t>
+        <w:t xml:space="preserve">• </w:t>
+      </w:r>
+      <w:r>
+        <w:rPr>
+          <w:rFonts w:ascii="Times New Roman" w:hAnsi="Times New Roman"/>
+          <w:sz w:val="24"/>
+        </w:rPr>
+        <w:t>[ ] Operations documentation complete</w:t>
       </w:r>
     </w:p>
     <w:p>
@@ -4348,7 +5108,14 @@
           <w:rFonts w:ascii="Times New Roman" w:hAnsi="Times New Roman"/>
           <w:sz w:val="24"/>
         </w:rPr>
-        <w:t>• [ ] Infrastructure deployed and tested</w:t>
+        <w:t xml:space="preserve">• </w:t>
+      </w:r>
+      <w:r>
+        <w:rPr>
+          <w:rFonts w:ascii="Times New Roman" w:hAnsi="Times New Roman"/>
+          <w:sz w:val="24"/>
+        </w:rPr>
+        <w:t>[ ] Infrastructure deployed and tested</w:t>
       </w:r>
     </w:p>
     <w:p>
@@ -4361,7 +5128,14 @@
           <w:rFonts w:ascii="Times New Roman" w:hAnsi="Times New Roman"/>
           <w:sz w:val="24"/>
         </w:rPr>
-        <w:t>• [ ] Application code deployed to staging</w:t>
+        <w:t xml:space="preserve">• </w:t>
+      </w:r>
+      <w:r>
+        <w:rPr>
+          <w:rFonts w:ascii="Times New Roman" w:hAnsi="Times New Roman"/>
+          <w:sz w:val="24"/>
+        </w:rPr>
+        <w:t>[ ] Application code deployed to staging</w:t>
       </w:r>
     </w:p>
     <w:p>
@@ -4374,7 +5148,14 @@
           <w:rFonts w:ascii="Times New Roman" w:hAnsi="Times New Roman"/>
           <w:sz w:val="24"/>
         </w:rPr>
-        <w:t>• [ ] Integration testing completed</w:t>
+        <w:t xml:space="preserve">• </w:t>
+      </w:r>
+      <w:r>
+        <w:rPr>
+          <w:rFonts w:ascii="Times New Roman" w:hAnsi="Times New Roman"/>
+          <w:sz w:val="24"/>
+        </w:rPr>
+        <w:t>[ ] Integration testing completed</w:t>
       </w:r>
     </w:p>
     <w:p>
@@ -4387,7 +5168,14 @@
           <w:rFonts w:ascii="Times New Roman" w:hAnsi="Times New Roman"/>
           <w:sz w:val="24"/>
         </w:rPr>
-        <w:t>• [ ] Performance testing passed</w:t>
+        <w:t xml:space="preserve">• </w:t>
+      </w:r>
+      <w:r>
+        <w:rPr>
+          <w:rFonts w:ascii="Times New Roman" w:hAnsi="Times New Roman"/>
+          <w:sz w:val="24"/>
+        </w:rPr>
+        <w:t>[ ] Performance testing passed</w:t>
       </w:r>
     </w:p>
     <w:p>
@@ -4400,7 +5188,14 @@
           <w:rFonts w:ascii="Times New Roman" w:hAnsi="Times New Roman"/>
           <w:sz w:val="24"/>
         </w:rPr>
-        <w:t>• [ ] Security testing completed</w:t>
+        <w:t xml:space="preserve">• </w:t>
+      </w:r>
+      <w:r>
+        <w:rPr>
+          <w:rFonts w:ascii="Times New Roman" w:hAnsi="Times New Roman"/>
+          <w:sz w:val="24"/>
+        </w:rPr>
+        <w:t>[ ] Security testing completed</w:t>
       </w:r>
     </w:p>
     <w:p>
@@ -4413,7 +5208,14 @@
           <w:rFonts w:ascii="Times New Roman" w:hAnsi="Times New Roman"/>
           <w:sz w:val="24"/>
         </w:rPr>
-        <w:t>• [ ] User acceptance testing signed off</w:t>
+        <w:t xml:space="preserve">• </w:t>
+      </w:r>
+      <w:r>
+        <w:rPr>
+          <w:rFonts w:ascii="Times New Roman" w:hAnsi="Times New Roman"/>
+          <w:sz w:val="24"/>
+        </w:rPr>
+        <w:t>[ ] User acceptance testing signed off</w:t>
       </w:r>
     </w:p>
     <w:p>
@@ -4426,7 +5228,14 @@
           <w:rFonts w:ascii="Times New Roman" w:hAnsi="Times New Roman"/>
           <w:sz w:val="24"/>
         </w:rPr>
-        <w:t>• [ ] Operations procedures documented</w:t>
+        <w:t xml:space="preserve">• </w:t>
+      </w:r>
+      <w:r>
+        <w:rPr>
+          <w:rFonts w:ascii="Times New Roman" w:hAnsi="Times New Roman"/>
+          <w:sz w:val="24"/>
+        </w:rPr>
+        <w:t>[ ] Operations procedures documented</w:t>
       </w:r>
     </w:p>
     <w:p>
@@ -4439,7 +5248,14 @@
           <w:rFonts w:ascii="Times New Roman" w:hAnsi="Times New Roman"/>
           <w:sz w:val="24"/>
         </w:rPr>
-        <w:t>• [ ] Backup and recovery tested</w:t>
+        <w:t xml:space="preserve">• </w:t>
+      </w:r>
+      <w:r>
+        <w:rPr>
+          <w:rFonts w:ascii="Times New Roman" w:hAnsi="Times New Roman"/>
+          <w:sz w:val="24"/>
+        </w:rPr>
+        <w:t>[ ] Backup and recovery tested</w:t>
       </w:r>
     </w:p>
     <w:p>
@@ -4462,7 +5278,14 @@
           <w:rFonts w:ascii="Times New Roman" w:hAnsi="Times New Roman"/>
           <w:sz w:val="24"/>
         </w:rPr>
-        <w:t>• [ ] Final code deployment to production</w:t>
+        <w:t xml:space="preserve">• </w:t>
+      </w:r>
+      <w:r>
+        <w:rPr>
+          <w:rFonts w:ascii="Times New Roman" w:hAnsi="Times New Roman"/>
+          <w:sz w:val="24"/>
+        </w:rPr>
+        <w:t>[ ] Final code deployment to production</w:t>
       </w:r>
     </w:p>
     <w:p>
@@ -4475,7 +5298,14 @@
           <w:rFonts w:ascii="Times New Roman" w:hAnsi="Times New Roman"/>
           <w:sz w:val="24"/>
         </w:rPr>
-        <w:t>• [ ] Database migration (if required)</w:t>
+        <w:t xml:space="preserve">• </w:t>
+      </w:r>
+      <w:r>
+        <w:rPr>
+          <w:rFonts w:ascii="Times New Roman" w:hAnsi="Times New Roman"/>
+          <w:sz w:val="24"/>
+        </w:rPr>
+        <w:t>[ ] Database migration (if required)</w:t>
       </w:r>
     </w:p>
     <w:p>
@@ -4488,7 +5318,14 @@
           <w:rFonts w:ascii="Times New Roman" w:hAnsi="Times New Roman"/>
           <w:sz w:val="24"/>
         </w:rPr>
-        <w:t>• [ ] DNS cutover and validation</w:t>
+        <w:t xml:space="preserve">• </w:t>
+      </w:r>
+      <w:r>
+        <w:rPr>
+          <w:rFonts w:ascii="Times New Roman" w:hAnsi="Times New Roman"/>
+          <w:sz w:val="24"/>
+        </w:rPr>
+        <w:t>[ ] DNS cutover and validation</w:t>
       </w:r>
     </w:p>
     <w:p>
@@ -4501,7 +5338,14 @@
           <w:rFonts w:ascii="Times New Roman" w:hAnsi="Times New Roman"/>
           <w:sz w:val="24"/>
         </w:rPr>
-        <w:t>• [ ] Smoke testing of critical paths</w:t>
+        <w:t xml:space="preserve">• </w:t>
+      </w:r>
+      <w:r>
+        <w:rPr>
+          <w:rFonts w:ascii="Times New Roman" w:hAnsi="Times New Roman"/>
+          <w:sz w:val="24"/>
+        </w:rPr>
+        <w:t>[ ] Smoke testing of critical paths</w:t>
       </w:r>
     </w:p>
     <w:p>
@@ -4514,7 +5358,14 @@
           <w:rFonts w:ascii="Times New Roman" w:hAnsi="Times New Roman"/>
           <w:sz w:val="24"/>
         </w:rPr>
-        <w:t>• [ ] Performance monitoring activated</w:t>
+        <w:t xml:space="preserve">• </w:t>
+      </w:r>
+      <w:r>
+        <w:rPr>
+          <w:rFonts w:ascii="Times New Roman" w:hAnsi="Times New Roman"/>
+          <w:sz w:val="24"/>
+        </w:rPr>
+        <w:t>[ ] Performance monitoring activated</w:t>
       </w:r>
     </w:p>
     <w:p>
@@ -4527,7 +5378,14 @@
           <w:rFonts w:ascii="Times New Roman" w:hAnsi="Times New Roman"/>
           <w:sz w:val="24"/>
         </w:rPr>
-        <w:t>• [ ] User notification sent</w:t>
+        <w:t xml:space="preserve">• </w:t>
+      </w:r>
+      <w:r>
+        <w:rPr>
+          <w:rFonts w:ascii="Times New Roman" w:hAnsi="Times New Roman"/>
+          <w:sz w:val="24"/>
+        </w:rPr>
+        <w:t>[ ] User notification sent</w:t>
       </w:r>
     </w:p>
     <w:p>
@@ -4540,7 +5398,14 @@
           <w:rFonts w:ascii="Times New Roman" w:hAnsi="Times New Roman"/>
           <w:sz w:val="24"/>
         </w:rPr>
-        <w:t>• [ ] Support team briefed</w:t>
+        <w:t xml:space="preserve">• </w:t>
+      </w:r>
+      <w:r>
+        <w:rPr>
+          <w:rFonts w:ascii="Times New Roman" w:hAnsi="Times New Roman"/>
+          <w:sz w:val="24"/>
+        </w:rPr>
+        <w:t>[ ] Support team briefed</w:t>
       </w:r>
     </w:p>
     <w:p>
@@ -4563,7 +5428,14 @@
           <w:rFonts w:ascii="Times New Roman" w:hAnsi="Times New Roman"/>
           <w:sz w:val="24"/>
         </w:rPr>
-        <w:t>• [ ] Production monitoring confirmed</w:t>
+        <w:t xml:space="preserve">• </w:t>
+      </w:r>
+      <w:r>
+        <w:rPr>
+          <w:rFonts w:ascii="Times New Roman" w:hAnsi="Times New Roman"/>
+          <w:sz w:val="24"/>
+        </w:rPr>
+        <w:t>[ ] Production monitoring confirmed</w:t>
       </w:r>
     </w:p>
     <w:p>
@@ -4576,7 +5448,14 @@
           <w:rFonts w:ascii="Times New Roman" w:hAnsi="Times New Roman"/>
           <w:sz w:val="24"/>
         </w:rPr>
-        <w:t>• [ ] Performance metrics validated</w:t>
+        <w:t xml:space="preserve">• </w:t>
+      </w:r>
+      <w:r>
+        <w:rPr>
+          <w:rFonts w:ascii="Times New Roman" w:hAnsi="Times New Roman"/>
+          <w:sz w:val="24"/>
+        </w:rPr>
+        <w:t>[ ] Performance metrics validated</w:t>
       </w:r>
     </w:p>
     <w:p>
@@ -4589,7 +5468,14 @@
           <w:rFonts w:ascii="Times New Roman" w:hAnsi="Times New Roman"/>
           <w:sz w:val="24"/>
         </w:rPr>
-        <w:t>• [ ] User feedback collected</w:t>
+        <w:t xml:space="preserve">• </w:t>
+      </w:r>
+      <w:r>
+        <w:rPr>
+          <w:rFonts w:ascii="Times New Roman" w:hAnsi="Times New Roman"/>
+          <w:sz w:val="24"/>
+        </w:rPr>
+        <w:t>[ ] User feedback collected</w:t>
       </w:r>
     </w:p>
     <w:p>
@@ -4602,7 +5488,14 @@
           <w:rFonts w:ascii="Times New Roman" w:hAnsi="Times New Roman"/>
           <w:sz w:val="24"/>
         </w:rPr>
-        <w:t>• [ ] Issue log maintained</w:t>
+        <w:t xml:space="preserve">• </w:t>
+      </w:r>
+      <w:r>
+        <w:rPr>
+          <w:rFonts w:ascii="Times New Roman" w:hAnsi="Times New Roman"/>
+          <w:sz w:val="24"/>
+        </w:rPr>
+        <w:t>[ ] Issue log maintained</w:t>
       </w:r>
     </w:p>
     <w:p>
@@ -4615,7 +5508,14 @@
           <w:rFonts w:ascii="Times New Roman" w:hAnsi="Times New Roman"/>
           <w:sz w:val="24"/>
         </w:rPr>
-        <w:t>• [ ] Knowledge transfer completed</w:t>
+        <w:t xml:space="preserve">• </w:t>
+      </w:r>
+      <w:r>
+        <w:rPr>
+          <w:rFonts w:ascii="Times New Roman" w:hAnsi="Times New Roman"/>
+          <w:sz w:val="24"/>
+        </w:rPr>
+        <w:t>[ ] Knowledge transfer completed</w:t>
       </w:r>
     </w:p>
     <w:p>
@@ -4628,7 +5528,14 @@
           <w:rFonts w:ascii="Times New Roman" w:hAnsi="Times New Roman"/>
           <w:sz w:val="24"/>
         </w:rPr>
-        <w:t>• [ ] Project closure documentation</w:t>
+        <w:t xml:space="preserve">• </w:t>
+      </w:r>
+      <w:r>
+        <w:rPr>
+          <w:rFonts w:ascii="Times New Roman" w:hAnsi="Times New Roman"/>
+          <w:sz w:val="24"/>
+        </w:rPr>
+        <w:t>[ ] Project closure documentation</w:t>
       </w:r>
     </w:p>
     <w:p>
@@ -4666,9 +5573,35 @@
         <w:spacing w:after="160"/>
       </w:pPr>
       <w:r>
-        <w:t>Symptoms: Service startup errors, parameter validation failures, deployment failures</w:t>
+        <w:rPr>
+          <w:rFonts w:ascii="Times New Roman" w:hAnsi="Times New Roman"/>
+          <w:i/>
+          <w:sz w:val="24"/>
+        </w:rPr>
+        <w:t>*Symptoms:</w:t>
+      </w:r>
+      <w:r>
+        <w:rPr>
+          <w:rFonts w:ascii="Times New Roman" w:hAnsi="Times New Roman"/>
+          <w:sz w:val="24"/>
+        </w:rPr>
+        <w:t>* Service startup errors, parameter validation failures, deployment failures</w:t>
         <w:br/>
-        <w:t>Quick Resolution:</w:t>
+      </w:r>
+      <w:r>
+        <w:rPr>
+          <w:rFonts w:ascii="Times New Roman" w:hAnsi="Times New Roman"/>
+          <w:i/>
+          <w:sz w:val="24"/>
+        </w:rPr>
+        <w:t>*Quick Resolution:</w:t>
+      </w:r>
+      <w:r>
+        <w:rPr>
+          <w:rFonts w:ascii="Times New Roman" w:hAnsi="Times New Roman"/>
+          <w:sz w:val="24"/>
+        </w:rPr>
+        <w:t>*</w:t>
       </w:r>
     </w:p>
     <w:p>
@@ -4681,7 +5614,14 @@
           <w:rFonts w:ascii="Times New Roman" w:hAnsi="Times New Roman"/>
           <w:sz w:val="24"/>
         </w:rPr>
-        <w:t>• Validate configuration against provided templates in configuration.csv</w:t>
+        <w:t xml:space="preserve">• </w:t>
+      </w:r>
+      <w:r>
+        <w:rPr>
+          <w:rFonts w:ascii="Times New Roman" w:hAnsi="Times New Roman"/>
+          <w:sz w:val="24"/>
+        </w:rPr>
+        <w:t>Validate configuration against provided templates in configuration.csv</w:t>
       </w:r>
     </w:p>
     <w:p>
@@ -4694,7 +5634,14 @@
           <w:rFonts w:ascii="Times New Roman" w:hAnsi="Times New Roman"/>
           <w:sz w:val="24"/>
         </w:rPr>
-        <w:t>• Check AWS service quotas and limits</w:t>
+        <w:t xml:space="preserve">• </w:t>
+      </w:r>
+      <w:r>
+        <w:rPr>
+          <w:rFonts w:ascii="Times New Roman" w:hAnsi="Times New Roman"/>
+          <w:sz w:val="24"/>
+        </w:rPr>
+        <w:t>Check AWS service quotas and limits</w:t>
       </w:r>
     </w:p>
     <w:p>
@@ -4707,7 +5654,14 @@
           <w:rFonts w:ascii="Times New Roman" w:hAnsi="Times New Roman"/>
           <w:sz w:val="24"/>
         </w:rPr>
-        <w:t>• Verify IAM roles and permissions for AI services</w:t>
+        <w:t xml:space="preserve">• </w:t>
+      </w:r>
+      <w:r>
+        <w:rPr>
+          <w:rFonts w:ascii="Times New Roman" w:hAnsi="Times New Roman"/>
+          <w:sz w:val="24"/>
+        </w:rPr>
+        <w:t>Verify IAM roles and permissions for AI services</w:t>
       </w:r>
     </w:p>
     <w:p>
@@ -4720,7 +5674,14 @@
           <w:rFonts w:ascii="Times New Roman" w:hAnsi="Times New Roman"/>
           <w:sz w:val="24"/>
         </w:rPr>
-        <w:t>• Review CloudFormation/CDK deployment logs</w:t>
+        <w:t xml:space="preserve">• </w:t>
+      </w:r>
+      <w:r>
+        <w:rPr>
+          <w:rFonts w:ascii="Times New Roman" w:hAnsi="Times New Roman"/>
+          <w:sz w:val="24"/>
+        </w:rPr>
+        <w:t>Review CloudFormation/CDK deployment logs</w:t>
       </w:r>
     </w:p>
     <w:p>
@@ -4738,9 +5699,35 @@
         <w:spacing w:after="160"/>
       </w:pPr>
       <w:r>
-        <w:t>Symptoms: Model endpoints not accessible, accuracy below targets, processing timeouts</w:t>
+        <w:rPr>
+          <w:rFonts w:ascii="Times New Roman" w:hAnsi="Times New Roman"/>
+          <w:i/>
+          <w:sz w:val="24"/>
+        </w:rPr>
+        <w:t>*Symptoms:</w:t>
+      </w:r>
+      <w:r>
+        <w:rPr>
+          <w:rFonts w:ascii="Times New Roman" w:hAnsi="Times New Roman"/>
+          <w:sz w:val="24"/>
+        </w:rPr>
+        <w:t>* Model endpoints not accessible, accuracy below targets, processing timeouts</w:t>
         <w:br/>
-        <w:t>Quick Resolution:</w:t>
+      </w:r>
+      <w:r>
+        <w:rPr>
+          <w:rFonts w:ascii="Times New Roman" w:hAnsi="Times New Roman"/>
+          <w:i/>
+          <w:sz w:val="24"/>
+        </w:rPr>
+        <w:t>*Quick Resolution:</w:t>
+      </w:r>
+      <w:r>
+        <w:rPr>
+          <w:rFonts w:ascii="Times New Roman" w:hAnsi="Times New Roman"/>
+          <w:sz w:val="24"/>
+        </w:rPr>
+        <w:t>*</w:t>
       </w:r>
     </w:p>
     <w:p>
@@ -4753,7 +5740,14 @@
           <w:rFonts w:ascii="Times New Roman" w:hAnsi="Times New Roman"/>
           <w:sz w:val="24"/>
         </w:rPr>
-        <w:t>• Verify SageMaker endpoint status and auto-scaling configuration</w:t>
+        <w:t xml:space="preserve">• </w:t>
+      </w:r>
+      <w:r>
+        <w:rPr>
+          <w:rFonts w:ascii="Times New Roman" w:hAnsi="Times New Roman"/>
+          <w:sz w:val="24"/>
+        </w:rPr>
+        <w:t>Verify SageMaker endpoint status and auto-scaling configuration</w:t>
       </w:r>
     </w:p>
     <w:p>
@@ -4766,7 +5760,14 @@
           <w:rFonts w:ascii="Times New Roman" w:hAnsi="Times New Roman"/>
           <w:sz w:val="24"/>
         </w:rPr>
-        <w:t>• Check Textract and Comprehend service limits and quotas</w:t>
+        <w:t xml:space="preserve">• </w:t>
+      </w:r>
+      <w:r>
+        <w:rPr>
+          <w:rFonts w:ascii="Times New Roman" w:hAnsi="Times New Roman"/>
+          <w:sz w:val="24"/>
+        </w:rPr>
+        <w:t>Check Textract and Comprehend service limits and quotas</w:t>
       </w:r>
     </w:p>
     <w:p>
@@ -4779,7 +5780,14 @@
           <w:rFonts w:ascii="Times New Roman" w:hAnsi="Times New Roman"/>
           <w:sz w:val="24"/>
         </w:rPr>
-        <w:t>• Validate document formats and size limits</w:t>
+        <w:t xml:space="preserve">• </w:t>
+      </w:r>
+      <w:r>
+        <w:rPr>
+          <w:rFonts w:ascii="Times New Roman" w:hAnsi="Times New Roman"/>
+          <w:sz w:val="24"/>
+        </w:rPr>
+        <w:t>Validate document formats and size limits</w:t>
       </w:r>
     </w:p>
     <w:p>
@@ -4792,7 +5800,14 @@
           <w:rFonts w:ascii="Times New Roman" w:hAnsi="Times New Roman"/>
           <w:sz w:val="24"/>
         </w:rPr>
-        <w:t>• Review model training data quality and coverage</w:t>
+        <w:t xml:space="preserve">• </w:t>
+      </w:r>
+      <w:r>
+        <w:rPr>
+          <w:rFonts w:ascii="Times New Roman" w:hAnsi="Times New Roman"/>
+          <w:sz w:val="24"/>
+        </w:rPr>
+        <w:t>Review model training data quality and coverage</w:t>
       </w:r>
     </w:p>
     <w:p>
@@ -4810,9 +5825,35 @@
         <w:spacing w:after="160"/>
       </w:pPr>
       <w:r>
-        <w:t>Symptoms: API timeouts, SSL certificate errors, DNS resolution failures</w:t>
+        <w:rPr>
+          <w:rFonts w:ascii="Times New Roman" w:hAnsi="Times New Roman"/>
+          <w:i/>
+          <w:sz w:val="24"/>
+        </w:rPr>
+        <w:t>*Symptoms:</w:t>
+      </w:r>
+      <w:r>
+        <w:rPr>
+          <w:rFonts w:ascii="Times New Roman" w:hAnsi="Times New Roman"/>
+          <w:sz w:val="24"/>
+        </w:rPr>
+        <w:t>* API timeouts, SSL certificate errors, DNS resolution failures</w:t>
         <w:br/>
-        <w:t>Quick Resolution:</w:t>
+      </w:r>
+      <w:r>
+        <w:rPr>
+          <w:rFonts w:ascii="Times New Roman" w:hAnsi="Times New Roman"/>
+          <w:i/>
+          <w:sz w:val="24"/>
+        </w:rPr>
+        <w:t>*Quick Resolution:</w:t>
+      </w:r>
+      <w:r>
+        <w:rPr>
+          <w:rFonts w:ascii="Times New Roman" w:hAnsi="Times New Roman"/>
+          <w:sz w:val="24"/>
+        </w:rPr>
+        <w:t>*</w:t>
       </w:r>
     </w:p>
     <w:p>
@@ -4825,7 +5866,14 @@
           <w:rFonts w:ascii="Times New Roman" w:hAnsi="Times New Roman"/>
           <w:sz w:val="24"/>
         </w:rPr>
-        <w:t>• Test network connectivity between environments</w:t>
+        <w:t xml:space="preserve">• </w:t>
+      </w:r>
+      <w:r>
+        <w:rPr>
+          <w:rFonts w:ascii="Times New Roman" w:hAnsi="Times New Roman"/>
+          <w:sz w:val="24"/>
+        </w:rPr>
+        <w:t>Test network connectivity between environments</w:t>
       </w:r>
     </w:p>
     <w:p>
@@ -4838,7 +5886,14 @@
           <w:rFonts w:ascii="Times New Roman" w:hAnsi="Times New Roman"/>
           <w:sz w:val="24"/>
         </w:rPr>
-        <w:t>• Verify security group rules for AI service endpoints</w:t>
+        <w:t xml:space="preserve">• </w:t>
+      </w:r>
+      <w:r>
+        <w:rPr>
+          <w:rFonts w:ascii="Times New Roman" w:hAnsi="Times New Roman"/>
+          <w:sz w:val="24"/>
+        </w:rPr>
+        <w:t>Verify security group rules for AI service endpoints</w:t>
       </w:r>
     </w:p>
     <w:p>
@@ -4851,7 +5906,14 @@
           <w:rFonts w:ascii="Times New Roman" w:hAnsi="Times New Roman"/>
           <w:sz w:val="24"/>
         </w:rPr>
-        <w:t>• Check VPC endpoints and NAT Gateway configurations</w:t>
+        <w:t xml:space="preserve">• </w:t>
+      </w:r>
+      <w:r>
+        <w:rPr>
+          <w:rFonts w:ascii="Times New Roman" w:hAnsi="Times New Roman"/>
+          <w:sz w:val="24"/>
+        </w:rPr>
+        <w:t>Check VPC endpoints and NAT Gateway configurations</w:t>
       </w:r>
     </w:p>
     <w:p>
@@ -4864,7 +5926,14 @@
           <w:rFonts w:ascii="Times New Roman" w:hAnsi="Times New Roman"/>
           <w:sz w:val="24"/>
         </w:rPr>
-        <w:t>• Validate SSL certificate installation and expiration</w:t>
+        <w:t xml:space="preserve">• </w:t>
+      </w:r>
+      <w:r>
+        <w:rPr>
+          <w:rFonts w:ascii="Times New Roman" w:hAnsi="Times New Roman"/>
+          <w:sz w:val="24"/>
+        </w:rPr>
+        <w:t>Validate SSL certificate installation and expiration</w:t>
       </w:r>
     </w:p>
     <w:p>
@@ -4882,9 +5951,35 @@
         <w:spacing w:after="160"/>
       </w:pPr>
       <w:r>
-        <w:t>Symptoms: Slow document processing, high latency, timeout errors</w:t>
+        <w:rPr>
+          <w:rFonts w:ascii="Times New Roman" w:hAnsi="Times New Roman"/>
+          <w:i/>
+          <w:sz w:val="24"/>
+        </w:rPr>
+        <w:t>*Symptoms:</w:t>
+      </w:r>
+      <w:r>
+        <w:rPr>
+          <w:rFonts w:ascii="Times New Roman" w:hAnsi="Times New Roman"/>
+          <w:sz w:val="24"/>
+        </w:rPr>
+        <w:t>* Slow document processing, high latency, timeout errors</w:t>
         <w:br/>
-        <w:t>Quick Resolution:</w:t>
+      </w:r>
+      <w:r>
+        <w:rPr>
+          <w:rFonts w:ascii="Times New Roman" w:hAnsi="Times New Roman"/>
+          <w:i/>
+          <w:sz w:val="24"/>
+        </w:rPr>
+        <w:t>*Quick Resolution:</w:t>
+      </w:r>
+      <w:r>
+        <w:rPr>
+          <w:rFonts w:ascii="Times New Roman" w:hAnsi="Times New Roman"/>
+          <w:sz w:val="24"/>
+        </w:rPr>
+        <w:t>*</w:t>
       </w:r>
     </w:p>
     <w:p>
@@ -4897,7 +5992,14 @@
           <w:rFonts w:ascii="Times New Roman" w:hAnsi="Times New Roman"/>
           <w:sz w:val="24"/>
         </w:rPr>
-        <w:t>• Scale Lambda concurrency and memory allocation</w:t>
+        <w:t xml:space="preserve">• </w:t>
+      </w:r>
+      <w:r>
+        <w:rPr>
+          <w:rFonts w:ascii="Times New Roman" w:hAnsi="Times New Roman"/>
+          <w:sz w:val="24"/>
+        </w:rPr>
+        <w:t>Scale Lambda concurrency and memory allocation</w:t>
       </w:r>
     </w:p>
     <w:p>
@@ -4910,7 +6012,14 @@
           <w:rFonts w:ascii="Times New Roman" w:hAnsi="Times New Roman"/>
           <w:sz w:val="24"/>
         </w:rPr>
-        <w:t>• Optimize SageMaker endpoint auto-scaling policies</w:t>
+        <w:t xml:space="preserve">• </w:t>
+      </w:r>
+      <w:r>
+        <w:rPr>
+          <w:rFonts w:ascii="Times New Roman" w:hAnsi="Times New Roman"/>
+          <w:sz w:val="24"/>
+        </w:rPr>
+        <w:t>Optimize SageMaker endpoint auto-scaling policies</w:t>
       </w:r>
     </w:p>
     <w:p>
@@ -4923,7 +6032,14 @@
           <w:rFonts w:ascii="Times New Roman" w:hAnsi="Times New Roman"/>
           <w:sz w:val="24"/>
         </w:rPr>
-        <w:t>• Review DynamoDB read/write capacity settings</w:t>
+        <w:t xml:space="preserve">• </w:t>
+      </w:r>
+      <w:r>
+        <w:rPr>
+          <w:rFonts w:ascii="Times New Roman" w:hAnsi="Times New Roman"/>
+          <w:sz w:val="24"/>
+        </w:rPr>
+        <w:t>Review DynamoDB read/write capacity settings</w:t>
       </w:r>
     </w:p>
     <w:p>
@@ -4936,7 +6052,14 @@
           <w:rFonts w:ascii="Times New Roman" w:hAnsi="Times New Roman"/>
           <w:sz w:val="24"/>
         </w:rPr>
-        <w:t>• Implement CloudFront caching for static resources</w:t>
+        <w:t xml:space="preserve">• </w:t>
+      </w:r>
+      <w:r>
+        <w:rPr>
+          <w:rFonts w:ascii="Times New Roman" w:hAnsi="Times New Roman"/>
+          <w:sz w:val="24"/>
+        </w:rPr>
+        <w:t>Implement CloudFront caching for static resources</w:t>
       </w:r>
     </w:p>
     <w:p>
@@ -4959,7 +6082,22 @@
           <w:rFonts w:ascii="Times New Roman" w:hAnsi="Times New Roman"/>
           <w:sz w:val="24"/>
         </w:rPr>
-        <w:t>• Level 1 Issues (&lt; 2 hours): Configuration, permission, basic connectivity</w:t>
+        <w:t xml:space="preserve">• </w:t>
+      </w:r>
+      <w:r>
+        <w:rPr>
+          <w:rFonts w:ascii="Times New Roman" w:hAnsi="Times New Roman"/>
+          <w:i/>
+          <w:sz w:val="24"/>
+        </w:rPr>
+        <w:t>*Level 1 Issues</w:t>
+      </w:r>
+      <w:r>
+        <w:rPr>
+          <w:rFonts w:ascii="Times New Roman" w:hAnsi="Times New Roman"/>
+          <w:sz w:val="24"/>
+        </w:rPr>
+        <w:t>* (&lt; 2 hours): Configuration, permission, basic connectivity</w:t>
       </w:r>
     </w:p>
     <w:p>
@@ -4972,7 +6110,22 @@
           <w:rFonts w:ascii="Times New Roman" w:hAnsi="Times New Roman"/>
           <w:sz w:val="24"/>
         </w:rPr>
-        <w:t>• Level 2 Issues (2-4 hours): Performance optimization, complex integrations</w:t>
+        <w:t xml:space="preserve">• </w:t>
+      </w:r>
+      <w:r>
+        <w:rPr>
+          <w:rFonts w:ascii="Times New Roman" w:hAnsi="Times New Roman"/>
+          <w:i/>
+          <w:sz w:val="24"/>
+        </w:rPr>
+        <w:t>*Level 2 Issues</w:t>
+      </w:r>
+      <w:r>
+        <w:rPr>
+          <w:rFonts w:ascii="Times New Roman" w:hAnsi="Times New Roman"/>
+          <w:sz w:val="24"/>
+        </w:rPr>
+        <w:t>* (2-4 hours): Performance optimization, complex integrations</w:t>
       </w:r>
     </w:p>
     <w:p>
@@ -4985,7 +6138,22 @@
           <w:rFonts w:ascii="Times New Roman" w:hAnsi="Times New Roman"/>
           <w:sz w:val="24"/>
         </w:rPr>
-        <w:t>• Level 3 Issues (&gt; 4 hours): Architecture changes, security incidents</w:t>
+        <w:t xml:space="preserve">• </w:t>
+      </w:r>
+      <w:r>
+        <w:rPr>
+          <w:rFonts w:ascii="Times New Roman" w:hAnsi="Times New Roman"/>
+          <w:i/>
+          <w:sz w:val="24"/>
+        </w:rPr>
+        <w:t>*Level 3 Issues</w:t>
+      </w:r>
+      <w:r>
+        <w:rPr>
+          <w:rFonts w:ascii="Times New Roman" w:hAnsi="Times New Roman"/>
+          <w:sz w:val="24"/>
+        </w:rPr>
+        <w:t>* (&gt; 4 hours): Architecture changes, security incidents</w:t>
       </w:r>
     </w:p>
     <w:p>
@@ -4993,7 +6161,19 @@
         <w:spacing w:after="160"/>
       </w:pPr>
       <w:r>
-        <w:t>Required Information for Escalation:</w:t>
+        <w:rPr>
+          <w:rFonts w:ascii="Times New Roman" w:hAnsi="Times New Roman"/>
+          <w:i/>
+          <w:sz w:val="24"/>
+        </w:rPr>
+        <w:t>*Required Information for Escalation:</w:t>
+      </w:r>
+      <w:r>
+        <w:rPr>
+          <w:rFonts w:ascii="Times New Roman" w:hAnsi="Times New Roman"/>
+          <w:sz w:val="24"/>
+        </w:rPr>
+        <w:t>*</w:t>
       </w:r>
     </w:p>
     <w:p>
@@ -5006,7 +6186,14 @@
           <w:rFonts w:ascii="Times New Roman" w:hAnsi="Times New Roman"/>
           <w:sz w:val="24"/>
         </w:rPr>
-        <w:t>• Detailed error messages and symptoms</w:t>
+        <w:t xml:space="preserve">• </w:t>
+      </w:r>
+      <w:r>
+        <w:rPr>
+          <w:rFonts w:ascii="Times New Roman" w:hAnsi="Times New Roman"/>
+          <w:sz w:val="24"/>
+        </w:rPr>
+        <w:t>Detailed error messages and symptoms</w:t>
       </w:r>
     </w:p>
     <w:p>
@@ -5019,7 +6206,14 @@
           <w:rFonts w:ascii="Times New Roman" w:hAnsi="Times New Roman"/>
           <w:sz w:val="24"/>
         </w:rPr>
-        <w:t>• Environment details and recent changes</w:t>
+        <w:t xml:space="preserve">• </w:t>
+      </w:r>
+      <w:r>
+        <w:rPr>
+          <w:rFonts w:ascii="Times New Roman" w:hAnsi="Times New Roman"/>
+          <w:sz w:val="24"/>
+        </w:rPr>
+        <w:t>Environment details and recent changes</w:t>
       </w:r>
     </w:p>
     <w:p>
@@ -5032,7 +6226,14 @@
           <w:rFonts w:ascii="Times New Roman" w:hAnsi="Times New Roman"/>
           <w:sz w:val="24"/>
         </w:rPr>
-        <w:t>• Relevant log excerpts from CloudWatch</w:t>
+        <w:t xml:space="preserve">• </w:t>
+      </w:r>
+      <w:r>
+        <w:rPr>
+          <w:rFonts w:ascii="Times New Roman" w:hAnsi="Times New Roman"/>
+          <w:sz w:val="24"/>
+        </w:rPr>
+        <w:t>Relevant log excerpts from CloudWatch</w:t>
       </w:r>
     </w:p>
     <w:p>
@@ -5045,7 +6246,14 @@
           <w:rFonts w:ascii="Times New Roman" w:hAnsi="Times New Roman"/>
           <w:sz w:val="24"/>
         </w:rPr>
-        <w:t>• Current system metrics and performance data</w:t>
+        <w:t xml:space="preserve">• </w:t>
+      </w:r>
+      <w:r>
+        <w:rPr>
+          <w:rFonts w:ascii="Times New Roman" w:hAnsi="Times New Roman"/>
+          <w:sz w:val="24"/>
+        </w:rPr>
+        <w:t>Current system metrics and performance data</w:t>
       </w:r>
     </w:p>
     <w:p>
@@ -5053,11 +6261,51 @@
         <w:spacing w:after="160"/>
       </w:pPr>
       <w:r>
-        <w:t>Document Version: 1.0</w:t>
+        <w:rPr>
+          <w:rFonts w:ascii="Times New Roman" w:hAnsi="Times New Roman"/>
+          <w:i/>
+          <w:sz w:val="24"/>
+        </w:rPr>
+        <w:t>*Document Version</w:t>
+      </w:r>
+      <w:r>
+        <w:rPr>
+          <w:rFonts w:ascii="Times New Roman" w:hAnsi="Times New Roman"/>
+          <w:sz w:val="24"/>
+        </w:rPr>
+        <w:t>*: 1.0</w:t>
         <w:br/>
-        <w:t>Last Updated: January 2025</w:t>
+      </w:r>
+      <w:r>
+        <w:rPr>
+          <w:rFonts w:ascii="Times New Roman" w:hAnsi="Times New Roman"/>
+          <w:i/>
+          <w:sz w:val="24"/>
+        </w:rPr>
+        <w:t>*Last Updated</w:t>
+      </w:r>
+      <w:r>
+        <w:rPr>
+          <w:rFonts w:ascii="Times New Roman" w:hAnsi="Times New Roman"/>
+          <w:sz w:val="24"/>
+        </w:rPr>
+        <w:t>*: January 2025</w:t>
         <w:br/>
-        <w:t>Maintained By: AI Solutions Implementation Team</w:t>
+      </w:r>
+      <w:r>
+        <w:rPr>
+          <w:rFonts w:ascii="Times New Roman" w:hAnsi="Times New Roman"/>
+          <w:i/>
+          <w:sz w:val="24"/>
+        </w:rPr>
+        <w:t>*Maintained By</w:t>
+      </w:r>
+      <w:r>
+        <w:rPr>
+          <w:rFonts w:ascii="Times New Roman" w:hAnsi="Times New Roman"/>
+          <w:sz w:val="24"/>
+        </w:rPr>
+        <w:t>*: AI Solutions Implementation Team</w:t>
       </w:r>
     </w:p>
     <w:sectPr>
@@ -5084,65 +6332,10 @@
       <w:jc w:val="left"/>
     </w:pPr>
     <w:r>
-      <w:rPr>
-        <w:rFonts w:ascii="Times New Roman" w:hAnsi="Times New Roman"/>
-        <w:color w:val="808080"/>
-        <w:sz w:val="24"/>
-      </w:rPr>
-      <w:t>[Document Name]</w:t>
-    </w:r>
-    <w:r>
+      <w:t>Implementation Guide</w:t>
       <w:tab/>
-    </w:r>
-    <w:r>
-      <w:rPr>
-        <w:rFonts w:ascii="Times New Roman" w:hAnsi="Times New Roman"/>
-        <w:color w:val="808080"/>
-        <w:sz w:val="24"/>
-      </w:rPr>
       <w:t xml:space="preserve">Page </w:t>
-    </w:r>
-    <w:r>
-      <w:fldChar w:fldCharType="begin"/>
-      <w:instrText xml:space="preserve">PAGE</w:instrText>
-      <w:fldChar w:fldCharType="end"/>
-    </w:r>
-    <w:r>
       <w:tab/>
-    </w:r>
-    <w:r>
-      <w:drawing>
-        <wp:inline xmlns:a="http://schemas.openxmlformats.org/drawingml/2006/main" xmlns:pic="http://schemas.openxmlformats.org/drawingml/2006/picture">
-          <wp:extent cx="712498" cy="152400"/>
-          <wp:docPr id="1" name="Picture 1"/>
-          <wp:cNvGraphicFramePr>
-            <a:graphicFrameLocks noChangeAspect="1"/>
-          </wp:cNvGraphicFramePr>
-          <a:graphic>
-            <a:graphicData uri="http://schemas.openxmlformats.org/drawingml/2006/picture">
-              <pic:pic>
-                <pic:nvPicPr>
-                  <pic:cNvPr id="0" name="eo-framework-logo-real.png"/>
-                  <pic:cNvPicPr/>
-                </pic:nvPicPr>
-                <pic:blipFill>
-                  <a:blip r:embed="rId1"/>
-                  <a:stretch>
-                    <a:fillRect/>
-                  </a:stretch>
-                </pic:blipFill>
-                <pic:spPr>
-                  <a:xfrm>
-                    <a:off x="0" y="0"/>
-                    <a:ext cx="712498" cy="152400"/>
-                  </a:xfrm>
-                  <a:prstGeom prst="rect"/>
-                </pic:spPr>
-              </pic:pic>
-            </a:graphicData>
-          </a:graphic>
-        </wp:inline>
-      </w:drawing>
     </w:r>
   </w:p>
 </w:ftr>

--- a/solutions/aws/ai/intelligent-document-processing/delivery/implementation-guide.docx
+++ b/solutions/aws/ai/intelligent-document-processing/delivery/implementation-guide.docx
@@ -187,7 +187,7 @@
           </w:tcPr>
           <w:p>
             <w:r>
-              <w:t>November 27, 2025</w:t>
+              <w:t>December 02, 2025</w:t>
             </w:r>
           </w:p>
         </w:tc>
